--- a/程序打包.docx
+++ b/程序打包.docx
@@ -1,6 +1,7 @@
 
 <file path=word/document.xml><?xml version="1.0" encoding="utf-8"?>
 <w:document xmlns:wpc="http://schemas.microsoft.com/office/word/2010/wordprocessingCanvas" xmlns:mc="http://schemas.openxmlformats.org/markup-compatibility/2006" xmlns:o="urn:schemas-microsoft-com:office:office" xmlns:r="http://schemas.openxmlformats.org/officeDocument/2006/relationships" xmlns:m="http://schemas.openxmlformats.org/officeDocument/2006/math" xmlns:v="urn:schemas-microsoft-com:vml" xmlns:wp14="http://schemas.microsoft.com/office/word/2010/wordprocessingDrawing" xmlns:wp="http://schemas.openxmlformats.org/drawingml/2006/wordprocessingDrawing" xmlns:w="http://schemas.openxmlformats.org/wordprocessingml/2006/main" xmlns:w14="http://schemas.microsoft.com/office/word/2010/wordml" xmlns:w10="urn:schemas-microsoft-com:office:word" xmlns:w15="http://schemas.microsoft.com/office/word/2012/wordml" xmlns:wpg="http://schemas.microsoft.com/office/word/2010/wordprocessingGroup" xmlns:wpi="http://schemas.microsoft.com/office/word/2010/wordprocessingInk" xmlns:wne="http://schemas.microsoft.com/office/word/2006/wordml" xmlns:wps="http://schemas.microsoft.com/office/word/2010/wordprocessingShape" xmlns:wpsCustomData="http://www.wps.cn/officeDocument/2013/wpsCustomData" mc:Ignorable="w14 w15 wp14">
+  <w:background w:color="FFFFFF"/>
   <w:body>
     <w:p>
       <w:pPr>
@@ -552,43 +553,64 @@
       <w:pPr/>
     </w:p>
     <w:p>
+      <w:pPr>
+        <w:pBdr>
+          <w:bottom w:val="double" w:color="auto" w:sz="4" w:space="0"/>
+        </w:pBdr>
+      </w:pPr>
+    </w:p>
+    <w:p>
+      <w:pPr>
+        <w:rPr>
+          <w:rFonts w:hint="eastAsia"/>
+        </w:rPr>
+      </w:pPr>
+      <w:r>
+        <w:rPr>
+          <w:rFonts w:hint="default"/>
+        </w:rPr>
+        <w:t>elf是linux下可执行文件的格式，对应windows中的PE格式，并不是一种打包方式。</w:t>
+      </w:r>
+    </w:p>
+    <w:p>
+      <w:pPr>
+        <w:rPr>
+          <w:rFonts w:hint="eastAsia"/>
+        </w:rPr>
+      </w:pPr>
+    </w:p>
+    <w:p>
       <w:pPr/>
+      <w:r>
+        <w:rPr>
+          <w:rFonts w:hint="eastAsia"/>
+        </w:rPr>
+        <w:t>linux下的打包方式</w:t>
+      </w:r>
+      <w:r>
+        <w:t>有很多：</w:t>
+      </w:r>
     </w:p>
     <w:p>
       <w:pPr/>
       <w:r>
-        <w:rPr>
-          <w:rFonts w:hint="eastAsia"/>
-        </w:rPr>
-        <w:t>============================================================================</w:t>
+        <w:tab/>
+      </w:r>
+      <w:r>
+        <w:t>sh脚本方式、deb安装包、rpm安装包</w:t>
       </w:r>
     </w:p>
     <w:p>
       <w:pPr/>
       <w:r>
-        <w:rPr>
-          <w:rFonts w:hint="eastAsia"/>
-        </w:rPr>
-        <w:t>linux下的打包方式</w:t>
-      </w:r>
-      <w:r>
-        <w:t>有很多：</w:t>
+        <w:t>终端下 使用ldd命令查看需要的连接库。之后自己编写shell程序，在其中增加环境变量路径，加上自己的dll文件目录。</w:t>
       </w:r>
     </w:p>
     <w:p>
       <w:pPr/>
-      <w:r>
-        <w:tab/>
-      </w:r>
-      <w:r>
-        <w:t>sh脚本方式、deb安装包、rpm安装包</w:t>
-      </w:r>
     </w:p>
     <w:p>
       <w:pPr/>
-      <w:r>
-        <w:t>终端下 使用ldd命令查看需要的连接库。之后自己编写shell程序，在其中增加环境变量路径，加上自己的dll文件目录。</w:t>
-      </w:r>
     </w:p>
     <w:p>
       <w:pPr/>
@@ -613,23 +635,12 @@
     </w:p>
     <w:p>
       <w:pPr/>
+      <w:r>
+        <w:t>Linux打包：（不推荐，一般都会比较大）</w:t>
+      </w:r>
     </w:p>
     <w:p>
       <w:pPr/>
-    </w:p>
-    <w:p>
-      <w:pPr/>
-      <w:r>
-        <w:t>Linux打包：（不推荐，一般都会比较大</w:t>
-      </w:r>
-      <w:bookmarkStart w:id="0" w:name="_GoBack"/>
-      <w:bookmarkEnd w:id="0"/>
-      <w:r>
-        <w:t>）</w:t>
-      </w:r>
-    </w:p>
-    <w:p>
-      <w:pPr/>
       <w:r>
         <w:t>如果是linux下，可以使用Qt Installer Framework(可以制作在线安装)，或者使用其余打包软件。相比较Windows，linux可以直接使用ldd命令查看相关的依赖。但是因为linux存在过多有差异的发行版，linux真打包起来需要很多很多so文件，于是最终打包文件一般都会很大。</w:t>
       </w:r>
@@ -657,106 +668,7 @@
         <w:rPr>
           <w:rFonts w:hint="default"/>
         </w:rPr>
-        <w:tab/>
-      </w:r>
-      <w:r>
-        <w:rPr>
-          <w:rFonts w:hint="default"/>
-        </w:rPr>
-        <w:t>Flatpak：</w:t>
-      </w:r>
-      <w:r>
-        <w:rPr>
-          <w:rFonts w:hint="default"/>
-        </w:rPr>
-        <w:fldChar w:fldCharType="begin"/>
-      </w:r>
-      <w:r>
-        <w:rPr>
-          <w:rFonts w:hint="default"/>
-        </w:rPr>
-        <w:instrText xml:space="preserve"> HYPERLINK "http://docs.flatpak.org/en/latest/getting-started.html" </w:instrText>
-      </w:r>
-      <w:r>
-        <w:rPr>
-          <w:rFonts w:hint="default"/>
-        </w:rPr>
-        <w:fldChar w:fldCharType="separate"/>
-      </w:r>
-      <w:r>
-        <w:rPr>
-          <w:rStyle w:val="5"/>
-          <w:rFonts w:hint="default"/>
-        </w:rPr>
-        <w:t>http://docs.flatpak.org/en/latest/getting-started.html</w:t>
-      </w:r>
-      <w:r>
-        <w:rPr>
-          <w:rFonts w:hint="default"/>
-        </w:rPr>
-        <w:fldChar w:fldCharType="end"/>
-      </w:r>
-    </w:p>
-    <w:p>
-      <w:pPr>
-        <w:rPr>
-          <w:rFonts w:hint="default"/>
-        </w:rPr>
-      </w:pPr>
-    </w:p>
-    <w:p>
-      <w:pPr>
-        <w:rPr>
-          <w:color w:val="0000FF"/>
-        </w:rPr>
-      </w:pPr>
-      <w:r>
-        <w:t xml:space="preserve">AppImage打包：  </w:t>
-      </w:r>
-      <w:r>
-        <w:rPr>
-          <w:color w:val="0000FF"/>
-        </w:rPr>
-        <w:t>使用了网络与数据库，小程序最后有150MB，打包了很多不必要的so文件</w:t>
-      </w:r>
-    </w:p>
-    <w:p>
-      <w:pPr/>
-      <w:r>
-        <w:t>appimagetool打包应用，appimaged注册和取消注册应用于系统daemon服务...</w:t>
-      </w:r>
-    </w:p>
-    <w:p>
-      <w:pPr>
-        <w:keepNext w:val="0"/>
-        <w:keepLines w:val="0"/>
-        <w:widowControl/>
-        <w:suppressLineNumbers w:val="0"/>
-        <w:jc w:val="left"/>
-      </w:pPr>
-      <w:r>
-        <w:t>不过qt使用的是</w:t>
-      </w:r>
-      <w:r>
-        <w:rPr>
-          <w:rFonts w:hint="default"/>
-        </w:rPr>
-        <w:t>https://github.com/probonopd/linuxdeployqt，创建一个目录，二进制文件放到./bin下，qml放到/qml下，linuxdeployqt name -appimage就开始打包，缺少的目录与文件会自动默认创建。</w:t>
-      </w:r>
-    </w:p>
-    <w:p>
-      <w:pPr/>
-      <w:r>
-        <w:t>so文件缺少要安装对应版本库：虽然qt中没有用到这个库，缺少不影响运行，但是</w:t>
-      </w:r>
-      <w:r>
-        <w:rPr>
-          <w:rFonts w:hint="default"/>
-        </w:rPr>
-        <w:t>linuxdeployqt</w:t>
-      </w:r>
-      <w:r>
-        <w:t>借助ldd递归检查依赖的时候，要求一个也不能少：</w:t>
+        <w:t>AppImage将所有依赖打包，解决的是依赖问题；Flatpak提供独立环境，各种各样的runtime（比如deepin自己就弄了一个deepin runtime，没能解决发行版过多带来的花式依赖问题，不过runtime目前才800+MB，一种缩小版系统的感觉），因为有独立环境，可以将runtime中缺少的依赖直接打包到最后的文件中，解决的是依赖冲突问题。</w:t>
       </w:r>
     </w:p>
     <w:p>
@@ -787,7 +699,132 @@
         <w:rPr>
           <w:rFonts w:hint="default"/>
         </w:rPr>
-        <w:t>ERROR: ldd outputLine: "libpq.so.5 =&gt; not found"</w:t>
+        <w:t>比较： https://github.com/AppImage/AppImageKit/wiki/Similar-projects#comparison</w:t>
+      </w:r>
+    </w:p>
+    <w:p>
+      <w:pPr>
+        <w:rPr>
+          <w:rFonts w:hint="default"/>
+        </w:rPr>
+      </w:pPr>
+    </w:p>
+    <w:p>
+      <w:pPr/>
+      <w:r>
+        <w:t xml:space="preserve">AppImage打包：  </w:t>
+      </w:r>
+    </w:p>
+    <w:p>
+      <w:pPr/>
+      <w:r>
+        <w:rPr>
+          <w:lang w:val="en-US" w:eastAsia="zh-CN"/>
+        </w:rPr>
+        <w:t>appimage其实就是一个压缩包,</w:t>
+      </w:r>
+      <w:r>
+        <w:rPr>
+          <w:rFonts w:hint="default"/>
+          <w:lang w:val="en-US" w:eastAsia="zh-CN"/>
+        </w:rPr>
+        <w:t>打包了所有的依赖,运行的时候就解压缩然后运行在里面。</w:t>
+      </w:r>
+    </w:p>
+    <w:p>
+      <w:pPr/>
+      <w:r>
+        <w:t>appimagetool打包应用，appimaged注册和取消注册应用于系统daemon服务...</w:t>
+      </w:r>
+    </w:p>
+    <w:p>
+      <w:pPr>
+        <w:keepNext w:val="0"/>
+        <w:keepLines w:val="0"/>
+        <w:widowControl/>
+        <w:suppressLineNumbers w:val="0"/>
+        <w:jc w:val="left"/>
+        <w:rPr>
+          <w:rFonts w:hint="default"/>
+        </w:rPr>
+      </w:pPr>
+      <w:r>
+        <w:t>不过qt使用的是</w:t>
+      </w:r>
+      <w:r>
+        <w:rPr>
+          <w:rFonts w:hint="default"/>
+        </w:rPr>
+        <w:t>https://github.com/probonopd/linuxdeployqt，创建一个目录，二进制文件放到./bin下，qml放到/qml下，linuxdeployqt name -appimage就开始打包，缺少的目录与文件会自动默认创建。下面的文件是必须的：</w:t>
+      </w:r>
+      <w:r>
+        <w:rPr>
+          <w:rFonts w:hint="default"/>
+        </w:rPr>
+        <w:drawing>
+          <wp:inline distT="0" distB="0" distL="114300" distR="114300">
+            <wp:extent cx="5273040" cy="3397885"/>
+            <wp:effectExtent l="0" t="0" r="3810" b="12065"/>
+            <wp:docPr id="1" name="Picture 1" descr="DeepinScreenshot_dde-file-manager_20180529131314"/>
+            <wp:cNvGraphicFramePr>
+              <a:graphicFrameLocks xmlns:a="http://schemas.openxmlformats.org/drawingml/2006/main" noChangeAspect="1"/>
+            </wp:cNvGraphicFramePr>
+            <a:graphic xmlns:a="http://schemas.openxmlformats.org/drawingml/2006/main">
+              <a:graphicData uri="http://schemas.openxmlformats.org/drawingml/2006/picture">
+                <pic:pic xmlns:pic="http://schemas.openxmlformats.org/drawingml/2006/picture">
+                  <pic:nvPicPr>
+                    <pic:cNvPr id="1" name="Picture 1" descr="DeepinScreenshot_dde-file-manager_20180529131314"/>
+                    <pic:cNvPicPr>
+                      <a:picLocks noChangeAspect="1"/>
+                    </pic:cNvPicPr>
+                  </pic:nvPicPr>
+                  <pic:blipFill>
+                    <a:blip r:embed="rId4"/>
+                    <a:stretch>
+                      <a:fillRect/>
+                    </a:stretch>
+                  </pic:blipFill>
+                  <pic:spPr>
+                    <a:xfrm>
+                      <a:off x="0" y="0"/>
+                      <a:ext cx="5273040" cy="3397885"/>
+                    </a:xfrm>
+                    <a:prstGeom prst="rect">
+                      <a:avLst/>
+                    </a:prstGeom>
+                  </pic:spPr>
+                </pic:pic>
+              </a:graphicData>
+            </a:graphic>
+          </wp:inline>
+        </w:drawing>
+      </w:r>
+    </w:p>
+    <w:p>
+      <w:pPr>
+        <w:keepNext w:val="0"/>
+        <w:keepLines w:val="0"/>
+        <w:widowControl/>
+        <w:suppressLineNumbers w:val="0"/>
+        <w:jc w:val="left"/>
+        <w:rPr>
+          <w:rFonts w:hint="default"/>
+        </w:rPr>
+      </w:pPr>
+    </w:p>
+    <w:p>
+      <w:pPr/>
+      <w:r>
+        <w:t>so文件缺少要安装对应版本库：虽然qt中没有用到这个库，缺少不影响运行，但是</w:t>
+      </w:r>
+      <w:r>
+        <w:rPr>
+          <w:rFonts w:hint="default"/>
+        </w:rPr>
+        <w:t>linuxdeployqt</w:t>
+      </w:r>
+      <w:r>
+        <w:t>借助ldd递归检查依赖的时候，要求一个也不能少：</w:t>
       </w:r>
     </w:p>
     <w:p>
@@ -818,7 +855,7 @@
         <w:rPr>
           <w:rFonts w:hint="default"/>
         </w:rPr>
-        <w:t>ERROR: for binary: "/opt/Qt5.10.1/5.10.1/gcc_64/plugins/sqldrivers/libqsqlpsql.so"</w:t>
+        <w:t>ERROR: ldd outputLine: "libpq.so.5 =&gt; not found"</w:t>
       </w:r>
     </w:p>
     <w:p>
@@ -849,6 +886,37 @@
         <w:rPr>
           <w:rFonts w:hint="default"/>
         </w:rPr>
+        <w:t>ERROR: for binary: "/opt/Qt5.10.1/5.10.1/gcc_64/plugins/sqldrivers/libqsqlpsql.so"</w:t>
+      </w:r>
+    </w:p>
+    <w:p>
+      <w:pPr>
+        <w:keepNext w:val="0"/>
+        <w:keepLines w:val="0"/>
+        <w:pageBreakBefore w:val="0"/>
+        <w:widowControl w:val="0"/>
+        <w:kinsoku/>
+        <w:wordWrap w:val="0"/>
+        <w:overflowPunct/>
+        <w:topLinePunct w:val="0"/>
+        <w:autoSpaceDE/>
+        <w:autoSpaceDN/>
+        <w:bidi w:val="0"/>
+        <w:adjustRightInd/>
+        <w:snapToGrid/>
+        <w:spacing w:line="240" w:lineRule="auto"/>
+        <w:ind w:left="0" w:leftChars="0" w:right="0" w:rightChars="0" w:firstLine="0" w:firstLineChars="0"/>
+        <w:jc w:val="both"/>
+        <w:textAlignment w:val="auto"/>
+        <w:outlineLvl w:val="9"/>
+        <w:rPr>
+          <w:rFonts w:hint="default"/>
+        </w:rPr>
+      </w:pPr>
+      <w:r>
+        <w:rPr>
+          <w:rFonts w:hint="default"/>
+        </w:rPr>
         <w:t>ERROR: Please ensure that all libraries can be found by ldd. Aborting.</w:t>
       </w:r>
     </w:p>
@@ -896,6 +964,4160 @@
           <w:rFonts w:hint="default"/>
         </w:rPr>
         <w:t>/usr/lib/x86_64-linux-gnu下</w:t>
+      </w:r>
+    </w:p>
+    <w:p>
+      <w:pPr>
+        <w:rPr>
+          <w:rFonts w:hint="eastAsia"/>
+          <w:color w:val="0000FF"/>
+        </w:rPr>
+      </w:pPr>
+      <w:r>
+        <w:rPr>
+          <w:rFonts w:hint="default"/>
+          <w:color w:val="0000FF"/>
+        </w:rPr>
+        <w:t>一开始我没有打包正确，得到的AppImage有150MB，文件也是不可执行的。后来重新打包，Appimage才25MB。</w:t>
+      </w:r>
+    </w:p>
+    <w:p>
+      <w:pPr>
+        <w:rPr>
+          <w:rFonts w:hint="eastAsia"/>
+        </w:rPr>
+      </w:pPr>
+    </w:p>
+    <w:p>
+      <w:pPr>
+        <w:rPr>
+          <w:rFonts w:hint="eastAsia"/>
+        </w:rPr>
+      </w:pPr>
+    </w:p>
+    <w:p>
+      <w:pPr>
+        <w:keepNext w:val="0"/>
+        <w:keepLines w:val="0"/>
+        <w:widowControl/>
+        <w:suppressLineNumbers w:val="0"/>
+        <w:jc w:val="left"/>
+        <w:rPr>
+          <w:rFonts w:hint="default"/>
+        </w:rPr>
+      </w:pPr>
+      <w:r>
+        <w:rPr>
+          <w:rFonts w:hint="default"/>
+        </w:rPr>
+        <w:t xml:space="preserve">flatpak(xdg-app)打包： </w:t>
+      </w:r>
+      <w:r>
+        <w:rPr>
+          <w:rFonts w:hint="default"/>
+        </w:rPr>
+        <w:fldChar w:fldCharType="begin"/>
+      </w:r>
+      <w:r>
+        <w:rPr>
+          <w:rFonts w:hint="default"/>
+        </w:rPr>
+        <w:instrText xml:space="preserve"> HYPERLINK "http://docs.flatpak.org/en/latest/getting-started.html" </w:instrText>
+      </w:r>
+      <w:r>
+        <w:rPr>
+          <w:rFonts w:hint="default"/>
+        </w:rPr>
+        <w:fldChar w:fldCharType="separate"/>
+      </w:r>
+      <w:r>
+        <w:rPr>
+          <w:rStyle w:val="7"/>
+          <w:rFonts w:hint="default"/>
+        </w:rPr>
+        <w:t>http://docs.flatpak.org/en/latest/getting-started.html</w:t>
+      </w:r>
+      <w:r>
+        <w:rPr>
+          <w:rFonts w:hint="default"/>
+        </w:rPr>
+        <w:fldChar w:fldCharType="end"/>
+      </w:r>
+      <w:r>
+        <w:rPr>
+          <w:rFonts w:hint="default"/>
+        </w:rPr>
+        <w:t xml:space="preserve"> </w:t>
+      </w:r>
+    </w:p>
+    <w:p>
+      <w:pPr>
+        <w:keepNext w:val="0"/>
+        <w:keepLines w:val="0"/>
+        <w:widowControl/>
+        <w:suppressLineNumbers w:val="0"/>
+        <w:jc w:val="left"/>
+        <w:rPr>
+          <w:rFonts w:hint="default"/>
+        </w:rPr>
+      </w:pPr>
+      <w:r>
+        <w:rPr>
+          <w:rFonts w:hint="default"/>
+        </w:rPr>
+        <w:t xml:space="preserve">  （中文介绍）</w:t>
+      </w:r>
+      <w:r>
+        <w:rPr>
+          <w:rFonts w:hint="default"/>
+        </w:rPr>
+        <w:fldChar w:fldCharType="begin"/>
+      </w:r>
+      <w:r>
+        <w:rPr>
+          <w:rFonts w:hint="default"/>
+        </w:rPr>
+        <w:instrText xml:space="preserve"> HYPERLINK "https://blog.csdn.net/beyond_zhangna/article/details/79774771" </w:instrText>
+      </w:r>
+      <w:r>
+        <w:rPr>
+          <w:rFonts w:hint="default"/>
+        </w:rPr>
+        <w:fldChar w:fldCharType="separate"/>
+      </w:r>
+      <w:r>
+        <w:rPr>
+          <w:rStyle w:val="8"/>
+          <w:rFonts w:hint="default"/>
+        </w:rPr>
+        <w:t>https://blog.csdn.net/beyond_zhangna/article/details/79774771</w:t>
+      </w:r>
+      <w:r>
+        <w:rPr>
+          <w:rFonts w:hint="default"/>
+        </w:rPr>
+        <w:fldChar w:fldCharType="end"/>
+      </w:r>
+      <w:r>
+        <w:rPr>
+          <w:rFonts w:hint="default"/>
+        </w:rPr>
+        <w:t xml:space="preserve"> </w:t>
+      </w:r>
+    </w:p>
+    <w:p>
+      <w:pPr>
+        <w:keepNext w:val="0"/>
+        <w:keepLines w:val="0"/>
+        <w:widowControl/>
+        <w:suppressLineNumbers w:val="0"/>
+        <w:jc w:val="left"/>
+        <w:rPr>
+          <w:rFonts w:hint="default"/>
+        </w:rPr>
+      </w:pPr>
+      <w:r>
+        <w:rPr>
+          <w:rFonts w:hint="default"/>
+        </w:rPr>
+        <w:t xml:space="preserve">              </w:t>
+      </w:r>
+      <w:r>
+        <w:rPr>
+          <w:rFonts w:hint="default"/>
+        </w:rPr>
+        <w:fldChar w:fldCharType="begin"/>
+      </w:r>
+      <w:r>
+        <w:rPr>
+          <w:rFonts w:hint="default"/>
+        </w:rPr>
+        <w:instrText xml:space="preserve"> HYPERLINK "https://blog.csdn.net/qq_32768743/article/details/80024622" </w:instrText>
+      </w:r>
+      <w:r>
+        <w:rPr>
+          <w:rFonts w:hint="default"/>
+        </w:rPr>
+        <w:fldChar w:fldCharType="separate"/>
+      </w:r>
+      <w:r>
+        <w:rPr>
+          <w:rStyle w:val="8"/>
+          <w:rFonts w:hint="default"/>
+        </w:rPr>
+        <w:t>https://blog.csdn.net/qq_32768743/article/details/80024622</w:t>
+      </w:r>
+      <w:r>
+        <w:rPr>
+          <w:rFonts w:hint="default"/>
+        </w:rPr>
+        <w:fldChar w:fldCharType="end"/>
+      </w:r>
+      <w:r>
+        <w:rPr>
+          <w:rFonts w:hint="default"/>
+        </w:rPr>
+        <w:t xml:space="preserve"> （About Qt按钮还提供了查看当前环境中qt版本信息）</w:t>
+      </w:r>
+    </w:p>
+    <w:p>
+      <w:pPr>
+        <w:rPr>
+          <w:rFonts w:hint="default"/>
+        </w:rPr>
+      </w:pPr>
+      <w:r>
+        <w:rPr>
+          <w:rFonts w:hint="default"/>
+        </w:rPr>
+        <w:t>sudo apt install flatpak flatpak-builder</w:t>
+      </w:r>
+    </w:p>
+    <w:p>
+      <w:pPr>
+        <w:rPr>
+          <w:rFonts w:hint="default"/>
+        </w:rPr>
+      </w:pPr>
+      <w:r>
+        <w:rPr>
+          <w:rFonts w:hint="default"/>
+        </w:rPr>
+        <w:t>sudo apt install  deepin-fprt-com.deepin.platform deepin-fprt-com.deepin.sdk</w:t>
+      </w:r>
+    </w:p>
+    <w:p>
+      <w:pPr>
+        <w:rPr>
+          <w:rFonts w:hint="eastAsia"/>
+        </w:rPr>
+      </w:pPr>
+      <w:r>
+        <w:rPr>
+          <w:lang w:eastAsia="zh-CN"/>
+        </w:rPr>
+        <w:t>关键概念：运行时、基准运行时（</w:t>
+      </w:r>
+      <w:r>
+        <w:rPr>
+          <w:lang w:val="en-US" w:eastAsia="zh-CN"/>
+        </w:rPr>
+        <w:t>规定运行flatpak的发行版必须有哪些软件和实现了哪些标准</w:t>
+      </w:r>
+      <w:r>
+        <w:rPr>
+          <w:lang w:eastAsia="zh-CN"/>
+        </w:rPr>
+        <w:t>）、SDK、绑定库（Bundle Libraries）、沙盒（SandBox）、Portals、存储库(remote)、缓存（结果文件夹删除以后，同样的命令会迅速创建，在当前目录下的</w:t>
+      </w:r>
+      <w:r>
+        <w:rPr>
+          <w:rFonts w:hint="default"/>
+        </w:rPr>
+        <w:t>.flatpak-builder/cache/refs/heads</w:t>
+      </w:r>
+      <w:r>
+        <w:rPr>
+          <w:lang w:eastAsia="zh-CN"/>
+        </w:rPr>
+        <w:t>）(</w:t>
+      </w:r>
+      <w:r>
+        <w:rPr>
+          <w:rFonts w:hint="default"/>
+          <w:lang w:eastAsia="zh-CN"/>
+        </w:rPr>
+        <w:t>~/.local/share/flatpak/repo是一个同样文件夹结构的文件夹</w:t>
+      </w:r>
+      <w:r>
+        <w:rPr>
+          <w:lang w:eastAsia="zh-CN"/>
+        </w:rPr>
+        <w:t>)（～/.cache里面虽然有flatpak的位置但是为空）。</w:t>
+      </w:r>
+    </w:p>
+    <w:p>
+      <w:pPr>
+        <w:rPr>
+          <w:rFonts w:hint="eastAsia"/>
+        </w:rPr>
+      </w:pPr>
+    </w:p>
+    <w:p>
+      <w:pPr>
+        <w:keepNext w:val="0"/>
+        <w:keepLines w:val="0"/>
+        <w:pageBreakBefore w:val="0"/>
+        <w:widowControl w:val="0"/>
+        <w:kinsoku/>
+        <w:wordWrap w:val="0"/>
+        <w:overflowPunct/>
+        <w:topLinePunct w:val="0"/>
+        <w:autoSpaceDE/>
+        <w:autoSpaceDN/>
+        <w:bidi w:val="0"/>
+        <w:adjustRightInd/>
+        <w:snapToGrid/>
+        <w:spacing w:line="240" w:lineRule="auto"/>
+        <w:ind w:left="0" w:leftChars="0" w:right="0" w:rightChars="0" w:firstLine="0" w:firstLineChars="0"/>
+        <w:jc w:val="both"/>
+        <w:textAlignment w:val="auto"/>
+        <w:outlineLvl w:val="9"/>
+        <w:rPr>
+          <w:lang w:eastAsia="zh-CN"/>
+        </w:rPr>
+      </w:pPr>
+      <w:r>
+        <w:rPr>
+          <w:lang w:val="en-US" w:eastAsia="zh-CN"/>
+        </w:rPr>
+        <w:t>flatpak应用要求每一个应用程序指定runtime，使用它的依赖。</w:t>
+      </w:r>
+      <w:r>
+        <w:rPr>
+          <w:lang w:eastAsia="zh-CN"/>
+        </w:rPr>
+        <w:t>有freedesktop、gnome、kde、deepin等几种选择。</w:t>
+      </w:r>
+      <w:r>
+        <w:rPr>
+          <w:lang w:val="en-US" w:eastAsia="zh-CN"/>
+        </w:rPr>
+        <w:t>flatpak remote-</w:t>
+      </w:r>
+      <w:r>
+        <w:rPr>
+          <w:rFonts w:hint="default"/>
+          <w:lang w:val="en-US" w:eastAsia="zh-CN"/>
+        </w:rPr>
+        <w:t xml:space="preserve">add --from gnome </w:t>
+      </w:r>
+      <w:r>
+        <w:rPr>
+          <w:rFonts w:hint="default"/>
+          <w:lang w:val="en-US" w:eastAsia="zh-CN"/>
+        </w:rPr>
+        <w:fldChar w:fldCharType="begin"/>
+      </w:r>
+      <w:r>
+        <w:rPr>
+          <w:rFonts w:hint="default"/>
+          <w:lang w:val="en-US" w:eastAsia="zh-CN"/>
+        </w:rPr>
+        <w:instrText xml:space="preserve"> HYPERLINK "https://sdk.gnome.org/gnome.flatpakrepo" </w:instrText>
+      </w:r>
+      <w:r>
+        <w:rPr>
+          <w:rFonts w:hint="default"/>
+          <w:lang w:val="en-US" w:eastAsia="zh-CN"/>
+        </w:rPr>
+        <w:fldChar w:fldCharType="separate"/>
+      </w:r>
+      <w:r>
+        <w:rPr>
+          <w:rStyle w:val="8"/>
+          <w:rFonts w:hint="default"/>
+          <w:lang w:val="en-US" w:eastAsia="zh-CN"/>
+        </w:rPr>
+        <w:t>https://sdk.gnome.org/gnome.flatpakrepo</w:t>
+      </w:r>
+      <w:r>
+        <w:rPr>
+          <w:rFonts w:hint="default"/>
+          <w:lang w:val="en-US" w:eastAsia="zh-CN"/>
+        </w:rPr>
+        <w:fldChar w:fldCharType="end"/>
+      </w:r>
+      <w:r>
+        <w:rPr>
+          <w:lang w:val="en-US" w:eastAsia="zh-CN"/>
+        </w:rPr>
+        <w:t>像GTK的话，可以选择gnome，QT的话可以选择KDE</w:t>
+      </w:r>
+      <w:r>
+        <w:rPr>
+          <w:lang w:eastAsia="zh-CN"/>
+        </w:rPr>
+        <w:t>（基于</w:t>
+      </w:r>
+      <w:r>
+        <w:rPr>
+          <w:lang w:val="en-US" w:eastAsia="zh-CN"/>
+        </w:rPr>
+        <w:t>freedesktop</w:t>
+      </w:r>
+      <w:r>
+        <w:rPr>
+          <w:lang w:eastAsia="zh-CN"/>
+        </w:rPr>
+        <w:t>，增加了qt、kde结构）</w:t>
+      </w:r>
+      <w:r>
+        <w:rPr>
+          <w:lang w:val="en-US" w:eastAsia="zh-CN"/>
+        </w:rPr>
+        <w:t>，因为他们里面自带了gui库，当然直接选择freedesktop，然后手动加入gui库也是可以的</w:t>
+      </w:r>
+      <w:r>
+        <w:rPr>
+          <w:lang w:eastAsia="zh-CN"/>
+        </w:rPr>
+        <w:t>。</w:t>
+      </w:r>
+    </w:p>
+    <w:p>
+      <w:pPr>
+        <w:rPr>
+          <w:rFonts w:hint="default"/>
+        </w:rPr>
+      </w:pPr>
+      <w:r>
+        <w:rPr>
+          <w:rFonts w:hint="eastAsia"/>
+        </w:rPr>
+        <w:t>deepin全家桶是基于bundle的deb文件</w:t>
+      </w:r>
+      <w:r>
+        <w:rPr>
+          <w:rFonts w:hint="default"/>
+        </w:rPr>
+        <w:t>。</w:t>
+      </w:r>
+    </w:p>
+    <w:p>
+      <w:pPr>
+        <w:rPr>
+          <w:rFonts w:hint="default"/>
+        </w:rPr>
+      </w:pPr>
+      <w:r>
+        <w:rPr>
+          <w:rFonts w:hint="default"/>
+        </w:rPr>
+        <w:t>安装环境：环境有runtime（以Platform结尾）、打包环境（SDK）</w:t>
+      </w:r>
+    </w:p>
+    <w:p>
+      <w:pPr>
+        <w:keepNext w:val="0"/>
+        <w:keepLines w:val="0"/>
+        <w:pageBreakBefore w:val="0"/>
+        <w:widowControl w:val="0"/>
+        <w:kinsoku/>
+        <w:wordWrap w:val="0"/>
+        <w:overflowPunct/>
+        <w:topLinePunct w:val="0"/>
+        <w:autoSpaceDE/>
+        <w:autoSpaceDN/>
+        <w:bidi w:val="0"/>
+        <w:adjustRightInd/>
+        <w:snapToGrid/>
+        <w:spacing w:line="240" w:lineRule="auto"/>
+        <w:ind w:left="0" w:leftChars="0" w:right="0" w:rightChars="0" w:firstLine="0" w:firstLineChars="0"/>
+        <w:jc w:val="both"/>
+        <w:textAlignment w:val="auto"/>
+        <w:outlineLvl w:val="9"/>
+        <w:rPr>
+          <w:rFonts w:hint="default"/>
+        </w:rPr>
+      </w:pPr>
+      <w:r>
+        <w:rPr>
+          <w:rFonts w:hint="default"/>
+        </w:rPr>
+        <w:t xml:space="preserve">deepin： </w:t>
+      </w:r>
+    </w:p>
+    <w:p>
+      <w:pPr>
+        <w:keepNext w:val="0"/>
+        <w:keepLines w:val="0"/>
+        <w:pageBreakBefore w:val="0"/>
+        <w:widowControl w:val="0"/>
+        <w:kinsoku/>
+        <w:wordWrap w:val="0"/>
+        <w:overflowPunct/>
+        <w:topLinePunct w:val="0"/>
+        <w:autoSpaceDE/>
+        <w:autoSpaceDN/>
+        <w:bidi w:val="0"/>
+        <w:adjustRightInd/>
+        <w:snapToGrid/>
+        <w:spacing w:line="240" w:lineRule="auto"/>
+        <w:ind w:left="0" w:leftChars="0" w:right="0" w:rightChars="0" w:firstLine="0" w:firstLineChars="0"/>
+        <w:jc w:val="both"/>
+        <w:textAlignment w:val="auto"/>
+        <w:outlineLvl w:val="9"/>
+      </w:pPr>
+      <w:r>
+        <w:rPr>
+          <w:rFonts w:hint="default"/>
+          <w:lang w:val="en-US" w:eastAsia="zh-CN"/>
+        </w:rPr>
+        <w:t>sudo apt install flatpak flatpak-builder deepin-fprt-com.deepin.platform-15.5 deepin-fprt-com.deepin.sdk-15.5</w:t>
+      </w:r>
+    </w:p>
+    <w:p>
+      <w:pPr>
+        <w:keepNext w:val="0"/>
+        <w:keepLines w:val="0"/>
+        <w:pageBreakBefore w:val="0"/>
+        <w:widowControl w:val="0"/>
+        <w:kinsoku/>
+        <w:wordWrap w:val="0"/>
+        <w:overflowPunct/>
+        <w:topLinePunct w:val="0"/>
+        <w:autoSpaceDE/>
+        <w:autoSpaceDN/>
+        <w:bidi w:val="0"/>
+        <w:adjustRightInd/>
+        <w:snapToGrid/>
+        <w:spacing w:line="240" w:lineRule="auto"/>
+        <w:ind w:left="0" w:leftChars="0" w:right="0" w:rightChars="0" w:firstLine="0" w:firstLineChars="0"/>
+        <w:jc w:val="both"/>
+        <w:textAlignment w:val="auto"/>
+        <w:outlineLvl w:val="9"/>
+        <w:rPr>
+          <w:rFonts w:hint="default" w:ascii="Lato" w:hAnsi="Lato" w:eastAsia="Lato" w:cs="Lato"/>
+          <w:i w:val="0"/>
+          <w:caps w:val="0"/>
+          <w:color w:val="555555"/>
+          <w:spacing w:val="0"/>
+          <w:kern w:val="0"/>
+          <w:sz w:val="21"/>
+          <w:szCs w:val="21"/>
+          <w:shd w:val="clear" w:fill="FFFFFF"/>
+          <w:lang w:val="en-US" w:eastAsia="zh-CN" w:bidi="ar"/>
+        </w:rPr>
+      </w:pPr>
+      <w:r>
+        <w:rPr>
+          <w:rFonts w:hint="default"/>
+          <w:lang w:eastAsia="zh-CN"/>
+        </w:rPr>
+        <w:t xml:space="preserve">kde： </w:t>
+      </w:r>
+      <w:bookmarkStart w:id="0" w:name="_GoBack"/>
+      <w:bookmarkEnd w:id="0"/>
+      <w:r>
+        <w:rPr>
+          <w:rFonts w:hint="default" w:ascii="Lato" w:hAnsi="Lato" w:eastAsia="Lato" w:cs="Lato"/>
+          <w:i w:val="0"/>
+          <w:caps w:val="0"/>
+          <w:color w:val="555555"/>
+          <w:spacing w:val="0"/>
+          <w:kern w:val="0"/>
+          <w:sz w:val="21"/>
+          <w:szCs w:val="21"/>
+          <w:shd w:val="clear" w:fill="FFFFFF"/>
+          <w:lang w:val="en-US" w:eastAsia="zh-CN" w:bidi="ar"/>
+        </w:rPr>
+        <w:fldChar w:fldCharType="begin"/>
+      </w:r>
+      <w:r>
+        <w:rPr>
+          <w:rFonts w:hint="default" w:ascii="Lato" w:hAnsi="Lato" w:eastAsia="Lato" w:cs="Lato"/>
+          <w:i w:val="0"/>
+          <w:caps w:val="0"/>
+          <w:color w:val="555555"/>
+          <w:spacing w:val="0"/>
+          <w:kern w:val="0"/>
+          <w:sz w:val="21"/>
+          <w:szCs w:val="21"/>
+          <w:shd w:val="clear" w:fill="FFFFFF"/>
+          <w:lang w:val="en-US" w:eastAsia="zh-CN" w:bidi="ar"/>
+        </w:rPr>
+        <w:instrText xml:space="preserve"> HYPERLINK "https://community.kde.org/Guidelines_and_HOWTOs/Flatpak" </w:instrText>
+      </w:r>
+      <w:r>
+        <w:rPr>
+          <w:rFonts w:hint="default" w:ascii="Lato" w:hAnsi="Lato" w:eastAsia="Lato" w:cs="Lato"/>
+          <w:i w:val="0"/>
+          <w:caps w:val="0"/>
+          <w:color w:val="555555"/>
+          <w:spacing w:val="0"/>
+          <w:kern w:val="0"/>
+          <w:sz w:val="21"/>
+          <w:szCs w:val="21"/>
+          <w:shd w:val="clear" w:fill="FFFFFF"/>
+          <w:lang w:val="en-US" w:eastAsia="zh-CN" w:bidi="ar"/>
+        </w:rPr>
+        <w:fldChar w:fldCharType="separate"/>
+      </w:r>
+      <w:r>
+        <w:rPr>
+          <w:rStyle w:val="8"/>
+          <w:rFonts w:hint="default" w:ascii="Lato" w:hAnsi="Lato" w:eastAsia="Lato" w:cs="Lato"/>
+          <w:i w:val="0"/>
+          <w:caps w:val="0"/>
+          <w:spacing w:val="0"/>
+          <w:kern w:val="0"/>
+          <w:sz w:val="21"/>
+          <w:szCs w:val="21"/>
+          <w:shd w:val="clear" w:fill="FFFFFF"/>
+          <w:lang w:val="en-US" w:eastAsia="zh-CN" w:bidi="ar"/>
+        </w:rPr>
+        <w:t>https://community.kde.org/Guidelines_and_HOWTOs/Flatpak</w:t>
+      </w:r>
+      <w:r>
+        <w:rPr>
+          <w:rFonts w:hint="default" w:ascii="Lato" w:hAnsi="Lato" w:eastAsia="Lato" w:cs="Lato"/>
+          <w:i w:val="0"/>
+          <w:caps w:val="0"/>
+          <w:color w:val="555555"/>
+          <w:spacing w:val="0"/>
+          <w:kern w:val="0"/>
+          <w:sz w:val="21"/>
+          <w:szCs w:val="21"/>
+          <w:shd w:val="clear" w:fill="FFFFFF"/>
+          <w:lang w:val="en-US" w:eastAsia="zh-CN" w:bidi="ar"/>
+        </w:rPr>
+        <w:fldChar w:fldCharType="end"/>
+      </w:r>
+    </w:p>
+    <w:p>
+      <w:pPr>
+        <w:rPr>
+          <w:rFonts w:hint="default"/>
+        </w:rPr>
+      </w:pPr>
+      <w:r>
+        <w:rPr>
+          <w:rFonts w:hint="default"/>
+        </w:rPr>
+        <w:t>应用命名方式与Android一样，作为容器中的ID，这个ID可能还会被用于D-BUS，所以名字7-zip应该命名org._7_zip.xxxx。</w:t>
+      </w:r>
+    </w:p>
+    <w:p>
+      <w:pPr>
+        <w:rPr>
+          <w:rFonts w:hint="eastAsia"/>
+        </w:rPr>
+      </w:pPr>
+      <w:r>
+        <w:rPr>
+          <w:rFonts w:hint="default"/>
+        </w:rPr>
+        <w:t>应用要放入仓库（remote），而对仓库的任何提交（修改、删除、创建仓库）都需要-gpg-sign=&lt;key&gt;或者--no-gpg-verify。</w:t>
+      </w:r>
+    </w:p>
+    <w:p>
+      <w:pPr>
+        <w:rPr>
+          <w:rFonts w:hint="eastAsia"/>
+        </w:rPr>
+      </w:pPr>
+    </w:p>
+    <w:p>
+      <w:pPr>
+        <w:pStyle w:val="4"/>
+        <w:keepNext w:val="0"/>
+        <w:keepLines w:val="0"/>
+        <w:widowControl/>
+        <w:suppressLineNumbers w:val="0"/>
+        <w:pBdr>
+          <w:top w:val="none" w:color="auto" w:sz="0" w:space="0"/>
+          <w:left w:val="none" w:color="auto" w:sz="0" w:space="0"/>
+          <w:bottom w:val="none" w:color="auto" w:sz="0" w:space="0"/>
+          <w:right w:val="none" w:color="auto" w:sz="0" w:space="0"/>
+        </w:pBdr>
+        <w:spacing w:before="0" w:beforeAutospacing="0" w:after="0" w:afterAutospacing="0" w:line="240" w:lineRule="auto"/>
+        <w:ind w:left="0" w:right="0" w:firstLine="0"/>
+        <w:rPr>
+          <w:rFonts w:hint="default" w:ascii="Consolas" w:hAnsi="Consolas" w:eastAsia="Consolas" w:cs="Consolas"/>
+          <w:i w:val="0"/>
+          <w:caps w:val="0"/>
+          <w:color w:val="404040"/>
+          <w:spacing w:val="0"/>
+          <w:sz w:val="18"/>
+          <w:szCs w:val="18"/>
+        </w:rPr>
+      </w:pPr>
+      <w:r>
+        <w:rPr>
+          <w:rFonts w:hint="default" w:ascii="Consolas" w:hAnsi="Consolas" w:eastAsia="Consolas" w:cs="Consolas"/>
+          <w:i w:val="0"/>
+          <w:caps w:val="0"/>
+          <w:color w:val="404040"/>
+          <w:spacing w:val="0"/>
+          <w:sz w:val="18"/>
+          <w:szCs w:val="18"/>
+        </w:rPr>
+        <w:t>finish-args 描述应用沙箱权限</w:t>
+      </w:r>
+    </w:p>
+    <w:p>
+      <w:pPr>
+        <w:pStyle w:val="4"/>
+        <w:keepNext w:val="0"/>
+        <w:keepLines w:val="0"/>
+        <w:widowControl/>
+        <w:suppressLineNumbers w:val="0"/>
+        <w:pBdr>
+          <w:top w:val="none" w:color="auto" w:sz="0" w:space="0"/>
+          <w:left w:val="none" w:color="auto" w:sz="0" w:space="0"/>
+          <w:bottom w:val="none" w:color="auto" w:sz="0" w:space="0"/>
+          <w:right w:val="none" w:color="auto" w:sz="0" w:space="0"/>
+        </w:pBdr>
+        <w:spacing w:before="0" w:beforeAutospacing="0" w:after="0" w:afterAutospacing="0" w:line="240" w:lineRule="auto"/>
+        <w:ind w:left="0" w:right="0" w:firstLine="0"/>
+        <w:rPr>
+          <w:rFonts w:hint="default" w:ascii="Consolas" w:hAnsi="Consolas" w:eastAsia="Consolas" w:cs="Consolas"/>
+          <w:i w:val="0"/>
+          <w:caps w:val="0"/>
+          <w:color w:val="404040"/>
+          <w:spacing w:val="0"/>
+          <w:sz w:val="18"/>
+          <w:szCs w:val="18"/>
+          <w:lang w:val="en-US" w:eastAsia="zh-CN"/>
+        </w:rPr>
+      </w:pPr>
+      <w:r>
+        <w:rPr>
+          <w:rFonts w:hint="default" w:ascii="Consolas" w:hAnsi="Consolas" w:eastAsia="Consolas" w:cs="Consolas"/>
+          <w:i w:val="0"/>
+          <w:caps w:val="0"/>
+          <w:color w:val="404040"/>
+          <w:spacing w:val="0"/>
+          <w:sz w:val="18"/>
+          <w:szCs w:val="18"/>
+          <w:lang w:eastAsia="zh-CN"/>
+        </w:rPr>
+        <w:t xml:space="preserve">      </w:t>
+      </w:r>
+      <w:r>
+        <w:rPr>
+          <w:rFonts w:hint="default" w:ascii="Consolas" w:hAnsi="Consolas" w:eastAsia="Consolas" w:cs="Consolas"/>
+          <w:i w:val="0"/>
+          <w:caps w:val="0"/>
+          <w:color w:val="404040"/>
+          <w:spacing w:val="0"/>
+          <w:sz w:val="18"/>
+          <w:szCs w:val="18"/>
+          <w:lang w:val="en-US" w:eastAsia="zh-CN"/>
+        </w:rPr>
+        <w:t>--share=network - access the network</w:t>
+      </w:r>
+    </w:p>
+    <w:p>
+      <w:pPr>
+        <w:pStyle w:val="4"/>
+        <w:keepNext w:val="0"/>
+        <w:keepLines w:val="0"/>
+        <w:widowControl/>
+        <w:suppressLineNumbers w:val="0"/>
+        <w:pBdr>
+          <w:top w:val="none" w:color="auto" w:sz="0" w:space="0"/>
+          <w:left w:val="none" w:color="auto" w:sz="0" w:space="0"/>
+          <w:bottom w:val="none" w:color="auto" w:sz="0" w:space="0"/>
+          <w:right w:val="none" w:color="auto" w:sz="0" w:space="0"/>
+        </w:pBdr>
+        <w:spacing w:before="0" w:beforeAutospacing="0" w:after="0" w:afterAutospacing="0" w:line="240" w:lineRule="auto"/>
+        <w:ind w:left="0" w:right="0" w:firstLine="420" w:firstLineChars="0"/>
+        <w:rPr>
+          <w:rFonts w:hint="default" w:ascii="Consolas" w:hAnsi="Consolas" w:eastAsia="Consolas" w:cs="Consolas"/>
+          <w:i w:val="0"/>
+          <w:caps w:val="0"/>
+          <w:color w:val="404040"/>
+          <w:spacing w:val="0"/>
+          <w:sz w:val="18"/>
+          <w:szCs w:val="18"/>
+          <w:lang w:val="en-US" w:eastAsia="zh-CN"/>
+        </w:rPr>
+      </w:pPr>
+      <w:r>
+        <w:rPr>
+          <w:rFonts w:hint="default" w:ascii="Consolas" w:hAnsi="Consolas" w:eastAsia="Consolas" w:cs="Consolas"/>
+          <w:i w:val="0"/>
+          <w:caps w:val="0"/>
+          <w:color w:val="404040"/>
+          <w:spacing w:val="0"/>
+          <w:sz w:val="18"/>
+          <w:szCs w:val="18"/>
+          <w:lang w:val="en-US" w:eastAsia="zh-CN"/>
+        </w:rPr>
+        <w:t>--socket=x11 - show windows using X11</w:t>
+      </w:r>
+      <w:r>
+        <w:rPr>
+          <w:rFonts w:hint="default" w:ascii="Consolas" w:hAnsi="Consolas" w:eastAsia="Consolas" w:cs="Consolas"/>
+          <w:i w:val="0"/>
+          <w:caps w:val="0"/>
+          <w:color w:val="404040"/>
+          <w:spacing w:val="0"/>
+          <w:sz w:val="18"/>
+          <w:szCs w:val="18"/>
+          <w:lang w:eastAsia="zh-CN"/>
+        </w:rPr>
+        <w:t xml:space="preserve"> </w:t>
+      </w:r>
+    </w:p>
+    <w:p>
+      <w:pPr>
+        <w:pStyle w:val="4"/>
+        <w:keepNext w:val="0"/>
+        <w:keepLines w:val="0"/>
+        <w:widowControl/>
+        <w:suppressLineNumbers w:val="0"/>
+        <w:pBdr>
+          <w:top w:val="none" w:color="auto" w:sz="0" w:space="0"/>
+          <w:left w:val="none" w:color="auto" w:sz="0" w:space="0"/>
+          <w:bottom w:val="none" w:color="auto" w:sz="0" w:space="0"/>
+          <w:right w:val="none" w:color="auto" w:sz="0" w:space="0"/>
+        </w:pBdr>
+        <w:spacing w:before="0" w:beforeAutospacing="0" w:after="0" w:afterAutospacing="0" w:line="240" w:lineRule="auto"/>
+        <w:ind w:left="0" w:right="0" w:firstLine="420" w:firstLineChars="0"/>
+        <w:rPr>
+          <w:rFonts w:hint="default" w:ascii="Consolas" w:hAnsi="Consolas" w:eastAsia="Consolas" w:cs="Consolas"/>
+          <w:i w:val="0"/>
+          <w:caps w:val="0"/>
+          <w:color w:val="404040"/>
+          <w:spacing w:val="0"/>
+          <w:sz w:val="18"/>
+          <w:szCs w:val="18"/>
+          <w:lang w:val="en-US" w:eastAsia="zh-CN"/>
+        </w:rPr>
+      </w:pPr>
+      <w:r>
+        <w:rPr>
+          <w:rFonts w:hint="default" w:ascii="Consolas" w:hAnsi="Consolas" w:eastAsia="Consolas" w:cs="Consolas"/>
+          <w:i w:val="0"/>
+          <w:caps w:val="0"/>
+          <w:color w:val="404040"/>
+          <w:spacing w:val="0"/>
+          <w:sz w:val="18"/>
+          <w:szCs w:val="18"/>
+          <w:lang w:val="en-US" w:eastAsia="zh-CN"/>
+        </w:rPr>
+        <w:t>--share=ipc - share IPC namespace with the host (necessary for X11)</w:t>
+      </w:r>
+    </w:p>
+    <w:p>
+      <w:pPr>
+        <w:pStyle w:val="4"/>
+        <w:keepNext w:val="0"/>
+        <w:keepLines w:val="0"/>
+        <w:widowControl/>
+        <w:suppressLineNumbers w:val="0"/>
+        <w:pBdr>
+          <w:top w:val="none" w:color="auto" w:sz="0" w:space="0"/>
+          <w:left w:val="none" w:color="auto" w:sz="0" w:space="0"/>
+          <w:bottom w:val="none" w:color="auto" w:sz="0" w:space="0"/>
+          <w:right w:val="none" w:color="auto" w:sz="0" w:space="0"/>
+        </w:pBdr>
+        <w:spacing w:before="0" w:beforeAutospacing="0" w:after="0" w:afterAutospacing="0" w:line="240" w:lineRule="auto"/>
+        <w:ind w:left="0" w:right="0" w:firstLine="420" w:firstLineChars="0"/>
+        <w:rPr>
+          <w:rFonts w:hint="default" w:ascii="Consolas" w:hAnsi="Consolas" w:eastAsia="Consolas" w:cs="Consolas"/>
+          <w:i w:val="0"/>
+          <w:caps w:val="0"/>
+          <w:color w:val="404040"/>
+          <w:spacing w:val="0"/>
+          <w:sz w:val="18"/>
+          <w:szCs w:val="18"/>
+          <w:lang w:val="en-US" w:eastAsia="zh-CN"/>
+        </w:rPr>
+      </w:pPr>
+      <w:r>
+        <w:rPr>
+          <w:rFonts w:hint="default" w:ascii="Consolas" w:hAnsi="Consolas" w:eastAsia="Consolas" w:cs="Consolas"/>
+          <w:i w:val="0"/>
+          <w:caps w:val="0"/>
+          <w:color w:val="404040"/>
+          <w:spacing w:val="0"/>
+          <w:sz w:val="18"/>
+          <w:szCs w:val="18"/>
+          <w:lang w:val="en-US" w:eastAsia="zh-CN"/>
+        </w:rPr>
+        <w:t>--socket=wayland - show windows with Wayland</w:t>
+      </w:r>
+    </w:p>
+    <w:p>
+      <w:pPr>
+        <w:pStyle w:val="4"/>
+        <w:keepNext w:val="0"/>
+        <w:keepLines w:val="0"/>
+        <w:widowControl/>
+        <w:suppressLineNumbers w:val="0"/>
+        <w:pBdr>
+          <w:top w:val="none" w:color="auto" w:sz="0" w:space="0"/>
+          <w:left w:val="none" w:color="auto" w:sz="0" w:space="0"/>
+          <w:bottom w:val="none" w:color="auto" w:sz="0" w:space="0"/>
+          <w:right w:val="none" w:color="auto" w:sz="0" w:space="0"/>
+        </w:pBdr>
+        <w:spacing w:before="0" w:beforeAutospacing="0" w:after="0" w:afterAutospacing="0" w:line="240" w:lineRule="auto"/>
+        <w:ind w:left="0" w:right="0" w:firstLine="420" w:firstLineChars="0"/>
+        <w:rPr>
+          <w:rFonts w:hint="default" w:ascii="Consolas" w:hAnsi="Consolas" w:eastAsia="Consolas" w:cs="Consolas"/>
+          <w:i w:val="0"/>
+          <w:caps w:val="0"/>
+          <w:color w:val="404040"/>
+          <w:spacing w:val="0"/>
+          <w:sz w:val="18"/>
+          <w:szCs w:val="18"/>
+          <w:lang w:val="en-US" w:eastAsia="zh-CN"/>
+        </w:rPr>
+      </w:pPr>
+      <w:r>
+        <w:rPr>
+          <w:rFonts w:hint="default" w:ascii="Consolas" w:hAnsi="Consolas" w:eastAsia="Consolas" w:cs="Consolas"/>
+          <w:i w:val="0"/>
+          <w:caps w:val="0"/>
+          <w:color w:val="404040"/>
+          <w:spacing w:val="0"/>
+          <w:sz w:val="18"/>
+          <w:szCs w:val="18"/>
+          <w:lang w:val="en-US" w:eastAsia="zh-CN"/>
+        </w:rPr>
+        <w:t>--device=dri - OpenGL rendering</w:t>
+      </w:r>
+    </w:p>
+    <w:p>
+      <w:pPr>
+        <w:pStyle w:val="4"/>
+        <w:keepNext w:val="0"/>
+        <w:keepLines w:val="0"/>
+        <w:widowControl/>
+        <w:suppressLineNumbers w:val="0"/>
+        <w:pBdr>
+          <w:top w:val="none" w:color="auto" w:sz="0" w:space="0"/>
+          <w:left w:val="none" w:color="auto" w:sz="0" w:space="0"/>
+          <w:bottom w:val="none" w:color="auto" w:sz="0" w:space="0"/>
+          <w:right w:val="none" w:color="auto" w:sz="0" w:space="0"/>
+        </w:pBdr>
+        <w:spacing w:before="0" w:beforeAutospacing="0" w:after="0" w:afterAutospacing="0" w:line="240" w:lineRule="auto"/>
+        <w:ind w:left="0" w:right="0" w:firstLine="420" w:firstLineChars="0"/>
+        <w:rPr>
+          <w:rFonts w:hint="default" w:ascii="Consolas" w:hAnsi="Consolas" w:eastAsia="Consolas" w:cs="Consolas"/>
+          <w:i w:val="0"/>
+          <w:caps w:val="0"/>
+          <w:color w:val="404040"/>
+          <w:spacing w:val="0"/>
+          <w:sz w:val="18"/>
+          <w:szCs w:val="18"/>
+          <w:lang w:val="en-US" w:eastAsia="zh-CN"/>
+        </w:rPr>
+      </w:pPr>
+      <w:r>
+        <w:rPr>
+          <w:rFonts w:hint="default" w:ascii="Consolas" w:hAnsi="Consolas" w:eastAsia="Consolas" w:cs="Consolas"/>
+          <w:i w:val="0"/>
+          <w:caps w:val="0"/>
+          <w:color w:val="404040"/>
+          <w:spacing w:val="0"/>
+          <w:sz w:val="18"/>
+          <w:szCs w:val="18"/>
+          <w:lang w:val="en-US" w:eastAsia="zh-CN"/>
+        </w:rPr>
+        <w:t>--socket=pulseaudio - play sound with PulseAudio</w:t>
+      </w:r>
+    </w:p>
+    <w:p>
+      <w:pPr>
+        <w:keepNext w:val="0"/>
+        <w:keepLines w:val="0"/>
+        <w:widowControl/>
+        <w:suppressLineNumbers w:val="0"/>
+        <w:ind w:firstLine="420" w:firstLineChars="0"/>
+        <w:jc w:val="left"/>
+        <w:rPr>
+          <w:rFonts w:hint="default" w:ascii="Consolas" w:hAnsi="Consolas" w:eastAsia="Consolas" w:cs="Consolas"/>
+          <w:i w:val="0"/>
+          <w:caps w:val="0"/>
+          <w:color w:val="404040"/>
+          <w:spacing w:val="0"/>
+          <w:kern w:val="0"/>
+          <w:sz w:val="18"/>
+          <w:szCs w:val="18"/>
+          <w:lang w:val="en-US" w:eastAsia="zh-CN" w:bidi="ar"/>
+        </w:rPr>
+      </w:pPr>
+      <w:r>
+        <w:rPr>
+          <w:rFonts w:hint="default" w:ascii="Consolas" w:hAnsi="Consolas" w:eastAsia="Consolas" w:cs="Consolas"/>
+          <w:i w:val="0"/>
+          <w:caps w:val="0"/>
+          <w:color w:val="404040"/>
+          <w:spacing w:val="0"/>
+          <w:kern w:val="0"/>
+          <w:sz w:val="18"/>
+          <w:szCs w:val="18"/>
+          <w:lang w:val="en-US" w:eastAsia="zh-CN" w:bidi="ar"/>
+        </w:rPr>
+        <w:t>Access to the entire bus with --socket=system-bus or --socket=session-bus should be avoided, unless the application is a development tool.</w:t>
+      </w:r>
+    </w:p>
+    <w:p>
+      <w:pPr>
+        <w:ind w:firstLine="420" w:firstLineChars="0"/>
+        <w:rPr>
+          <w:rFonts w:hint="default" w:ascii="Consolas" w:hAnsi="Consolas" w:eastAsia="Consolas" w:cs="Consolas"/>
+          <w:i w:val="0"/>
+          <w:caps w:val="0"/>
+          <w:color w:val="404040"/>
+          <w:spacing w:val="0"/>
+          <w:kern w:val="0"/>
+          <w:sz w:val="18"/>
+          <w:szCs w:val="18"/>
+          <w:lang w:val="en-US" w:eastAsia="zh-CN" w:bidi="ar"/>
+        </w:rPr>
+      </w:pPr>
+      <w:r>
+        <w:rPr>
+          <w:rFonts w:hint="default" w:ascii="Consolas" w:hAnsi="Consolas" w:eastAsia="Consolas" w:cs="Consolas"/>
+          <w:i w:val="0"/>
+          <w:caps w:val="0"/>
+          <w:color w:val="404040"/>
+          <w:spacing w:val="0"/>
+          <w:kern w:val="0"/>
+          <w:sz w:val="18"/>
+          <w:szCs w:val="18"/>
+          <w:lang w:val="en-US" w:eastAsia="zh-CN" w:bidi="ar"/>
+        </w:rPr>
+        <w:t>--filesystem=host - access normal files on the host, not including host os or system internals described below</w:t>
+      </w:r>
+    </w:p>
+    <w:p>
+      <w:pPr>
+        <w:rPr>
+          <w:rFonts w:hint="default" w:ascii="Consolas" w:hAnsi="Consolas" w:eastAsia="Consolas" w:cs="Consolas"/>
+          <w:i w:val="0"/>
+          <w:caps w:val="0"/>
+          <w:color w:val="404040"/>
+          <w:spacing w:val="0"/>
+          <w:kern w:val="0"/>
+          <w:sz w:val="18"/>
+          <w:szCs w:val="18"/>
+          <w:lang w:eastAsia="zh-CN" w:bidi="ar"/>
+        </w:rPr>
+      </w:pPr>
+      <w:r>
+        <w:rPr>
+          <w:rFonts w:hint="default" w:ascii="Consolas" w:hAnsi="Consolas" w:eastAsia="Consolas" w:cs="Consolas"/>
+          <w:i w:val="0"/>
+          <w:caps w:val="0"/>
+          <w:color w:val="404040"/>
+          <w:spacing w:val="0"/>
+          <w:kern w:val="0"/>
+          <w:sz w:val="18"/>
+          <w:szCs w:val="18"/>
+          <w:lang w:eastAsia="zh-CN" w:bidi="ar"/>
+        </w:rPr>
+        <w:drawing>
+          <wp:inline distT="0" distB="0" distL="114300" distR="114300">
+            <wp:extent cx="5268595" cy="930910"/>
+            <wp:effectExtent l="0" t="0" r="8255" b="2540"/>
+            <wp:docPr id="2" name="Picture 2" descr="DeepinScreenshot_select-area_20180530073948"/>
+            <wp:cNvGraphicFramePr>
+              <a:graphicFrameLocks xmlns:a="http://schemas.openxmlformats.org/drawingml/2006/main" noChangeAspect="1"/>
+            </wp:cNvGraphicFramePr>
+            <a:graphic xmlns:a="http://schemas.openxmlformats.org/drawingml/2006/main">
+              <a:graphicData uri="http://schemas.openxmlformats.org/drawingml/2006/picture">
+                <pic:pic xmlns:pic="http://schemas.openxmlformats.org/drawingml/2006/picture">
+                  <pic:nvPicPr>
+                    <pic:cNvPr id="2" name="Picture 2" descr="DeepinScreenshot_select-area_20180530073948"/>
+                    <pic:cNvPicPr>
+                      <a:picLocks noChangeAspect="1"/>
+                    </pic:cNvPicPr>
+                  </pic:nvPicPr>
+                  <pic:blipFill>
+                    <a:blip r:embed="rId5"/>
+                    <a:stretch>
+                      <a:fillRect/>
+                    </a:stretch>
+                  </pic:blipFill>
+                  <pic:spPr>
+                    <a:xfrm>
+                      <a:off x="0" y="0"/>
+                      <a:ext cx="5268595" cy="930910"/>
+                    </a:xfrm>
+                    <a:prstGeom prst="rect">
+                      <a:avLst/>
+                    </a:prstGeom>
+                  </pic:spPr>
+                </pic:pic>
+              </a:graphicData>
+            </a:graphic>
+          </wp:inline>
+        </w:drawing>
+      </w:r>
+    </w:p>
+    <w:p>
+      <w:pPr>
+        <w:ind w:firstLine="420" w:firstLineChars="0"/>
+        <w:rPr>
+          <w:rFonts w:hint="default" w:ascii="Consolas" w:hAnsi="Consolas" w:eastAsia="Consolas" w:cs="Consolas"/>
+          <w:i w:val="0"/>
+          <w:caps w:val="0"/>
+          <w:color w:val="404040"/>
+          <w:spacing w:val="0"/>
+          <w:kern w:val="0"/>
+          <w:sz w:val="18"/>
+          <w:szCs w:val="18"/>
+          <w:lang w:val="en-US" w:eastAsia="zh-CN" w:bidi="ar"/>
+        </w:rPr>
+      </w:pPr>
+      <w:r>
+        <w:rPr>
+          <w:rFonts w:hint="default" w:ascii="Consolas" w:hAnsi="Consolas" w:eastAsia="Consolas" w:cs="Consolas"/>
+          <w:i w:val="0"/>
+          <w:caps w:val="0"/>
+          <w:color w:val="404040"/>
+          <w:spacing w:val="0"/>
+          <w:kern w:val="0"/>
+          <w:sz w:val="18"/>
+          <w:szCs w:val="18"/>
+          <w:lang w:val="en-US" w:eastAsia="zh-CN" w:bidi="ar"/>
+        </w:rPr>
+        <w:t>--filesystem=home - access the user’s home directory</w:t>
+      </w:r>
+    </w:p>
+    <w:p>
+      <w:pPr>
+        <w:ind w:firstLine="420" w:firstLineChars="0"/>
+        <w:rPr>
+          <w:rFonts w:hint="default" w:ascii="Consolas" w:hAnsi="Consolas" w:eastAsia="Consolas" w:cs="Consolas"/>
+          <w:i w:val="0"/>
+          <w:caps w:val="0"/>
+          <w:color w:val="404040"/>
+          <w:spacing w:val="0"/>
+          <w:kern w:val="0"/>
+          <w:sz w:val="18"/>
+          <w:szCs w:val="18"/>
+          <w:lang w:val="en-US" w:eastAsia="zh-CN" w:bidi="ar"/>
+        </w:rPr>
+      </w:pPr>
+      <w:r>
+        <w:rPr>
+          <w:rFonts w:hint="default" w:ascii="Consolas" w:hAnsi="Consolas" w:eastAsia="Consolas" w:cs="Consolas"/>
+          <w:i w:val="0"/>
+          <w:caps w:val="0"/>
+          <w:color w:val="404040"/>
+          <w:spacing w:val="0"/>
+          <w:kern w:val="0"/>
+          <w:sz w:val="18"/>
+          <w:szCs w:val="18"/>
+          <w:lang w:val="en-US" w:eastAsia="zh-CN" w:bidi="ar"/>
+        </w:rPr>
+        <w:t>--filesystem=/path/path - access specific paths</w:t>
+      </w:r>
+    </w:p>
+    <w:p>
+      <w:pPr>
+        <w:ind w:firstLine="420" w:firstLineChars="0"/>
+        <w:rPr>
+          <w:rFonts w:hint="default" w:ascii="Consolas" w:hAnsi="Consolas" w:eastAsia="Consolas" w:cs="Consolas"/>
+          <w:i w:val="0"/>
+          <w:caps w:val="0"/>
+          <w:color w:val="404040"/>
+          <w:spacing w:val="0"/>
+          <w:kern w:val="0"/>
+          <w:sz w:val="18"/>
+          <w:szCs w:val="18"/>
+          <w:lang w:val="en-US" w:eastAsia="zh-CN" w:bidi="ar"/>
+        </w:rPr>
+      </w:pPr>
+      <w:r>
+        <w:rPr>
+          <w:rFonts w:hint="default" w:ascii="Consolas" w:hAnsi="Consolas" w:eastAsia="Consolas" w:cs="Consolas"/>
+          <w:i w:val="0"/>
+          <w:caps w:val="0"/>
+          <w:color w:val="404040"/>
+          <w:spacing w:val="0"/>
+          <w:kern w:val="0"/>
+          <w:sz w:val="18"/>
+          <w:szCs w:val="18"/>
+          <w:lang w:val="en-US" w:eastAsia="zh-CN" w:bidi="ar"/>
+        </w:rPr>
+        <w:t>--filesystem=xdg-download - access a specific XDG folder</w:t>
+      </w:r>
+    </w:p>
+    <w:p>
+      <w:pPr>
+        <w:ind w:firstLine="420" w:firstLineChars="0"/>
+        <w:rPr>
+          <w:rFonts w:hint="default" w:ascii="Consolas" w:hAnsi="Consolas" w:eastAsia="Consolas" w:cs="Consolas"/>
+          <w:i w:val="0"/>
+          <w:caps w:val="0"/>
+          <w:color w:val="404040"/>
+          <w:spacing w:val="0"/>
+          <w:kern w:val="0"/>
+          <w:sz w:val="18"/>
+          <w:szCs w:val="18"/>
+          <w:lang w:val="en-US" w:eastAsia="zh-CN" w:bidi="ar"/>
+        </w:rPr>
+      </w:pPr>
+      <w:r>
+        <w:rPr>
+          <w:rFonts w:hint="default" w:ascii="Consolas" w:hAnsi="Consolas" w:eastAsia="Consolas" w:cs="Consolas"/>
+          <w:i w:val="0"/>
+          <w:caps w:val="0"/>
+          <w:color w:val="404040"/>
+          <w:spacing w:val="0"/>
+          <w:kern w:val="0"/>
+          <w:sz w:val="18"/>
+          <w:szCs w:val="18"/>
+          <w:lang w:val="en-US" w:eastAsia="zh-CN" w:bidi="ar"/>
+        </w:rPr>
+        <w:t>--persist=path</w:t>
+      </w:r>
+      <w:r>
+        <w:rPr>
+          <w:rFonts w:hint="default" w:ascii="Consolas" w:hAnsi="Consolas" w:eastAsia="Consolas" w:cs="Consolas"/>
+          <w:i w:val="0"/>
+          <w:caps w:val="0"/>
+          <w:color w:val="404040"/>
+          <w:spacing w:val="0"/>
+          <w:kern w:val="0"/>
+          <w:sz w:val="18"/>
+          <w:szCs w:val="18"/>
+          <w:lang w:eastAsia="zh-CN" w:bidi="ar"/>
+        </w:rPr>
+        <w:t xml:space="preserve"> - </w:t>
+      </w:r>
+      <w:r>
+        <w:rPr>
+          <w:rFonts w:hint="default" w:ascii="Consolas" w:hAnsi="Consolas" w:eastAsia="Consolas" w:cs="Consolas"/>
+          <w:i w:val="0"/>
+          <w:caps w:val="0"/>
+          <w:color w:val="404040"/>
+          <w:spacing w:val="0"/>
+          <w:kern w:val="0"/>
+          <w:sz w:val="18"/>
+          <w:szCs w:val="18"/>
+          <w:lang w:val="en-US" w:eastAsia="zh-CN" w:bidi="ar"/>
+        </w:rPr>
+        <w:t>map paths from the user’s home directory into the sandbox filesystem</w:t>
+      </w:r>
+    </w:p>
+    <w:p>
+      <w:pPr>
+        <w:keepNext w:val="0"/>
+        <w:keepLines w:val="0"/>
+        <w:widowControl/>
+        <w:suppressLineNumbers w:val="0"/>
+        <w:ind w:firstLine="420" w:firstLineChars="0"/>
+        <w:jc w:val="left"/>
+        <w:rPr>
+          <w:rFonts w:hint="default" w:ascii="Consolas" w:hAnsi="Consolas" w:eastAsia="Consolas" w:cs="Consolas"/>
+          <w:i w:val="0"/>
+          <w:caps w:val="0"/>
+          <w:color w:val="404040"/>
+          <w:spacing w:val="0"/>
+          <w:kern w:val="0"/>
+          <w:sz w:val="18"/>
+          <w:szCs w:val="18"/>
+          <w:lang w:eastAsia="zh-CN" w:bidi="ar"/>
+        </w:rPr>
+      </w:pPr>
+      <w:r>
+        <w:rPr>
+          <w:rFonts w:hint="default" w:ascii="Consolas" w:hAnsi="Consolas" w:eastAsia="Consolas" w:cs="Consolas"/>
+          <w:i w:val="0"/>
+          <w:caps w:val="0"/>
+          <w:color w:val="404040"/>
+          <w:spacing w:val="0"/>
+          <w:kern w:val="0"/>
+          <w:sz w:val="18"/>
+          <w:szCs w:val="18"/>
+          <w:lang w:val="en-US" w:eastAsia="zh-CN" w:bidi="ar"/>
+        </w:rPr>
+        <w:t>--device=all can be used to access devices like controllers or webcams.</w:t>
+      </w:r>
+    </w:p>
+    <w:p>
+      <w:pPr>
+        <w:pStyle w:val="4"/>
+        <w:keepNext w:val="0"/>
+        <w:keepLines w:val="0"/>
+        <w:widowControl/>
+        <w:suppressLineNumbers w:val="0"/>
+        <w:pBdr>
+          <w:top w:val="none" w:color="auto" w:sz="0" w:space="0"/>
+          <w:left w:val="none" w:color="auto" w:sz="0" w:space="0"/>
+          <w:bottom w:val="none" w:color="auto" w:sz="0" w:space="0"/>
+          <w:right w:val="none" w:color="auto" w:sz="0" w:space="0"/>
+        </w:pBdr>
+        <w:spacing w:before="0" w:beforeAutospacing="0" w:after="0" w:afterAutospacing="0" w:line="240" w:lineRule="auto"/>
+        <w:ind w:left="0" w:right="0" w:firstLine="0"/>
+        <w:rPr>
+          <w:rFonts w:hint="default" w:ascii="Consolas" w:hAnsi="Consolas" w:eastAsia="Consolas" w:cs="Consolas"/>
+          <w:i w:val="0"/>
+          <w:caps w:val="0"/>
+          <w:color w:val="404040"/>
+          <w:spacing w:val="0"/>
+          <w:sz w:val="18"/>
+          <w:szCs w:val="18"/>
+        </w:rPr>
+      </w:pPr>
+      <w:r>
+        <w:rPr>
+          <w:rFonts w:hint="default" w:ascii="Consolas" w:hAnsi="Consolas" w:eastAsia="Consolas" w:cs="Consolas"/>
+          <w:i w:val="0"/>
+          <w:caps w:val="0"/>
+          <w:color w:val="404040"/>
+          <w:spacing w:val="0"/>
+          <w:sz w:val="18"/>
+          <w:szCs w:val="18"/>
+        </w:rPr>
+        <w:t>cleanup 相关属性，用于指定清除在build过程中产生的中间产物</w:t>
+      </w:r>
+    </w:p>
+    <w:p>
+      <w:pPr>
+        <w:pStyle w:val="4"/>
+        <w:keepNext w:val="0"/>
+        <w:keepLines w:val="0"/>
+        <w:widowControl/>
+        <w:suppressLineNumbers w:val="0"/>
+        <w:pBdr>
+          <w:top w:val="none" w:color="auto" w:sz="0" w:space="0"/>
+          <w:left w:val="none" w:color="auto" w:sz="0" w:space="0"/>
+          <w:bottom w:val="none" w:color="auto" w:sz="0" w:space="0"/>
+          <w:right w:val="none" w:color="auto" w:sz="0" w:space="0"/>
+        </w:pBdr>
+        <w:spacing w:before="0" w:beforeAutospacing="0" w:after="0" w:afterAutospacing="0" w:line="240" w:lineRule="auto"/>
+        <w:ind w:left="0" w:right="0" w:firstLine="0"/>
+        <w:rPr>
+          <w:rFonts w:hint="default" w:ascii="Consolas" w:hAnsi="Consolas" w:eastAsia="Consolas" w:cs="Consolas"/>
+          <w:i w:val="0"/>
+          <w:caps w:val="0"/>
+          <w:color w:val="404040"/>
+          <w:spacing w:val="0"/>
+          <w:sz w:val="18"/>
+          <w:szCs w:val="18"/>
+        </w:rPr>
+      </w:pPr>
+      <w:r>
+        <w:rPr>
+          <w:rFonts w:hint="default" w:ascii="Consolas" w:hAnsi="Consolas" w:eastAsia="Consolas" w:cs="Consolas"/>
+          <w:i w:val="0"/>
+          <w:caps w:val="0"/>
+          <w:color w:val="404040"/>
+          <w:spacing w:val="0"/>
+          <w:sz w:val="18"/>
+          <w:szCs w:val="18"/>
+        </w:rPr>
+        <w:t xml:space="preserve">modules 应用程序模块，相关库、依赖模块，比如qt.json </w:t>
+      </w:r>
+    </w:p>
+    <w:p>
+      <w:pPr>
+        <w:keepNext w:val="0"/>
+        <w:keepLines w:val="0"/>
+        <w:widowControl/>
+        <w:suppressLineNumbers w:val="0"/>
+        <w:spacing w:line="300" w:lineRule="atLeast"/>
+        <w:ind w:left="0" w:firstLine="0"/>
+        <w:jc w:val="left"/>
+        <w:textAlignment w:val="top"/>
+        <w:rPr>
+          <w:rFonts w:ascii="SFMono-Regular" w:hAnsi="SFMono-Regular" w:eastAsia="SFMono-Regular" w:cs="SFMono-Regular"/>
+          <w:i w:val="0"/>
+          <w:caps w:val="0"/>
+          <w:color w:val="24292E"/>
+          <w:spacing w:val="0"/>
+          <w:sz w:val="18"/>
+          <w:szCs w:val="18"/>
+        </w:rPr>
+      </w:pPr>
+      <w:r>
+        <w:rPr>
+          <w:rFonts w:hint="default" w:ascii="SFMono-Regular" w:hAnsi="SFMono-Regular" w:eastAsia="SFMono-Regular" w:cs="SFMono-Regular"/>
+          <w:i w:val="0"/>
+          <w:caps w:val="0"/>
+          <w:color w:val="24292E"/>
+          <w:spacing w:val="0"/>
+          <w:kern w:val="0"/>
+          <w:sz w:val="18"/>
+          <w:szCs w:val="18"/>
+          <w:lang w:val="en-US" w:eastAsia="zh-CN" w:bidi="ar"/>
+        </w:rPr>
+        <w:t>{</w:t>
+      </w:r>
+    </w:p>
+    <w:p>
+      <w:pPr>
+        <w:keepNext w:val="0"/>
+        <w:keepLines w:val="0"/>
+        <w:widowControl/>
+        <w:suppressLineNumbers w:val="0"/>
+        <w:tabs>
+          <w:tab w:val="left" w:pos="750"/>
+        </w:tabs>
+        <w:spacing w:line="300" w:lineRule="atLeast"/>
+        <w:ind w:left="0" w:firstLine="0"/>
+        <w:jc w:val="left"/>
+        <w:textAlignment w:val="top"/>
+        <w:rPr>
+          <w:rFonts w:hint="default" w:ascii="SFMono-Regular" w:hAnsi="SFMono-Regular" w:eastAsia="SFMono-Regular" w:cs="SFMono-Regular"/>
+          <w:i w:val="0"/>
+          <w:caps w:val="0"/>
+          <w:color w:val="24292E"/>
+          <w:spacing w:val="0"/>
+          <w:sz w:val="18"/>
+          <w:szCs w:val="18"/>
+        </w:rPr>
+      </w:pPr>
+      <w:r>
+        <w:rPr>
+          <w:rFonts w:hint="default" w:ascii="SFMono-Regular" w:hAnsi="SFMono-Regular" w:eastAsia="SFMono-Regular" w:cs="SFMono-Regular"/>
+          <w:i w:val="0"/>
+          <w:caps w:val="0"/>
+          <w:color w:val="24292E"/>
+          <w:spacing w:val="0"/>
+          <w:sz w:val="18"/>
+          <w:szCs w:val="18"/>
+        </w:rPr>
+        <w:tab/>
+      </w:r>
+      <w:r>
+        <w:rPr>
+          <w:rFonts w:hint="default" w:ascii="SFMono-Regular" w:hAnsi="SFMono-Regular" w:eastAsia="SFMono-Regular" w:cs="SFMono-Regular"/>
+          <w:i w:val="0"/>
+          <w:caps w:val="0"/>
+          <w:color w:val="032F62"/>
+          <w:spacing w:val="0"/>
+          <w:kern w:val="0"/>
+          <w:sz w:val="18"/>
+          <w:szCs w:val="18"/>
+          <w:lang w:val="en-US" w:eastAsia="zh-CN" w:bidi="ar"/>
+        </w:rPr>
+        <w:t>"name"</w:t>
+      </w:r>
+      <w:r>
+        <w:rPr>
+          <w:rFonts w:hint="default" w:ascii="SFMono-Regular" w:hAnsi="SFMono-Regular" w:eastAsia="SFMono-Regular" w:cs="SFMono-Regular"/>
+          <w:i w:val="0"/>
+          <w:caps w:val="0"/>
+          <w:color w:val="24292E"/>
+          <w:spacing w:val="0"/>
+          <w:kern w:val="0"/>
+          <w:sz w:val="18"/>
+          <w:szCs w:val="18"/>
+          <w:lang w:val="en-US" w:eastAsia="zh-CN" w:bidi="ar"/>
+        </w:rPr>
+        <w:t xml:space="preserve">: </w:t>
+      </w:r>
+      <w:r>
+        <w:rPr>
+          <w:rFonts w:hint="default" w:ascii="SFMono-Regular" w:hAnsi="SFMono-Regular" w:eastAsia="SFMono-Regular" w:cs="SFMono-Regular"/>
+          <w:i w:val="0"/>
+          <w:caps w:val="0"/>
+          <w:color w:val="032F62"/>
+          <w:spacing w:val="0"/>
+          <w:kern w:val="0"/>
+          <w:sz w:val="18"/>
+          <w:szCs w:val="18"/>
+          <w:lang w:val="en-US" w:eastAsia="zh-CN" w:bidi="ar"/>
+        </w:rPr>
+        <w:t>"qt"</w:t>
+      </w:r>
+      <w:r>
+        <w:rPr>
+          <w:rFonts w:hint="default" w:ascii="SFMono-Regular" w:hAnsi="SFMono-Regular" w:eastAsia="SFMono-Regular" w:cs="SFMono-Regular"/>
+          <w:i w:val="0"/>
+          <w:caps w:val="0"/>
+          <w:color w:val="24292E"/>
+          <w:spacing w:val="0"/>
+          <w:kern w:val="0"/>
+          <w:sz w:val="18"/>
+          <w:szCs w:val="18"/>
+          <w:lang w:val="en-US" w:eastAsia="zh-CN" w:bidi="ar"/>
+        </w:rPr>
+        <w:t>,</w:t>
+      </w:r>
+    </w:p>
+    <w:p>
+      <w:pPr>
+        <w:keepNext w:val="0"/>
+        <w:keepLines w:val="0"/>
+        <w:widowControl/>
+        <w:suppressLineNumbers w:val="0"/>
+        <w:tabs>
+          <w:tab w:val="left" w:pos="750"/>
+        </w:tabs>
+        <w:spacing w:line="300" w:lineRule="atLeast"/>
+        <w:ind w:left="0" w:firstLine="0"/>
+        <w:jc w:val="left"/>
+        <w:textAlignment w:val="top"/>
+        <w:rPr>
+          <w:rFonts w:hint="default" w:ascii="SFMono-Regular" w:hAnsi="SFMono-Regular" w:eastAsia="SFMono-Regular" w:cs="SFMono-Regular"/>
+          <w:i w:val="0"/>
+          <w:caps w:val="0"/>
+          <w:color w:val="24292E"/>
+          <w:spacing w:val="0"/>
+          <w:sz w:val="18"/>
+          <w:szCs w:val="18"/>
+        </w:rPr>
+      </w:pPr>
+      <w:r>
+        <w:rPr>
+          <w:rFonts w:hint="default" w:ascii="SFMono-Regular" w:hAnsi="SFMono-Regular" w:eastAsia="SFMono-Regular" w:cs="SFMono-Regular"/>
+          <w:i w:val="0"/>
+          <w:caps w:val="0"/>
+          <w:color w:val="24292E"/>
+          <w:spacing w:val="0"/>
+          <w:sz w:val="18"/>
+          <w:szCs w:val="18"/>
+        </w:rPr>
+        <w:tab/>
+      </w:r>
+      <w:r>
+        <w:rPr>
+          <w:rFonts w:hint="default" w:ascii="SFMono-Regular" w:hAnsi="SFMono-Regular" w:eastAsia="SFMono-Regular" w:cs="SFMono-Regular"/>
+          <w:i w:val="0"/>
+          <w:caps w:val="0"/>
+          <w:color w:val="032F62"/>
+          <w:spacing w:val="0"/>
+          <w:kern w:val="0"/>
+          <w:sz w:val="18"/>
+          <w:szCs w:val="18"/>
+          <w:lang w:val="en-US" w:eastAsia="zh-CN" w:bidi="ar"/>
+        </w:rPr>
+        <w:t>"disabled"</w:t>
+      </w:r>
+      <w:r>
+        <w:rPr>
+          <w:rFonts w:hint="default" w:ascii="SFMono-Regular" w:hAnsi="SFMono-Regular" w:eastAsia="SFMono-Regular" w:cs="SFMono-Regular"/>
+          <w:i w:val="0"/>
+          <w:caps w:val="0"/>
+          <w:color w:val="24292E"/>
+          <w:spacing w:val="0"/>
+          <w:kern w:val="0"/>
+          <w:sz w:val="18"/>
+          <w:szCs w:val="18"/>
+          <w:lang w:val="en-US" w:eastAsia="zh-CN" w:bidi="ar"/>
+        </w:rPr>
+        <w:t xml:space="preserve">: </w:t>
+      </w:r>
+      <w:r>
+        <w:rPr>
+          <w:rFonts w:hint="default" w:ascii="SFMono-Regular" w:hAnsi="SFMono-Regular" w:eastAsia="SFMono-Regular" w:cs="SFMono-Regular"/>
+          <w:i w:val="0"/>
+          <w:caps w:val="0"/>
+          <w:color w:val="005CC5"/>
+          <w:spacing w:val="0"/>
+          <w:kern w:val="0"/>
+          <w:sz w:val="18"/>
+          <w:szCs w:val="18"/>
+          <w:lang w:val="en-US" w:eastAsia="zh-CN" w:bidi="ar"/>
+        </w:rPr>
+        <w:t>true</w:t>
+      </w:r>
+      <w:r>
+        <w:rPr>
+          <w:rFonts w:hint="default" w:ascii="SFMono-Regular" w:hAnsi="SFMono-Regular" w:eastAsia="SFMono-Regular" w:cs="SFMono-Regular"/>
+          <w:i w:val="0"/>
+          <w:caps w:val="0"/>
+          <w:color w:val="24292E"/>
+          <w:spacing w:val="0"/>
+          <w:kern w:val="0"/>
+          <w:sz w:val="18"/>
+          <w:szCs w:val="18"/>
+          <w:lang w:val="en-US" w:eastAsia="zh-CN" w:bidi="ar"/>
+        </w:rPr>
+        <w:t>,</w:t>
+      </w:r>
+    </w:p>
+    <w:p>
+      <w:pPr>
+        <w:keepNext w:val="0"/>
+        <w:keepLines w:val="0"/>
+        <w:widowControl/>
+        <w:suppressLineNumbers w:val="0"/>
+        <w:tabs>
+          <w:tab w:val="left" w:pos="750"/>
+        </w:tabs>
+        <w:spacing w:line="300" w:lineRule="atLeast"/>
+        <w:ind w:left="0" w:firstLine="0"/>
+        <w:jc w:val="left"/>
+        <w:textAlignment w:val="top"/>
+        <w:rPr>
+          <w:rFonts w:hint="default" w:ascii="SFMono-Regular" w:hAnsi="SFMono-Regular" w:eastAsia="SFMono-Regular" w:cs="SFMono-Regular"/>
+          <w:i w:val="0"/>
+          <w:caps w:val="0"/>
+          <w:color w:val="24292E"/>
+          <w:spacing w:val="0"/>
+          <w:sz w:val="18"/>
+          <w:szCs w:val="18"/>
+        </w:rPr>
+      </w:pPr>
+      <w:r>
+        <w:rPr>
+          <w:rFonts w:hint="default" w:ascii="SFMono-Regular" w:hAnsi="SFMono-Regular" w:eastAsia="SFMono-Regular" w:cs="SFMono-Regular"/>
+          <w:i w:val="0"/>
+          <w:caps w:val="0"/>
+          <w:color w:val="24292E"/>
+          <w:spacing w:val="0"/>
+          <w:sz w:val="18"/>
+          <w:szCs w:val="18"/>
+        </w:rPr>
+        <w:tab/>
+      </w:r>
+      <w:r>
+        <w:rPr>
+          <w:rFonts w:hint="default" w:ascii="SFMono-Regular" w:hAnsi="SFMono-Regular" w:eastAsia="SFMono-Regular" w:cs="SFMono-Regular"/>
+          <w:i w:val="0"/>
+          <w:caps w:val="0"/>
+          <w:color w:val="032F62"/>
+          <w:spacing w:val="0"/>
+          <w:kern w:val="0"/>
+          <w:sz w:val="18"/>
+          <w:szCs w:val="18"/>
+          <w:lang w:val="en-US" w:eastAsia="zh-CN" w:bidi="ar"/>
+        </w:rPr>
+        <w:t>"buildsystem"</w:t>
+      </w:r>
+      <w:r>
+        <w:rPr>
+          <w:rFonts w:hint="default" w:ascii="SFMono-Regular" w:hAnsi="SFMono-Regular" w:eastAsia="SFMono-Regular" w:cs="SFMono-Regular"/>
+          <w:i w:val="0"/>
+          <w:caps w:val="0"/>
+          <w:color w:val="24292E"/>
+          <w:spacing w:val="0"/>
+          <w:kern w:val="0"/>
+          <w:sz w:val="18"/>
+          <w:szCs w:val="18"/>
+          <w:lang w:val="en-US" w:eastAsia="zh-CN" w:bidi="ar"/>
+        </w:rPr>
+        <w:t xml:space="preserve">: </w:t>
+      </w:r>
+      <w:r>
+        <w:rPr>
+          <w:rFonts w:hint="default" w:ascii="SFMono-Regular" w:hAnsi="SFMono-Regular" w:eastAsia="SFMono-Regular" w:cs="SFMono-Regular"/>
+          <w:i w:val="0"/>
+          <w:caps w:val="0"/>
+          <w:color w:val="032F62"/>
+          <w:spacing w:val="0"/>
+          <w:kern w:val="0"/>
+          <w:sz w:val="18"/>
+          <w:szCs w:val="18"/>
+          <w:lang w:val="en-US" w:eastAsia="zh-CN" w:bidi="ar"/>
+        </w:rPr>
+        <w:t>"simple"</w:t>
+      </w:r>
+      <w:r>
+        <w:rPr>
+          <w:rFonts w:hint="default" w:ascii="SFMono-Regular" w:hAnsi="SFMono-Regular" w:eastAsia="SFMono-Regular" w:cs="SFMono-Regular"/>
+          <w:i w:val="0"/>
+          <w:caps w:val="0"/>
+          <w:color w:val="24292E"/>
+          <w:spacing w:val="0"/>
+          <w:kern w:val="0"/>
+          <w:sz w:val="18"/>
+          <w:szCs w:val="18"/>
+          <w:lang w:val="en-US" w:eastAsia="zh-CN" w:bidi="ar"/>
+        </w:rPr>
+        <w:t>,</w:t>
+      </w:r>
+    </w:p>
+    <w:p>
+      <w:pPr>
+        <w:keepNext w:val="0"/>
+        <w:keepLines w:val="0"/>
+        <w:widowControl/>
+        <w:suppressLineNumbers w:val="0"/>
+        <w:tabs>
+          <w:tab w:val="left" w:pos="750"/>
+        </w:tabs>
+        <w:spacing w:line="300" w:lineRule="atLeast"/>
+        <w:ind w:left="0" w:firstLine="0"/>
+        <w:jc w:val="left"/>
+        <w:textAlignment w:val="top"/>
+        <w:rPr>
+          <w:rFonts w:hint="default" w:ascii="SFMono-Regular" w:hAnsi="SFMono-Regular" w:eastAsia="SFMono-Regular" w:cs="SFMono-Regular"/>
+          <w:i w:val="0"/>
+          <w:caps w:val="0"/>
+          <w:color w:val="24292E"/>
+          <w:spacing w:val="0"/>
+          <w:sz w:val="18"/>
+          <w:szCs w:val="18"/>
+        </w:rPr>
+      </w:pPr>
+      <w:r>
+        <w:rPr>
+          <w:rFonts w:hint="default" w:ascii="SFMono-Regular" w:hAnsi="SFMono-Regular" w:eastAsia="SFMono-Regular" w:cs="SFMono-Regular"/>
+          <w:i w:val="0"/>
+          <w:caps w:val="0"/>
+          <w:color w:val="24292E"/>
+          <w:spacing w:val="0"/>
+          <w:sz w:val="18"/>
+          <w:szCs w:val="18"/>
+        </w:rPr>
+        <w:tab/>
+      </w:r>
+      <w:r>
+        <w:rPr>
+          <w:rFonts w:hint="default" w:ascii="SFMono-Regular" w:hAnsi="SFMono-Regular" w:eastAsia="SFMono-Regular" w:cs="SFMono-Regular"/>
+          <w:i w:val="0"/>
+          <w:caps w:val="0"/>
+          <w:color w:val="032F62"/>
+          <w:spacing w:val="0"/>
+          <w:kern w:val="0"/>
+          <w:sz w:val="18"/>
+          <w:szCs w:val="18"/>
+          <w:lang w:val="en-US" w:eastAsia="zh-CN" w:bidi="ar"/>
+        </w:rPr>
+        <w:t>"build-commands"</w:t>
+      </w:r>
+      <w:r>
+        <w:rPr>
+          <w:rFonts w:hint="default" w:ascii="SFMono-Regular" w:hAnsi="SFMono-Regular" w:eastAsia="SFMono-Regular" w:cs="SFMono-Regular"/>
+          <w:i w:val="0"/>
+          <w:caps w:val="0"/>
+          <w:color w:val="24292E"/>
+          <w:spacing w:val="0"/>
+          <w:kern w:val="0"/>
+          <w:sz w:val="18"/>
+          <w:szCs w:val="18"/>
+          <w:lang w:val="en-US" w:eastAsia="zh-CN" w:bidi="ar"/>
+        </w:rPr>
+        <w:t>: [</w:t>
+      </w:r>
+    </w:p>
+    <w:p>
+      <w:pPr>
+        <w:keepNext w:val="0"/>
+        <w:keepLines w:val="0"/>
+        <w:widowControl/>
+        <w:suppressLineNumbers w:val="0"/>
+        <w:tabs>
+          <w:tab w:val="left" w:pos="750"/>
+        </w:tabs>
+        <w:spacing w:line="300" w:lineRule="atLeast"/>
+        <w:ind w:left="0" w:firstLine="0"/>
+        <w:jc w:val="left"/>
+        <w:textAlignment w:val="top"/>
+        <w:rPr>
+          <w:rFonts w:hint="default" w:ascii="SFMono-Regular" w:hAnsi="SFMono-Regular" w:eastAsia="SFMono-Regular" w:cs="SFMono-Regular"/>
+          <w:i w:val="0"/>
+          <w:caps w:val="0"/>
+          <w:color w:val="24292E"/>
+          <w:spacing w:val="0"/>
+          <w:sz w:val="18"/>
+          <w:szCs w:val="18"/>
+        </w:rPr>
+      </w:pPr>
+      <w:r>
+        <w:rPr>
+          <w:rFonts w:hint="default" w:ascii="SFMono-Regular" w:hAnsi="SFMono-Regular" w:eastAsia="SFMono-Regular" w:cs="SFMono-Regular"/>
+          <w:i w:val="0"/>
+          <w:caps w:val="0"/>
+          <w:color w:val="24292E"/>
+          <w:spacing w:val="0"/>
+          <w:sz w:val="18"/>
+          <w:szCs w:val="18"/>
+        </w:rPr>
+        <w:tab/>
+      </w:r>
+      <w:r>
+        <w:rPr>
+          <w:rFonts w:hint="default" w:ascii="SFMono-Regular" w:hAnsi="SFMono-Regular" w:eastAsia="SFMono-Regular" w:cs="SFMono-Regular"/>
+          <w:i w:val="0"/>
+          <w:caps w:val="0"/>
+          <w:color w:val="032F62"/>
+          <w:spacing w:val="0"/>
+          <w:kern w:val="0"/>
+          <w:sz w:val="18"/>
+          <w:szCs w:val="18"/>
+          <w:lang w:val="en-US" w:eastAsia="zh-CN" w:bidi="ar"/>
+        </w:rPr>
+        <w:t>"./configure -prefix /app -confirm-license -opensource -nomake examples -no-angle -no-opengl -no-sql-sqlite -no-sql-sqlite -ssl -openssl-linked"</w:t>
+      </w:r>
+      <w:r>
+        <w:rPr>
+          <w:rFonts w:hint="default" w:ascii="SFMono-Regular" w:hAnsi="SFMono-Regular" w:eastAsia="SFMono-Regular" w:cs="SFMono-Regular"/>
+          <w:i w:val="0"/>
+          <w:caps w:val="0"/>
+          <w:color w:val="24292E"/>
+          <w:spacing w:val="0"/>
+          <w:kern w:val="0"/>
+          <w:sz w:val="18"/>
+          <w:szCs w:val="18"/>
+          <w:lang w:val="en-US" w:eastAsia="zh-CN" w:bidi="ar"/>
+        </w:rPr>
+        <w:t>,</w:t>
+      </w:r>
+    </w:p>
+    <w:p>
+      <w:pPr>
+        <w:keepNext w:val="0"/>
+        <w:keepLines w:val="0"/>
+        <w:widowControl/>
+        <w:suppressLineNumbers w:val="0"/>
+        <w:tabs>
+          <w:tab w:val="left" w:pos="750"/>
+        </w:tabs>
+        <w:spacing w:line="300" w:lineRule="atLeast"/>
+        <w:ind w:left="0" w:firstLine="0"/>
+        <w:jc w:val="left"/>
+        <w:textAlignment w:val="top"/>
+        <w:rPr>
+          <w:rFonts w:hint="default" w:ascii="SFMono-Regular" w:hAnsi="SFMono-Regular" w:eastAsia="SFMono-Regular" w:cs="SFMono-Regular"/>
+          <w:i w:val="0"/>
+          <w:caps w:val="0"/>
+          <w:color w:val="24292E"/>
+          <w:spacing w:val="0"/>
+          <w:sz w:val="18"/>
+          <w:szCs w:val="18"/>
+        </w:rPr>
+      </w:pPr>
+      <w:r>
+        <w:rPr>
+          <w:rFonts w:hint="default" w:ascii="SFMono-Regular" w:hAnsi="SFMono-Regular" w:eastAsia="SFMono-Regular" w:cs="SFMono-Regular"/>
+          <w:i w:val="0"/>
+          <w:caps w:val="0"/>
+          <w:color w:val="24292E"/>
+          <w:spacing w:val="0"/>
+          <w:sz w:val="18"/>
+          <w:szCs w:val="18"/>
+        </w:rPr>
+        <w:tab/>
+      </w:r>
+      <w:r>
+        <w:rPr>
+          <w:rFonts w:hint="default" w:ascii="SFMono-Regular" w:hAnsi="SFMono-Regular" w:eastAsia="SFMono-Regular" w:cs="SFMono-Regular"/>
+          <w:i w:val="0"/>
+          <w:caps w:val="0"/>
+          <w:color w:val="032F62"/>
+          <w:spacing w:val="0"/>
+          <w:kern w:val="0"/>
+          <w:sz w:val="18"/>
+          <w:szCs w:val="18"/>
+          <w:lang w:val="en-US" w:eastAsia="zh-CN" w:bidi="ar"/>
+        </w:rPr>
+        <w:t>"make -j2 install"</w:t>
+      </w:r>
+    </w:p>
+    <w:p>
+      <w:pPr>
+        <w:keepNext w:val="0"/>
+        <w:keepLines w:val="0"/>
+        <w:widowControl/>
+        <w:suppressLineNumbers w:val="0"/>
+        <w:tabs>
+          <w:tab w:val="left" w:pos="750"/>
+        </w:tabs>
+        <w:spacing w:line="300" w:lineRule="atLeast"/>
+        <w:ind w:left="0" w:firstLine="0"/>
+        <w:jc w:val="left"/>
+        <w:textAlignment w:val="top"/>
+        <w:rPr>
+          <w:rFonts w:hint="default" w:ascii="SFMono-Regular" w:hAnsi="SFMono-Regular" w:eastAsia="SFMono-Regular" w:cs="SFMono-Regular"/>
+          <w:i w:val="0"/>
+          <w:caps w:val="0"/>
+          <w:color w:val="24292E"/>
+          <w:spacing w:val="0"/>
+          <w:sz w:val="18"/>
+          <w:szCs w:val="18"/>
+        </w:rPr>
+      </w:pPr>
+      <w:r>
+        <w:rPr>
+          <w:rFonts w:hint="default" w:ascii="SFMono-Regular" w:hAnsi="SFMono-Regular" w:eastAsia="SFMono-Regular" w:cs="SFMono-Regular"/>
+          <w:i w:val="0"/>
+          <w:caps w:val="0"/>
+          <w:color w:val="24292E"/>
+          <w:spacing w:val="0"/>
+          <w:sz w:val="18"/>
+          <w:szCs w:val="18"/>
+        </w:rPr>
+        <w:tab/>
+      </w:r>
+      <w:r>
+        <w:rPr>
+          <w:rFonts w:hint="default" w:ascii="SFMono-Regular" w:hAnsi="SFMono-Regular" w:eastAsia="SFMono-Regular" w:cs="SFMono-Regular"/>
+          <w:i w:val="0"/>
+          <w:caps w:val="0"/>
+          <w:color w:val="24292E"/>
+          <w:spacing w:val="0"/>
+          <w:kern w:val="0"/>
+          <w:sz w:val="18"/>
+          <w:szCs w:val="18"/>
+          <w:lang w:val="en-US" w:eastAsia="zh-CN" w:bidi="ar"/>
+        </w:rPr>
+        <w:t>],</w:t>
+      </w:r>
+    </w:p>
+    <w:p>
+      <w:pPr>
+        <w:keepNext w:val="0"/>
+        <w:keepLines w:val="0"/>
+        <w:widowControl/>
+        <w:suppressLineNumbers w:val="0"/>
+        <w:tabs>
+          <w:tab w:val="left" w:pos="750"/>
+        </w:tabs>
+        <w:spacing w:line="300" w:lineRule="atLeast"/>
+        <w:ind w:left="0" w:firstLine="0"/>
+        <w:jc w:val="left"/>
+        <w:textAlignment w:val="top"/>
+        <w:rPr>
+          <w:rFonts w:hint="default" w:ascii="SFMono-Regular" w:hAnsi="SFMono-Regular" w:eastAsia="SFMono-Regular" w:cs="SFMono-Regular"/>
+          <w:i w:val="0"/>
+          <w:caps w:val="0"/>
+          <w:color w:val="24292E"/>
+          <w:spacing w:val="0"/>
+          <w:sz w:val="18"/>
+          <w:szCs w:val="18"/>
+        </w:rPr>
+      </w:pPr>
+      <w:r>
+        <w:rPr>
+          <w:rFonts w:hint="default" w:ascii="SFMono-Regular" w:hAnsi="SFMono-Regular" w:eastAsia="SFMono-Regular" w:cs="SFMono-Regular"/>
+          <w:i w:val="0"/>
+          <w:caps w:val="0"/>
+          <w:color w:val="24292E"/>
+          <w:spacing w:val="0"/>
+          <w:sz w:val="18"/>
+          <w:szCs w:val="18"/>
+        </w:rPr>
+        <w:tab/>
+      </w:r>
+      <w:r>
+        <w:rPr>
+          <w:rFonts w:hint="default" w:ascii="SFMono-Regular" w:hAnsi="SFMono-Regular" w:eastAsia="SFMono-Regular" w:cs="SFMono-Regular"/>
+          <w:i w:val="0"/>
+          <w:caps w:val="0"/>
+          <w:color w:val="032F62"/>
+          <w:spacing w:val="0"/>
+          <w:kern w:val="0"/>
+          <w:sz w:val="18"/>
+          <w:szCs w:val="18"/>
+          <w:lang w:val="en-US" w:eastAsia="zh-CN" w:bidi="ar"/>
+        </w:rPr>
+        <w:t>"sources"</w:t>
+      </w:r>
+      <w:r>
+        <w:rPr>
+          <w:rFonts w:hint="default" w:ascii="SFMono-Regular" w:hAnsi="SFMono-Regular" w:eastAsia="SFMono-Regular" w:cs="SFMono-Regular"/>
+          <w:i w:val="0"/>
+          <w:caps w:val="0"/>
+          <w:color w:val="24292E"/>
+          <w:spacing w:val="0"/>
+          <w:kern w:val="0"/>
+          <w:sz w:val="18"/>
+          <w:szCs w:val="18"/>
+          <w:lang w:val="en-US" w:eastAsia="zh-CN" w:bidi="ar"/>
+        </w:rPr>
+        <w:t>: [</w:t>
+      </w:r>
+    </w:p>
+    <w:p>
+      <w:pPr>
+        <w:keepNext w:val="0"/>
+        <w:keepLines w:val="0"/>
+        <w:widowControl/>
+        <w:suppressLineNumbers w:val="0"/>
+        <w:tabs>
+          <w:tab w:val="left" w:pos="750"/>
+        </w:tabs>
+        <w:spacing w:line="300" w:lineRule="atLeast"/>
+        <w:ind w:left="0" w:firstLine="0"/>
+        <w:jc w:val="left"/>
+        <w:textAlignment w:val="top"/>
+        <w:rPr>
+          <w:rFonts w:hint="default" w:ascii="SFMono-Regular" w:hAnsi="SFMono-Regular" w:eastAsia="SFMono-Regular" w:cs="SFMono-Regular"/>
+          <w:i w:val="0"/>
+          <w:caps w:val="0"/>
+          <w:color w:val="24292E"/>
+          <w:spacing w:val="0"/>
+          <w:sz w:val="18"/>
+          <w:szCs w:val="18"/>
+        </w:rPr>
+      </w:pPr>
+      <w:r>
+        <w:rPr>
+          <w:rFonts w:hint="default" w:ascii="SFMono-Regular" w:hAnsi="SFMono-Regular" w:eastAsia="SFMono-Regular" w:cs="SFMono-Regular"/>
+          <w:i w:val="0"/>
+          <w:caps w:val="0"/>
+          <w:color w:val="24292E"/>
+          <w:spacing w:val="0"/>
+          <w:sz w:val="18"/>
+          <w:szCs w:val="18"/>
+        </w:rPr>
+        <w:tab/>
+      </w:r>
+      <w:r>
+        <w:rPr>
+          <w:rFonts w:hint="default" w:ascii="SFMono-Regular" w:hAnsi="SFMono-Regular" w:eastAsia="SFMono-Regular" w:cs="SFMono-Regular"/>
+          <w:i w:val="0"/>
+          <w:caps w:val="0"/>
+          <w:color w:val="24292E"/>
+          <w:spacing w:val="0"/>
+          <w:kern w:val="0"/>
+          <w:sz w:val="18"/>
+          <w:szCs w:val="18"/>
+          <w:lang w:val="en-US" w:eastAsia="zh-CN" w:bidi="ar"/>
+        </w:rPr>
+        <w:t>{</w:t>
+      </w:r>
+    </w:p>
+    <w:p>
+      <w:pPr>
+        <w:keepNext w:val="0"/>
+        <w:keepLines w:val="0"/>
+        <w:widowControl/>
+        <w:suppressLineNumbers w:val="0"/>
+        <w:tabs>
+          <w:tab w:val="left" w:pos="750"/>
+        </w:tabs>
+        <w:spacing w:line="300" w:lineRule="atLeast"/>
+        <w:ind w:left="0" w:firstLine="0"/>
+        <w:jc w:val="left"/>
+        <w:textAlignment w:val="top"/>
+        <w:rPr>
+          <w:rFonts w:hint="default" w:ascii="SFMono-Regular" w:hAnsi="SFMono-Regular" w:eastAsia="SFMono-Regular" w:cs="SFMono-Regular"/>
+          <w:i w:val="0"/>
+          <w:caps w:val="0"/>
+          <w:color w:val="24292E"/>
+          <w:spacing w:val="0"/>
+          <w:sz w:val="18"/>
+          <w:szCs w:val="18"/>
+        </w:rPr>
+      </w:pPr>
+      <w:r>
+        <w:rPr>
+          <w:rFonts w:hint="default" w:ascii="SFMono-Regular" w:hAnsi="SFMono-Regular" w:eastAsia="SFMono-Regular" w:cs="SFMono-Regular"/>
+          <w:i w:val="0"/>
+          <w:caps w:val="0"/>
+          <w:color w:val="24292E"/>
+          <w:spacing w:val="0"/>
+          <w:sz w:val="18"/>
+          <w:szCs w:val="18"/>
+        </w:rPr>
+        <w:tab/>
+      </w:r>
+      <w:r>
+        <w:rPr>
+          <w:rFonts w:hint="default" w:ascii="SFMono-Regular" w:hAnsi="SFMono-Regular" w:eastAsia="SFMono-Regular" w:cs="SFMono-Regular"/>
+          <w:i w:val="0"/>
+          <w:caps w:val="0"/>
+          <w:color w:val="032F62"/>
+          <w:spacing w:val="0"/>
+          <w:kern w:val="0"/>
+          <w:sz w:val="18"/>
+          <w:szCs w:val="18"/>
+          <w:lang w:val="en-US" w:eastAsia="zh-CN" w:bidi="ar"/>
+        </w:rPr>
+        <w:t>"type"</w:t>
+      </w:r>
+      <w:r>
+        <w:rPr>
+          <w:rFonts w:hint="default" w:ascii="SFMono-Regular" w:hAnsi="SFMono-Regular" w:eastAsia="SFMono-Regular" w:cs="SFMono-Regular"/>
+          <w:i w:val="0"/>
+          <w:caps w:val="0"/>
+          <w:color w:val="24292E"/>
+          <w:spacing w:val="0"/>
+          <w:kern w:val="0"/>
+          <w:sz w:val="18"/>
+          <w:szCs w:val="18"/>
+          <w:lang w:val="en-US" w:eastAsia="zh-CN" w:bidi="ar"/>
+        </w:rPr>
+        <w:t xml:space="preserve">: </w:t>
+      </w:r>
+      <w:r>
+        <w:rPr>
+          <w:rFonts w:hint="default" w:ascii="SFMono-Regular" w:hAnsi="SFMono-Regular" w:eastAsia="SFMono-Regular" w:cs="SFMono-Regular"/>
+          <w:i w:val="0"/>
+          <w:caps w:val="0"/>
+          <w:color w:val="032F62"/>
+          <w:spacing w:val="0"/>
+          <w:kern w:val="0"/>
+          <w:sz w:val="18"/>
+          <w:szCs w:val="18"/>
+          <w:lang w:val="en-US" w:eastAsia="zh-CN" w:bidi="ar"/>
+        </w:rPr>
+        <w:t>"archive"</w:t>
+      </w:r>
+      <w:r>
+        <w:rPr>
+          <w:rFonts w:hint="default" w:ascii="SFMono-Regular" w:hAnsi="SFMono-Regular" w:eastAsia="SFMono-Regular" w:cs="SFMono-Regular"/>
+          <w:i w:val="0"/>
+          <w:caps w:val="0"/>
+          <w:color w:val="24292E"/>
+          <w:spacing w:val="0"/>
+          <w:kern w:val="0"/>
+          <w:sz w:val="18"/>
+          <w:szCs w:val="18"/>
+          <w:lang w:val="en-US" w:eastAsia="zh-CN" w:bidi="ar"/>
+        </w:rPr>
+        <w:t>,</w:t>
+      </w:r>
+    </w:p>
+    <w:p>
+      <w:pPr>
+        <w:keepNext w:val="0"/>
+        <w:keepLines w:val="0"/>
+        <w:widowControl/>
+        <w:suppressLineNumbers w:val="0"/>
+        <w:tabs>
+          <w:tab w:val="left" w:pos="750"/>
+        </w:tabs>
+        <w:spacing w:line="300" w:lineRule="atLeast"/>
+        <w:ind w:left="0" w:firstLine="0"/>
+        <w:jc w:val="left"/>
+        <w:textAlignment w:val="top"/>
+        <w:rPr>
+          <w:rFonts w:hint="default" w:ascii="SFMono-Regular" w:hAnsi="SFMono-Regular" w:eastAsia="SFMono-Regular" w:cs="SFMono-Regular"/>
+          <w:i w:val="0"/>
+          <w:caps w:val="0"/>
+          <w:color w:val="24292E"/>
+          <w:spacing w:val="0"/>
+          <w:sz w:val="18"/>
+          <w:szCs w:val="18"/>
+        </w:rPr>
+      </w:pPr>
+      <w:r>
+        <w:rPr>
+          <w:rFonts w:hint="default" w:ascii="SFMono-Regular" w:hAnsi="SFMono-Regular" w:eastAsia="SFMono-Regular" w:cs="SFMono-Regular"/>
+          <w:i w:val="0"/>
+          <w:caps w:val="0"/>
+          <w:color w:val="24292E"/>
+          <w:spacing w:val="0"/>
+          <w:sz w:val="18"/>
+          <w:szCs w:val="18"/>
+        </w:rPr>
+        <w:tab/>
+      </w:r>
+      <w:r>
+        <w:rPr>
+          <w:rFonts w:hint="default" w:ascii="SFMono-Regular" w:hAnsi="SFMono-Regular" w:eastAsia="SFMono-Regular" w:cs="SFMono-Regular"/>
+          <w:i w:val="0"/>
+          <w:caps w:val="0"/>
+          <w:color w:val="032F62"/>
+          <w:spacing w:val="0"/>
+          <w:kern w:val="0"/>
+          <w:sz w:val="18"/>
+          <w:szCs w:val="18"/>
+          <w:lang w:val="en-US" w:eastAsia="zh-CN" w:bidi="ar"/>
+        </w:rPr>
+        <w:t>"url"</w:t>
+      </w:r>
+      <w:r>
+        <w:rPr>
+          <w:rFonts w:hint="default" w:ascii="SFMono-Regular" w:hAnsi="SFMono-Regular" w:eastAsia="SFMono-Regular" w:cs="SFMono-Regular"/>
+          <w:i w:val="0"/>
+          <w:caps w:val="0"/>
+          <w:color w:val="24292E"/>
+          <w:spacing w:val="0"/>
+          <w:kern w:val="0"/>
+          <w:sz w:val="18"/>
+          <w:szCs w:val="18"/>
+          <w:lang w:val="en-US" w:eastAsia="zh-CN" w:bidi="ar"/>
+        </w:rPr>
+        <w:t xml:space="preserve">: </w:t>
+      </w:r>
+      <w:r>
+        <w:rPr>
+          <w:rFonts w:hint="default" w:ascii="SFMono-Regular" w:hAnsi="SFMono-Regular" w:eastAsia="SFMono-Regular" w:cs="SFMono-Regular"/>
+          <w:i w:val="0"/>
+          <w:caps w:val="0"/>
+          <w:color w:val="032F62"/>
+          <w:spacing w:val="0"/>
+          <w:kern w:val="0"/>
+          <w:sz w:val="18"/>
+          <w:szCs w:val="18"/>
+          <w:lang w:val="en-US" w:eastAsia="zh-CN" w:bidi="ar"/>
+        </w:rPr>
+        <w:t>"https://download.qt.io/archive/qt/5.8/5.8.0/submodules/qtbase-opensource-src-5.8.0.tar.xz"</w:t>
+      </w:r>
+      <w:r>
+        <w:rPr>
+          <w:rFonts w:hint="default" w:ascii="SFMono-Regular" w:hAnsi="SFMono-Regular" w:eastAsia="SFMono-Regular" w:cs="SFMono-Regular"/>
+          <w:i w:val="0"/>
+          <w:caps w:val="0"/>
+          <w:color w:val="24292E"/>
+          <w:spacing w:val="0"/>
+          <w:kern w:val="0"/>
+          <w:sz w:val="18"/>
+          <w:szCs w:val="18"/>
+          <w:lang w:val="en-US" w:eastAsia="zh-CN" w:bidi="ar"/>
+        </w:rPr>
+        <w:t>,</w:t>
+      </w:r>
+    </w:p>
+    <w:p>
+      <w:pPr>
+        <w:keepNext w:val="0"/>
+        <w:keepLines w:val="0"/>
+        <w:widowControl/>
+        <w:suppressLineNumbers w:val="0"/>
+        <w:tabs>
+          <w:tab w:val="left" w:pos="750"/>
+        </w:tabs>
+        <w:spacing w:line="300" w:lineRule="atLeast"/>
+        <w:ind w:left="0" w:firstLine="0"/>
+        <w:jc w:val="left"/>
+        <w:textAlignment w:val="top"/>
+        <w:rPr>
+          <w:rFonts w:hint="default" w:ascii="SFMono-Regular" w:hAnsi="SFMono-Regular" w:eastAsia="SFMono-Regular" w:cs="SFMono-Regular"/>
+          <w:i w:val="0"/>
+          <w:caps w:val="0"/>
+          <w:color w:val="24292E"/>
+          <w:spacing w:val="0"/>
+          <w:sz w:val="18"/>
+          <w:szCs w:val="18"/>
+        </w:rPr>
+      </w:pPr>
+      <w:r>
+        <w:rPr>
+          <w:rFonts w:hint="default" w:ascii="SFMono-Regular" w:hAnsi="SFMono-Regular" w:eastAsia="SFMono-Regular" w:cs="SFMono-Regular"/>
+          <w:i w:val="0"/>
+          <w:caps w:val="0"/>
+          <w:color w:val="24292E"/>
+          <w:spacing w:val="0"/>
+          <w:sz w:val="18"/>
+          <w:szCs w:val="18"/>
+        </w:rPr>
+        <w:tab/>
+      </w:r>
+      <w:r>
+        <w:rPr>
+          <w:rFonts w:hint="default" w:ascii="SFMono-Regular" w:hAnsi="SFMono-Regular" w:eastAsia="SFMono-Regular" w:cs="SFMono-Regular"/>
+          <w:i w:val="0"/>
+          <w:caps w:val="0"/>
+          <w:color w:val="032F62"/>
+          <w:spacing w:val="0"/>
+          <w:kern w:val="0"/>
+          <w:sz w:val="18"/>
+          <w:szCs w:val="18"/>
+          <w:lang w:val="en-US" w:eastAsia="zh-CN" w:bidi="ar"/>
+        </w:rPr>
+        <w:t>"sha256"</w:t>
+      </w:r>
+      <w:r>
+        <w:rPr>
+          <w:rFonts w:hint="default" w:ascii="SFMono-Regular" w:hAnsi="SFMono-Regular" w:eastAsia="SFMono-Regular" w:cs="SFMono-Regular"/>
+          <w:i w:val="0"/>
+          <w:caps w:val="0"/>
+          <w:color w:val="24292E"/>
+          <w:spacing w:val="0"/>
+          <w:kern w:val="0"/>
+          <w:sz w:val="18"/>
+          <w:szCs w:val="18"/>
+          <w:lang w:val="en-US" w:eastAsia="zh-CN" w:bidi="ar"/>
+        </w:rPr>
+        <w:t xml:space="preserve">: </w:t>
+      </w:r>
+      <w:r>
+        <w:rPr>
+          <w:rFonts w:hint="default" w:ascii="SFMono-Regular" w:hAnsi="SFMono-Regular" w:eastAsia="SFMono-Regular" w:cs="SFMono-Regular"/>
+          <w:i w:val="0"/>
+          <w:caps w:val="0"/>
+          <w:color w:val="032F62"/>
+          <w:spacing w:val="0"/>
+          <w:kern w:val="0"/>
+          <w:sz w:val="18"/>
+          <w:szCs w:val="18"/>
+          <w:lang w:val="en-US" w:eastAsia="zh-CN" w:bidi="ar"/>
+        </w:rPr>
+        <w:t>"c17111ae02a44dc7be1ec2cf979a47ee9e58edf4904041a525c21f4fa53fc005"</w:t>
+      </w:r>
+    </w:p>
+    <w:p>
+      <w:pPr>
+        <w:keepNext w:val="0"/>
+        <w:keepLines w:val="0"/>
+        <w:widowControl/>
+        <w:suppressLineNumbers w:val="0"/>
+        <w:tabs>
+          <w:tab w:val="left" w:pos="750"/>
+        </w:tabs>
+        <w:spacing w:line="300" w:lineRule="atLeast"/>
+        <w:ind w:left="0" w:firstLine="0"/>
+        <w:jc w:val="left"/>
+        <w:textAlignment w:val="top"/>
+        <w:rPr>
+          <w:rFonts w:hint="default" w:ascii="SFMono-Regular" w:hAnsi="SFMono-Regular" w:eastAsia="SFMono-Regular" w:cs="SFMono-Regular"/>
+          <w:i w:val="0"/>
+          <w:caps w:val="0"/>
+          <w:color w:val="24292E"/>
+          <w:spacing w:val="0"/>
+          <w:sz w:val="18"/>
+          <w:szCs w:val="18"/>
+        </w:rPr>
+      </w:pPr>
+      <w:r>
+        <w:rPr>
+          <w:rFonts w:hint="default" w:ascii="SFMono-Regular" w:hAnsi="SFMono-Regular" w:eastAsia="SFMono-Regular" w:cs="SFMono-Regular"/>
+          <w:i w:val="0"/>
+          <w:caps w:val="0"/>
+          <w:color w:val="24292E"/>
+          <w:spacing w:val="0"/>
+          <w:sz w:val="18"/>
+          <w:szCs w:val="18"/>
+        </w:rPr>
+        <w:tab/>
+      </w:r>
+      <w:r>
+        <w:rPr>
+          <w:rFonts w:hint="default" w:ascii="SFMono-Regular" w:hAnsi="SFMono-Regular" w:eastAsia="SFMono-Regular" w:cs="SFMono-Regular"/>
+          <w:i w:val="0"/>
+          <w:caps w:val="0"/>
+          <w:color w:val="24292E"/>
+          <w:spacing w:val="0"/>
+          <w:kern w:val="0"/>
+          <w:sz w:val="18"/>
+          <w:szCs w:val="18"/>
+          <w:lang w:val="en-US" w:eastAsia="zh-CN" w:bidi="ar"/>
+        </w:rPr>
+        <w:t>}</w:t>
+      </w:r>
+    </w:p>
+    <w:p>
+      <w:pPr>
+        <w:keepNext w:val="0"/>
+        <w:keepLines w:val="0"/>
+        <w:widowControl/>
+        <w:suppressLineNumbers w:val="0"/>
+        <w:tabs>
+          <w:tab w:val="left" w:pos="750"/>
+        </w:tabs>
+        <w:spacing w:line="300" w:lineRule="atLeast"/>
+        <w:ind w:left="0" w:firstLine="0"/>
+        <w:jc w:val="left"/>
+        <w:textAlignment w:val="top"/>
+        <w:rPr>
+          <w:rFonts w:hint="default" w:ascii="SFMono-Regular" w:hAnsi="SFMono-Regular" w:eastAsia="SFMono-Regular" w:cs="SFMono-Regular"/>
+          <w:i w:val="0"/>
+          <w:caps w:val="0"/>
+          <w:color w:val="24292E"/>
+          <w:spacing w:val="0"/>
+          <w:sz w:val="18"/>
+          <w:szCs w:val="18"/>
+        </w:rPr>
+      </w:pPr>
+      <w:r>
+        <w:rPr>
+          <w:rFonts w:hint="default" w:ascii="SFMono-Regular" w:hAnsi="SFMono-Regular" w:eastAsia="SFMono-Regular" w:cs="SFMono-Regular"/>
+          <w:i w:val="0"/>
+          <w:caps w:val="0"/>
+          <w:color w:val="24292E"/>
+          <w:spacing w:val="0"/>
+          <w:sz w:val="18"/>
+          <w:szCs w:val="18"/>
+        </w:rPr>
+        <w:tab/>
+      </w:r>
+      <w:r>
+        <w:rPr>
+          <w:rFonts w:hint="default" w:ascii="SFMono-Regular" w:hAnsi="SFMono-Regular" w:eastAsia="SFMono-Regular" w:cs="SFMono-Regular"/>
+          <w:i w:val="0"/>
+          <w:caps w:val="0"/>
+          <w:color w:val="24292E"/>
+          <w:spacing w:val="0"/>
+          <w:kern w:val="0"/>
+          <w:sz w:val="18"/>
+          <w:szCs w:val="18"/>
+          <w:lang w:val="en-US" w:eastAsia="zh-CN" w:bidi="ar"/>
+        </w:rPr>
+        <w:t>]</w:t>
+      </w:r>
+    </w:p>
+    <w:p>
+      <w:pPr>
+        <w:keepNext w:val="0"/>
+        <w:keepLines w:val="0"/>
+        <w:widowControl/>
+        <w:suppressLineNumbers w:val="0"/>
+        <w:tabs>
+          <w:tab w:val="left" w:pos="750"/>
+        </w:tabs>
+        <w:spacing w:line="300" w:lineRule="atLeast"/>
+        <w:ind w:left="0" w:firstLine="0"/>
+        <w:jc w:val="left"/>
+        <w:textAlignment w:val="top"/>
+        <w:rPr>
+          <w:rFonts w:hint="eastAsia" w:ascii="Consolas" w:hAnsi="Consolas" w:eastAsia="Consolas" w:cs="Consolas"/>
+          <w:i w:val="0"/>
+          <w:caps w:val="0"/>
+          <w:color w:val="404040"/>
+          <w:spacing w:val="0"/>
+          <w:sz w:val="18"/>
+          <w:szCs w:val="18"/>
+        </w:rPr>
+      </w:pPr>
+      <w:r>
+        <w:rPr>
+          <w:rFonts w:hint="default" w:ascii="SFMono-Regular" w:hAnsi="SFMono-Regular" w:eastAsia="SFMono-Regular" w:cs="SFMono-Regular"/>
+          <w:i w:val="0"/>
+          <w:caps w:val="0"/>
+          <w:color w:val="24292E"/>
+          <w:spacing w:val="0"/>
+          <w:kern w:val="0"/>
+          <w:sz w:val="18"/>
+          <w:szCs w:val="18"/>
+          <w:lang w:val="en-US" w:eastAsia="zh-CN" w:bidi="ar"/>
+        </w:rPr>
+        <w:t>}</w:t>
+      </w:r>
+    </w:p>
+    <w:p>
+      <w:pPr>
+        <w:pStyle w:val="4"/>
+        <w:keepNext w:val="0"/>
+        <w:keepLines w:val="0"/>
+        <w:widowControl/>
+        <w:suppressLineNumbers w:val="0"/>
+        <w:pBdr>
+          <w:top w:val="none" w:color="auto" w:sz="0" w:space="0"/>
+          <w:left w:val="none" w:color="auto" w:sz="0" w:space="0"/>
+          <w:bottom w:val="none" w:color="auto" w:sz="0" w:space="0"/>
+          <w:right w:val="none" w:color="auto" w:sz="0" w:space="0"/>
+        </w:pBdr>
+        <w:spacing w:before="0" w:beforeAutospacing="0" w:after="0" w:afterAutospacing="0" w:line="240" w:lineRule="auto"/>
+        <w:ind w:left="0" w:right="0" w:firstLine="0"/>
+        <w:rPr>
+          <w:rFonts w:hint="default" w:ascii="Consolas" w:hAnsi="Consolas" w:eastAsia="Consolas" w:cs="Consolas"/>
+          <w:i w:val="0"/>
+          <w:caps w:val="0"/>
+          <w:color w:val="404040"/>
+          <w:spacing w:val="0"/>
+          <w:sz w:val="18"/>
+          <w:szCs w:val="18"/>
+        </w:rPr>
+      </w:pPr>
+      <w:r>
+        <w:rPr>
+          <w:rFonts w:hint="default" w:ascii="Consolas" w:hAnsi="Consolas" w:eastAsia="Consolas" w:cs="Consolas"/>
+          <w:i w:val="0"/>
+          <w:caps w:val="0"/>
+          <w:color w:val="404040"/>
+          <w:spacing w:val="0"/>
+          <w:sz w:val="18"/>
+          <w:szCs w:val="18"/>
+        </w:rPr>
+        <w:t>flatpak-builder --repo=&lt;repo&gt; &lt;build-dir&gt; &lt;manifest&gt; 希望导入仓库</w:t>
+      </w:r>
+    </w:p>
+    <w:p>
+      <w:pPr>
+        <w:pStyle w:val="4"/>
+        <w:keepNext w:val="0"/>
+        <w:keepLines w:val="0"/>
+        <w:widowControl/>
+        <w:suppressLineNumbers w:val="0"/>
+        <w:pBdr>
+          <w:top w:val="none" w:color="auto" w:sz="0" w:space="0"/>
+          <w:left w:val="none" w:color="auto" w:sz="0" w:space="0"/>
+          <w:bottom w:val="none" w:color="auto" w:sz="0" w:space="0"/>
+          <w:right w:val="none" w:color="auto" w:sz="0" w:space="0"/>
+        </w:pBdr>
+        <w:spacing w:before="0" w:beforeAutospacing="0" w:after="0" w:afterAutospacing="0" w:line="240" w:lineRule="auto"/>
+        <w:ind w:left="0" w:right="0" w:firstLine="0"/>
+        <w:rPr>
+          <w:rFonts w:hint="default" w:ascii="Consolas" w:hAnsi="Consolas" w:eastAsia="Consolas" w:cs="Consolas"/>
+          <w:i w:val="0"/>
+          <w:caps w:val="0"/>
+          <w:color w:val="404040"/>
+          <w:spacing w:val="0"/>
+          <w:sz w:val="18"/>
+          <w:szCs w:val="18"/>
+        </w:rPr>
+      </w:pPr>
+      <w:r>
+        <w:rPr>
+          <w:rFonts w:hint="default" w:ascii="Consolas" w:hAnsi="Consolas" w:eastAsia="Consolas" w:cs="Consolas"/>
+          <w:i w:val="0"/>
+          <w:caps w:val="0"/>
+          <w:color w:val="404040"/>
+          <w:spacing w:val="0"/>
+          <w:sz w:val="18"/>
+          <w:szCs w:val="18"/>
+        </w:rPr>
+        <w:t>flatpak-builder --install &lt;build-dir&gt; &lt;manifest&gt; 不考虑仓库</w:t>
+      </w:r>
+    </w:p>
+    <w:p>
+      <w:pPr>
+        <w:rPr>
+          <w:rFonts w:hint="default"/>
+        </w:rPr>
+      </w:pPr>
+      <w:r>
+        <w:rPr>
+          <w:rFonts w:hint="default"/>
+        </w:rPr>
+        <w:t>modules类型：</w:t>
+      </w:r>
+    </w:p>
+    <w:p>
+      <w:pPr>
+        <w:ind w:firstLine="420" w:firstLineChars="0"/>
+        <w:rPr>
+          <w:rFonts w:hint="default" w:ascii="Consolas" w:hAnsi="Consolas" w:eastAsia="Consolas" w:cs="Consolas"/>
+          <w:i w:val="0"/>
+          <w:caps w:val="0"/>
+          <w:color w:val="404040"/>
+          <w:spacing w:val="0"/>
+          <w:kern w:val="0"/>
+          <w:sz w:val="18"/>
+          <w:szCs w:val="18"/>
+          <w:lang w:val="en-US" w:eastAsia="zh-CN" w:bidi="ar"/>
+        </w:rPr>
+      </w:pPr>
+      <w:r>
+        <w:rPr>
+          <w:rFonts w:hint="default" w:ascii="Consolas" w:hAnsi="Consolas" w:eastAsia="Consolas" w:cs="Consolas"/>
+          <w:i w:val="0"/>
+          <w:caps w:val="0"/>
+          <w:color w:val="404040"/>
+          <w:spacing w:val="0"/>
+          <w:kern w:val="0"/>
+          <w:sz w:val="18"/>
+          <w:szCs w:val="18"/>
+          <w:lang w:val="en-US" w:eastAsia="zh-CN" w:bidi="ar"/>
+        </w:rPr>
+        <w:t>archive - .tar or .zip archive files</w:t>
+      </w:r>
+    </w:p>
+    <w:p>
+      <w:pPr>
+        <w:ind w:firstLine="420" w:firstLineChars="0"/>
+        <w:rPr>
+          <w:rFonts w:hint="default" w:ascii="Consolas" w:hAnsi="Consolas" w:eastAsia="Consolas" w:cs="Consolas"/>
+          <w:i w:val="0"/>
+          <w:caps w:val="0"/>
+          <w:color w:val="404040"/>
+          <w:spacing w:val="0"/>
+          <w:kern w:val="0"/>
+          <w:sz w:val="18"/>
+          <w:szCs w:val="18"/>
+          <w:lang w:val="en-US" w:eastAsia="zh-CN" w:bidi="ar"/>
+        </w:rPr>
+      </w:pPr>
+      <w:r>
+        <w:rPr>
+          <w:rFonts w:hint="default" w:ascii="Consolas" w:hAnsi="Consolas" w:eastAsia="Consolas" w:cs="Consolas"/>
+          <w:i w:val="0"/>
+          <w:caps w:val="0"/>
+          <w:color w:val="404040"/>
+          <w:spacing w:val="0"/>
+          <w:kern w:val="0"/>
+          <w:sz w:val="18"/>
+          <w:szCs w:val="18"/>
+          <w:lang w:val="en-US" w:eastAsia="zh-CN" w:bidi="ar"/>
+        </w:rPr>
+        <w:t>git - Git repositories</w:t>
+      </w:r>
+    </w:p>
+    <w:p>
+      <w:pPr>
+        <w:ind w:firstLine="420" w:firstLineChars="0"/>
+        <w:rPr>
+          <w:rFonts w:hint="default" w:ascii="Consolas" w:hAnsi="Consolas" w:eastAsia="Consolas" w:cs="Consolas"/>
+          <w:i w:val="0"/>
+          <w:caps w:val="0"/>
+          <w:color w:val="404040"/>
+          <w:spacing w:val="0"/>
+          <w:kern w:val="0"/>
+          <w:sz w:val="18"/>
+          <w:szCs w:val="18"/>
+          <w:lang w:val="en-US" w:eastAsia="zh-CN" w:bidi="ar"/>
+        </w:rPr>
+      </w:pPr>
+      <w:r>
+        <w:rPr>
+          <w:rFonts w:hint="default" w:ascii="Consolas" w:hAnsi="Consolas" w:eastAsia="Consolas" w:cs="Consolas"/>
+          <w:i w:val="0"/>
+          <w:caps w:val="0"/>
+          <w:color w:val="404040"/>
+          <w:spacing w:val="0"/>
+          <w:kern w:val="0"/>
+          <w:sz w:val="18"/>
+          <w:szCs w:val="18"/>
+          <w:lang w:val="en-US" w:eastAsia="zh-CN" w:bidi="ar"/>
+        </w:rPr>
+        <w:t>bzr - Bazaar repositories</w:t>
+      </w:r>
+    </w:p>
+    <w:p>
+      <w:pPr>
+        <w:ind w:firstLine="420" w:firstLineChars="0"/>
+        <w:rPr>
+          <w:rFonts w:hint="default" w:ascii="Consolas" w:hAnsi="Consolas" w:eastAsia="Consolas" w:cs="Consolas"/>
+          <w:i w:val="0"/>
+          <w:caps w:val="0"/>
+          <w:color w:val="404040"/>
+          <w:spacing w:val="0"/>
+          <w:kern w:val="0"/>
+          <w:sz w:val="18"/>
+          <w:szCs w:val="18"/>
+          <w:lang w:val="en-US" w:eastAsia="zh-CN" w:bidi="ar"/>
+        </w:rPr>
+      </w:pPr>
+      <w:r>
+        <w:rPr>
+          <w:rFonts w:hint="default" w:ascii="Consolas" w:hAnsi="Consolas" w:eastAsia="Consolas" w:cs="Consolas"/>
+          <w:i w:val="0"/>
+          <w:caps w:val="0"/>
+          <w:color w:val="404040"/>
+          <w:spacing w:val="0"/>
+          <w:kern w:val="0"/>
+          <w:sz w:val="18"/>
+          <w:szCs w:val="18"/>
+          <w:lang w:val="en-US" w:eastAsia="zh-CN" w:bidi="ar"/>
+        </w:rPr>
+        <w:t>file - local file (these are copied into the source directory)</w:t>
+      </w:r>
+    </w:p>
+    <w:p>
+      <w:pPr>
+        <w:ind w:firstLine="420" w:firstLineChars="0"/>
+        <w:rPr>
+          <w:rFonts w:hint="default" w:ascii="Consolas" w:hAnsi="Consolas" w:eastAsia="Consolas" w:cs="Consolas"/>
+          <w:i w:val="0"/>
+          <w:caps w:val="0"/>
+          <w:color w:val="404040"/>
+          <w:spacing w:val="0"/>
+          <w:kern w:val="0"/>
+          <w:sz w:val="18"/>
+          <w:szCs w:val="18"/>
+          <w:lang w:val="en-US" w:eastAsia="zh-CN" w:bidi="ar"/>
+        </w:rPr>
+      </w:pPr>
+      <w:r>
+        <w:rPr>
+          <w:rFonts w:hint="default" w:ascii="Consolas" w:hAnsi="Consolas" w:eastAsia="Consolas" w:cs="Consolas"/>
+          <w:i w:val="0"/>
+          <w:caps w:val="0"/>
+          <w:color w:val="404040"/>
+          <w:spacing w:val="0"/>
+          <w:kern w:val="0"/>
+          <w:sz w:val="18"/>
+          <w:szCs w:val="18"/>
+          <w:lang w:val="en-US" w:eastAsia="zh-CN" w:bidi="ar"/>
+        </w:rPr>
+        <w:t>script - an array of shell commands (these are put in a shellscript file)</w:t>
+      </w:r>
+    </w:p>
+    <w:p>
+      <w:pPr>
+        <w:ind w:firstLine="420" w:firstLineChars="0"/>
+        <w:rPr>
+          <w:rFonts w:hint="default" w:ascii="Consolas" w:hAnsi="Consolas" w:eastAsia="Consolas" w:cs="Consolas"/>
+          <w:i w:val="0"/>
+          <w:caps w:val="0"/>
+          <w:color w:val="404040"/>
+          <w:spacing w:val="0"/>
+          <w:kern w:val="0"/>
+          <w:sz w:val="18"/>
+          <w:szCs w:val="18"/>
+          <w:lang w:val="en-US" w:eastAsia="zh-CN" w:bidi="ar"/>
+        </w:rPr>
+      </w:pPr>
+      <w:r>
+        <w:rPr>
+          <w:rFonts w:hint="default" w:ascii="Consolas" w:hAnsi="Consolas" w:eastAsia="Consolas" w:cs="Consolas"/>
+          <w:i w:val="0"/>
+          <w:caps w:val="0"/>
+          <w:color w:val="404040"/>
+          <w:spacing w:val="0"/>
+          <w:kern w:val="0"/>
+          <w:sz w:val="18"/>
+          <w:szCs w:val="18"/>
+          <w:lang w:val="en-US" w:eastAsia="zh-CN" w:bidi="ar"/>
+        </w:rPr>
+        <w:t>shell -an array of shell commands that are run during source extraction</w:t>
+      </w:r>
+    </w:p>
+    <w:p>
+      <w:pPr>
+        <w:ind w:firstLine="420" w:firstLineChars="0"/>
+        <w:rPr>
+          <w:rFonts w:hint="default" w:ascii="Consolas" w:hAnsi="Consolas" w:eastAsia="Consolas" w:cs="Consolas"/>
+          <w:i w:val="0"/>
+          <w:caps w:val="0"/>
+          <w:color w:val="404040"/>
+          <w:spacing w:val="0"/>
+          <w:kern w:val="0"/>
+          <w:sz w:val="18"/>
+          <w:szCs w:val="18"/>
+          <w:lang w:val="en-US" w:eastAsia="zh-CN" w:bidi="ar"/>
+        </w:rPr>
+      </w:pPr>
+      <w:r>
+        <w:rPr>
+          <w:rFonts w:hint="default" w:ascii="Consolas" w:hAnsi="Consolas" w:eastAsia="Consolas" w:cs="Consolas"/>
+          <w:i w:val="0"/>
+          <w:caps w:val="0"/>
+          <w:color w:val="404040"/>
+          <w:spacing w:val="0"/>
+          <w:kern w:val="0"/>
+          <w:sz w:val="18"/>
+          <w:szCs w:val="18"/>
+          <w:lang w:val="en-US" w:eastAsia="zh-CN" w:bidi="ar"/>
+        </w:rPr>
+        <w:t>patch - a patch (are applied to the source directory)</w:t>
+      </w:r>
+    </w:p>
+    <w:p>
+      <w:pPr>
+        <w:ind w:firstLine="420" w:firstLineChars="0"/>
+        <w:rPr>
+          <w:rFonts w:hint="default" w:ascii="Consolas" w:hAnsi="Consolas" w:eastAsia="Consolas" w:cs="Consolas"/>
+          <w:i w:val="0"/>
+          <w:caps w:val="0"/>
+          <w:color w:val="404040"/>
+          <w:spacing w:val="0"/>
+          <w:kern w:val="0"/>
+          <w:sz w:val="18"/>
+          <w:szCs w:val="18"/>
+          <w:lang w:val="en-US" w:eastAsia="zh-CN" w:bidi="ar"/>
+        </w:rPr>
+      </w:pPr>
+      <w:r>
+        <w:rPr>
+          <w:rFonts w:hint="default" w:ascii="Consolas" w:hAnsi="Consolas" w:eastAsia="Consolas" w:cs="Consolas"/>
+          <w:i w:val="0"/>
+          <w:caps w:val="0"/>
+          <w:color w:val="404040"/>
+          <w:spacing w:val="0"/>
+          <w:kern w:val="0"/>
+          <w:sz w:val="18"/>
+          <w:szCs w:val="18"/>
+          <w:lang w:val="en-US" w:eastAsia="zh-CN" w:bidi="ar"/>
+        </w:rPr>
+        <w:t>extra-data - data that can be downloaded at install time; this can include archive or package files</w:t>
+      </w:r>
+    </w:p>
+    <w:p>
+      <w:pPr>
+        <w:rPr>
+          <w:rFonts w:hint="eastAsia"/>
+        </w:rPr>
+      </w:pPr>
+    </w:p>
+    <w:p>
+      <w:pPr>
+        <w:rPr>
+          <w:rFonts w:hint="default"/>
+        </w:rPr>
+      </w:pPr>
+      <w:r>
+        <w:rPr>
+          <w:rFonts w:hint="eastAsia"/>
+        </w:rPr>
+        <w:t>大多数flatpak命令默认在系统范围内执行。要仅为当前用户执行命令,请使用--user选项</w:t>
+      </w:r>
+      <w:r>
+        <w:rPr>
+          <w:rFonts w:hint="default"/>
+        </w:rPr>
+        <w:t>。</w:t>
+      </w:r>
+    </w:p>
+    <w:p>
+      <w:pPr>
+        <w:rPr>
+          <w:rFonts w:hint="default"/>
+        </w:rPr>
+      </w:pPr>
+      <w:r>
+        <w:rPr>
+          <w:rFonts w:hint="default"/>
+        </w:rPr>
+        <w:t>flatpak-builder选项介绍：</w:t>
+      </w:r>
+    </w:p>
+    <w:p>
+      <w:pPr>
+        <w:rPr>
+          <w:rFonts w:hint="eastAsia"/>
+        </w:rPr>
+      </w:pPr>
+      <w:r>
+        <w:rPr>
+          <w:rFonts w:hint="eastAsia"/>
+        </w:rPr>
+        <w:t>--force-clean build目标文件夹如果已经存在，则会被删除；</w:t>
+      </w:r>
+    </w:p>
+    <w:p>
+      <w:pPr>
+        <w:rPr>
+          <w:rFonts w:hint="eastAsia"/>
+        </w:rPr>
+      </w:pPr>
+      <w:r>
+        <w:rPr>
+          <w:rFonts w:hint="eastAsia"/>
+        </w:rPr>
+        <w:t>--disable-cache关闭缓存;</w:t>
+      </w:r>
+    </w:p>
+    <w:p>
+      <w:pPr>
+        <w:rPr>
+          <w:rFonts w:hint="default"/>
+        </w:rPr>
+      </w:pPr>
+      <w:r>
+        <w:rPr>
+          <w:rFonts w:hint="eastAsia"/>
+        </w:rPr>
+        <w:t xml:space="preserve">--keep-build-dirs </w:t>
+      </w:r>
+      <w:r>
+        <w:rPr>
+          <w:rFonts w:hint="default"/>
+        </w:rPr>
+        <w:t>保留过程中文件，在当前文件夹下的.flatpak-builder，具体目录在构建的一开始有讲;</w:t>
+      </w:r>
+    </w:p>
+    <w:p>
+      <w:pPr>
+        <w:rPr>
+          <w:rFonts w:hint="eastAsia"/>
+        </w:rPr>
+      </w:pPr>
+    </w:p>
+    <w:p>
+      <w:pPr>
+        <w:keepNext w:val="0"/>
+        <w:keepLines w:val="0"/>
+        <w:pageBreakBefore w:val="0"/>
+        <w:widowControl w:val="0"/>
+        <w:kinsoku/>
+        <w:wordWrap w:val="0"/>
+        <w:overflowPunct/>
+        <w:topLinePunct w:val="0"/>
+        <w:autoSpaceDE/>
+        <w:autoSpaceDN/>
+        <w:bidi w:val="0"/>
+        <w:adjustRightInd/>
+        <w:snapToGrid/>
+        <w:spacing w:line="240" w:lineRule="auto"/>
+        <w:ind w:left="0" w:leftChars="0" w:right="0" w:rightChars="0" w:firstLine="0" w:firstLineChars="0"/>
+        <w:jc w:val="both"/>
+        <w:textAlignment w:val="auto"/>
+        <w:outlineLvl w:val="9"/>
+        <w:rPr>
+          <w:rFonts w:hint="eastAsia"/>
+          <w:color w:val="0000FF"/>
+        </w:rPr>
+      </w:pPr>
+      <w:r>
+        <w:rPr>
+          <w:rFonts w:hint="eastAsia"/>
+          <w:color w:val="0000FF"/>
+        </w:rPr>
+        <w:t>flatpak list -d --app --runtime 显示已经安装的App、Runtime</w:t>
+      </w:r>
+    </w:p>
+    <w:p>
+      <w:pPr>
+        <w:keepNext w:val="0"/>
+        <w:keepLines w:val="0"/>
+        <w:pageBreakBefore w:val="0"/>
+        <w:widowControl w:val="0"/>
+        <w:kinsoku/>
+        <w:wordWrap w:val="0"/>
+        <w:overflowPunct/>
+        <w:topLinePunct w:val="0"/>
+        <w:autoSpaceDE/>
+        <w:autoSpaceDN/>
+        <w:bidi w:val="0"/>
+        <w:adjustRightInd/>
+        <w:snapToGrid/>
+        <w:spacing w:line="240" w:lineRule="auto"/>
+        <w:ind w:left="0" w:leftChars="0" w:right="0" w:rightChars="0" w:firstLine="0" w:firstLineChars="0"/>
+        <w:jc w:val="both"/>
+        <w:textAlignment w:val="auto"/>
+        <w:outlineLvl w:val="9"/>
+        <w:rPr>
+          <w:rFonts w:hint="eastAsia"/>
+        </w:rPr>
+      </w:pPr>
+      <w:r>
+        <w:rPr>
+          <w:rFonts w:hint="eastAsia"/>
+        </w:rPr>
+        <w:t>删除org.gnome.Platform/x86_64/3.20：flatpak --user uninstall org.gnome.Platform 3.20（不加上版本号应该会移除所有版本）</w:t>
+      </w:r>
+    </w:p>
+    <w:p>
+      <w:pPr>
+        <w:keepNext w:val="0"/>
+        <w:keepLines w:val="0"/>
+        <w:pageBreakBefore w:val="0"/>
+        <w:widowControl w:val="0"/>
+        <w:kinsoku/>
+        <w:wordWrap w:val="0"/>
+        <w:overflowPunct/>
+        <w:topLinePunct w:val="0"/>
+        <w:autoSpaceDE/>
+        <w:autoSpaceDN/>
+        <w:bidi w:val="0"/>
+        <w:adjustRightInd/>
+        <w:snapToGrid/>
+        <w:spacing w:line="240" w:lineRule="auto"/>
+        <w:ind w:left="0" w:leftChars="0" w:right="0" w:rightChars="0" w:firstLine="0" w:firstLineChars="0"/>
+        <w:jc w:val="both"/>
+        <w:textAlignment w:val="auto"/>
+        <w:outlineLvl w:val="9"/>
+        <w:rPr>
+          <w:rFonts w:hint="eastAsia"/>
+        </w:rPr>
+      </w:pPr>
+      <w:r>
+        <w:rPr>
+          <w:rFonts w:hint="eastAsia"/>
+        </w:rPr>
+        <w:t>flatpak remotes</w:t>
+      </w:r>
+    </w:p>
+    <w:p>
+      <w:pPr>
+        <w:keepNext w:val="0"/>
+        <w:keepLines w:val="0"/>
+        <w:pageBreakBefore w:val="0"/>
+        <w:widowControl w:val="0"/>
+        <w:kinsoku/>
+        <w:wordWrap w:val="0"/>
+        <w:overflowPunct/>
+        <w:topLinePunct w:val="0"/>
+        <w:autoSpaceDE/>
+        <w:autoSpaceDN/>
+        <w:bidi w:val="0"/>
+        <w:adjustRightInd/>
+        <w:snapToGrid/>
+        <w:spacing w:line="240" w:lineRule="auto"/>
+        <w:ind w:left="0" w:leftChars="0" w:right="0" w:rightChars="0" w:firstLine="0" w:firstLineChars="0"/>
+        <w:jc w:val="both"/>
+        <w:textAlignment w:val="auto"/>
+        <w:outlineLvl w:val="9"/>
+        <w:rPr>
+          <w:rFonts w:hint="eastAsia"/>
+        </w:rPr>
+      </w:pPr>
+      <w:r>
+        <w:rPr>
+          <w:rFonts w:hint="eastAsia"/>
+        </w:rPr>
+        <w:t>flatpak remote-add --if-not-exists flathub https://dl.flathub.org/repo/flathub.flatpakrepo</w:t>
+      </w:r>
+    </w:p>
+    <w:p>
+      <w:pPr>
+        <w:keepNext w:val="0"/>
+        <w:keepLines w:val="0"/>
+        <w:pageBreakBefore w:val="0"/>
+        <w:widowControl w:val="0"/>
+        <w:kinsoku/>
+        <w:wordWrap w:val="0"/>
+        <w:overflowPunct/>
+        <w:topLinePunct w:val="0"/>
+        <w:autoSpaceDE/>
+        <w:autoSpaceDN/>
+        <w:bidi w:val="0"/>
+        <w:adjustRightInd/>
+        <w:snapToGrid/>
+        <w:spacing w:line="240" w:lineRule="auto"/>
+        <w:ind w:left="0" w:leftChars="0" w:right="0" w:rightChars="0" w:firstLine="0" w:firstLineChars="0"/>
+        <w:jc w:val="both"/>
+        <w:textAlignment w:val="auto"/>
+        <w:outlineLvl w:val="9"/>
+        <w:rPr>
+          <w:rFonts w:hint="eastAsia"/>
+        </w:rPr>
+      </w:pPr>
+      <w:r>
+        <w:rPr>
+          <w:rFonts w:hint="eastAsia"/>
+        </w:rPr>
+        <w:t>flatpak remote-delete flathub</w:t>
+      </w:r>
+    </w:p>
+    <w:p>
+      <w:pPr>
+        <w:keepNext w:val="0"/>
+        <w:keepLines w:val="0"/>
+        <w:pageBreakBefore w:val="0"/>
+        <w:widowControl w:val="0"/>
+        <w:kinsoku/>
+        <w:wordWrap w:val="0"/>
+        <w:overflowPunct/>
+        <w:topLinePunct w:val="0"/>
+        <w:autoSpaceDE/>
+        <w:autoSpaceDN/>
+        <w:bidi w:val="0"/>
+        <w:adjustRightInd/>
+        <w:snapToGrid/>
+        <w:spacing w:line="240" w:lineRule="auto"/>
+        <w:ind w:left="0" w:leftChars="0" w:right="0" w:rightChars="0" w:firstLine="0" w:firstLineChars="0"/>
+        <w:jc w:val="both"/>
+        <w:textAlignment w:val="auto"/>
+        <w:outlineLvl w:val="9"/>
+        <w:rPr>
+          <w:rFonts w:hint="eastAsia"/>
+        </w:rPr>
+      </w:pPr>
+    </w:p>
+    <w:p>
+      <w:pPr>
+        <w:rPr>
+          <w:rFonts w:hint="default"/>
+        </w:rPr>
+      </w:pPr>
+      <w:r>
+        <w:rPr>
+          <w:rFonts w:hint="default"/>
+        </w:rPr>
+        <w:t>QT flatpak：</w:t>
+      </w:r>
+    </w:p>
+    <w:p>
+      <w:pPr>
+        <w:rPr>
+          <w:rFonts w:hint="eastAsia"/>
+        </w:rPr>
+      </w:pPr>
+      <w:r>
+        <w:rPr>
+          <w:lang w:val="en-US" w:eastAsia="zh-CN"/>
+        </w:rPr>
+        <w:t xml:space="preserve">flatpak </w:t>
+      </w:r>
+      <w:r>
+        <w:rPr>
+          <w:rFonts w:hint="default"/>
+          <w:lang w:val="en-US" w:eastAsia="zh-CN"/>
+        </w:rPr>
+        <w:t xml:space="preserve">--user remote-add --no-gpg-verify --if-not-exists </w:t>
+      </w:r>
+      <w:r>
+        <w:rPr>
+          <w:rFonts w:hint="eastAsia"/>
+        </w:rPr>
+        <w:t xml:space="preserve">explosivebattery explosivebattery </w:t>
+      </w:r>
+      <w:r>
+        <w:rPr>
+          <w:rFonts w:hint="default"/>
+        </w:rPr>
+        <w:t>建立仓库</w:t>
+      </w:r>
+      <w:r>
+        <w:rPr>
+          <w:rFonts w:hint="default"/>
+          <w:lang w:eastAsia="zh-CN"/>
+        </w:rPr>
+        <w:t xml:space="preserve"> </w:t>
+      </w:r>
+    </w:p>
+    <w:p>
+      <w:pPr>
+        <w:rPr>
+          <w:rFonts w:hint="default"/>
+        </w:rPr>
+      </w:pPr>
+      <w:r>
+        <w:rPr>
+          <w:rFonts w:hint="default"/>
+        </w:rPr>
+        <w:t>pro文件中需要：</w:t>
+      </w:r>
+    </w:p>
+    <w:p>
+      <w:pPr>
+        <w:ind w:firstLine="420" w:firstLineChars="0"/>
+        <w:rPr>
+          <w:rFonts w:hint="default"/>
+        </w:rPr>
+      </w:pPr>
+      <w:r>
+        <w:rPr>
+          <w:rFonts w:hint="default"/>
+        </w:rPr>
+        <w:t>isEmpty(PREFIX){</w:t>
+      </w:r>
+    </w:p>
+    <w:p>
+      <w:pPr>
+        <w:ind w:firstLine="420" w:firstLineChars="0"/>
+        <w:rPr>
+          <w:rFonts w:hint="default"/>
+        </w:rPr>
+      </w:pPr>
+      <w:r>
+        <w:rPr>
+          <w:rFonts w:hint="default"/>
+        </w:rPr>
+        <w:t xml:space="preserve">    PREFIX = /usr</w:t>
+      </w:r>
+    </w:p>
+    <w:p>
+      <w:pPr>
+        <w:ind w:firstLine="420" w:firstLineChars="0"/>
+        <w:rPr>
+          <w:rFonts w:hint="default"/>
+        </w:rPr>
+      </w:pPr>
+      <w:r>
+        <w:rPr>
+          <w:rFonts w:hint="default"/>
+        </w:rPr>
+        <w:t>}</w:t>
+      </w:r>
+    </w:p>
+    <w:p>
+      <w:pPr>
+        <w:ind w:firstLine="420" w:firstLineChars="0"/>
+        <w:rPr>
+          <w:rFonts w:hint="default"/>
+        </w:rPr>
+      </w:pPr>
+      <w:r>
+        <w:rPr>
+          <w:rFonts w:hint="default"/>
+        </w:rPr>
+        <w:t>target.path = $${PREFIX}/bin/</w:t>
+      </w:r>
+    </w:p>
+    <w:p>
+      <w:pPr>
+        <w:ind w:firstLine="420" w:firstLineChars="0"/>
+        <w:rPr>
+          <w:rFonts w:hint="default"/>
+        </w:rPr>
+      </w:pPr>
+      <w:r>
+        <w:rPr>
+          <w:rFonts w:hint="default"/>
+        </w:rPr>
+        <w:t>INSTALLS += target</w:t>
+      </w:r>
+    </w:p>
+    <w:p>
+      <w:pPr>
+        <w:rPr>
+          <w:rFonts w:hint="default"/>
+        </w:rPr>
+      </w:pPr>
+      <w:r>
+        <w:rPr>
+          <w:rFonts w:hint="default"/>
+        </w:rPr>
+        <w:t>或者直接：</w:t>
+      </w:r>
+    </w:p>
+    <w:p>
+      <w:pPr>
+        <w:ind w:firstLine="420" w:firstLineChars="0"/>
+        <w:rPr>
+          <w:rFonts w:hint="eastAsia"/>
+        </w:rPr>
+      </w:pPr>
+      <w:r>
+        <w:rPr>
+          <w:rFonts w:hint="eastAsia"/>
+        </w:rPr>
+        <w:t>target.path = /app/bin/</w:t>
+      </w:r>
+    </w:p>
+    <w:p>
+      <w:pPr>
+        <w:ind w:firstLine="420" w:firstLineChars="0"/>
+        <w:rPr>
+          <w:rFonts w:hint="eastAsia"/>
+        </w:rPr>
+      </w:pPr>
+      <w:r>
+        <w:rPr>
+          <w:rFonts w:hint="eastAsia"/>
+        </w:rPr>
+        <w:t>INSTALLS += target</w:t>
+      </w:r>
+    </w:p>
+    <w:p>
+      <w:pPr>
+        <w:rPr>
+          <w:rFonts w:hint="eastAsia"/>
+        </w:rPr>
+      </w:pPr>
+      <w:r>
+        <w:rPr>
+          <w:rFonts w:hint="default"/>
+        </w:rPr>
+        <w:t>Mainfest文件：</w:t>
+      </w:r>
+    </w:p>
+    <w:p>
+      <w:pPr>
+        <w:rPr>
+          <w:rFonts w:hint="eastAsia"/>
+        </w:rPr>
+      </w:pPr>
+      <w:r>
+        <w:rPr>
+          <w:rFonts w:hint="eastAsia"/>
+        </w:rPr>
+        <w:t>{</w:t>
+      </w:r>
+    </w:p>
+    <w:p>
+      <w:pPr>
+        <w:rPr>
+          <w:rFonts w:hint="eastAsia"/>
+        </w:rPr>
+      </w:pPr>
+      <w:r>
+        <w:rPr>
+          <w:rFonts w:hint="eastAsia"/>
+        </w:rPr>
+        <w:t xml:space="preserve">    "app-id":"cn.hellovega.qt.CoverHomework",</w:t>
+      </w:r>
+    </w:p>
+    <w:p>
+      <w:pPr>
+        <w:rPr>
+          <w:rFonts w:hint="eastAsia"/>
+        </w:rPr>
+      </w:pPr>
+      <w:r>
+        <w:rPr>
+          <w:rFonts w:hint="eastAsia"/>
+        </w:rPr>
+        <w:t xml:space="preserve">    "runtime":"com.deepin.Platform",</w:t>
+      </w:r>
+    </w:p>
+    <w:p>
+      <w:pPr>
+        <w:rPr>
+          <w:rFonts w:hint="eastAsia"/>
+        </w:rPr>
+      </w:pPr>
+      <w:r>
+        <w:rPr>
+          <w:rFonts w:hint="eastAsia"/>
+        </w:rPr>
+        <w:t xml:space="preserve">    "runtime-version":"15.5.2",</w:t>
+      </w:r>
+    </w:p>
+    <w:p>
+      <w:pPr>
+        <w:rPr>
+          <w:rFonts w:hint="eastAsia"/>
+        </w:rPr>
+      </w:pPr>
+      <w:r>
+        <w:rPr>
+          <w:rFonts w:hint="eastAsia"/>
+        </w:rPr>
+        <w:t xml:space="preserve">    "sdk":"com.deepin.Sdk",</w:t>
+      </w:r>
+    </w:p>
+    <w:p>
+      <w:pPr>
+        <w:rPr>
+          <w:rFonts w:hint="eastAsia"/>
+        </w:rPr>
+      </w:pPr>
+      <w:r>
+        <w:rPr>
+          <w:rFonts w:hint="eastAsia"/>
+        </w:rPr>
+        <w:t xml:space="preserve">    "command":"CoverHomework",</w:t>
+      </w:r>
+    </w:p>
+    <w:p>
+      <w:pPr>
+        <w:rPr>
+          <w:rFonts w:hint="eastAsia"/>
+        </w:rPr>
+      </w:pPr>
+      <w:r>
+        <w:rPr>
+          <w:rFonts w:hint="eastAsia"/>
+        </w:rPr>
+        <w:t xml:space="preserve">    "finish-args":[</w:t>
+      </w:r>
+    </w:p>
+    <w:p>
+      <w:pPr>
+        <w:rPr>
+          <w:rFonts w:hint="eastAsia"/>
+        </w:rPr>
+      </w:pPr>
+      <w:r>
+        <w:rPr>
+          <w:rFonts w:hint="eastAsia"/>
+        </w:rPr>
+        <w:t xml:space="preserve">        "--socket=x11",</w:t>
+      </w:r>
+    </w:p>
+    <w:p>
+      <w:pPr>
+        <w:rPr>
+          <w:rFonts w:hint="eastAsia"/>
+        </w:rPr>
+      </w:pPr>
+      <w:r>
+        <w:rPr>
+          <w:rFonts w:hint="eastAsia"/>
+        </w:rPr>
+        <w:t xml:space="preserve">        "--share=network"</w:t>
+      </w:r>
+    </w:p>
+    <w:p>
+      <w:pPr>
+        <w:rPr>
+          <w:rFonts w:hint="eastAsia"/>
+        </w:rPr>
+      </w:pPr>
+      <w:r>
+        <w:rPr>
+          <w:rFonts w:hint="eastAsia"/>
+        </w:rPr>
+        <w:t xml:space="preserve">    ],</w:t>
+      </w:r>
+    </w:p>
+    <w:p>
+      <w:pPr>
+        <w:rPr>
+          <w:rFonts w:hint="eastAsia"/>
+        </w:rPr>
+      </w:pPr>
+      <w:r>
+        <w:rPr>
+          <w:rFonts w:hint="eastAsia"/>
+        </w:rPr>
+        <w:t xml:space="preserve">    "modules":[</w:t>
+      </w:r>
+    </w:p>
+    <w:p>
+      <w:pPr>
+        <w:rPr>
+          <w:rFonts w:hint="eastAsia"/>
+        </w:rPr>
+      </w:pPr>
+      <w:r>
+        <w:rPr>
+          <w:rFonts w:hint="eastAsia"/>
+        </w:rPr>
+        <w:t xml:space="preserve">        {</w:t>
+      </w:r>
+    </w:p>
+    <w:p>
+      <w:pPr>
+        <w:rPr>
+          <w:rFonts w:hint="eastAsia"/>
+        </w:rPr>
+      </w:pPr>
+      <w:r>
+        <w:rPr>
+          <w:rFonts w:hint="eastAsia"/>
+        </w:rPr>
+        <w:t xml:space="preserve">            "name":"CoverHomework",</w:t>
+      </w:r>
+    </w:p>
+    <w:p>
+      <w:pPr>
+        <w:rPr>
+          <w:rFonts w:hint="eastAsia"/>
+        </w:rPr>
+      </w:pPr>
+      <w:r>
+        <w:rPr>
+          <w:rFonts w:hint="eastAsia"/>
+        </w:rPr>
+        <w:t xml:space="preserve">            "no-autogen":true,</w:t>
+      </w:r>
+    </w:p>
+    <w:p>
+      <w:pPr>
+        <w:rPr>
+          <w:rFonts w:hint="eastAsia"/>
+        </w:rPr>
+      </w:pPr>
+      <w:r>
+        <w:rPr>
+          <w:rFonts w:hint="eastAsia"/>
+        </w:rPr>
+        <w:t xml:space="preserve">            "sources":[</w:t>
+      </w:r>
+    </w:p>
+    <w:p>
+      <w:pPr>
+        <w:rPr>
+          <w:rFonts w:hint="eastAsia"/>
+        </w:rPr>
+      </w:pPr>
+      <w:r>
+        <w:rPr>
+          <w:rFonts w:hint="eastAsia"/>
+        </w:rPr>
+        <w:t xml:space="preserve">                {</w:t>
+      </w:r>
+    </w:p>
+    <w:p>
+      <w:pPr>
+        <w:rPr>
+          <w:rFonts w:hint="eastAsia"/>
+        </w:rPr>
+      </w:pPr>
+      <w:r>
+        <w:rPr>
+          <w:rFonts w:hint="eastAsia"/>
+        </w:rPr>
+        <w:t xml:space="preserve">                    "type":"git",</w:t>
+      </w:r>
+    </w:p>
+    <w:p>
+      <w:pPr>
+        <w:rPr>
+          <w:rFonts w:hint="eastAsia"/>
+        </w:rPr>
+      </w:pPr>
+      <w:r>
+        <w:rPr>
+          <w:rFonts w:hint="eastAsia"/>
+        </w:rPr>
+        <w:t xml:space="preserve">                    "url":"file:///home/vega/test/CoverHomework",</w:t>
+      </w:r>
+    </w:p>
+    <w:p>
+      <w:pPr>
+        <w:rPr>
+          <w:rFonts w:hint="eastAsia"/>
+        </w:rPr>
+      </w:pPr>
+      <w:r>
+        <w:rPr>
+          <w:rFonts w:hint="eastAsia"/>
+        </w:rPr>
+        <w:t xml:space="preserve">                    "branch":"master"</w:t>
+      </w:r>
+    </w:p>
+    <w:p>
+      <w:pPr>
+        <w:rPr>
+          <w:rFonts w:hint="eastAsia"/>
+        </w:rPr>
+      </w:pPr>
+      <w:r>
+        <w:rPr>
+          <w:rFonts w:hint="eastAsia"/>
+        </w:rPr>
+        <w:t xml:space="preserve">                },</w:t>
+      </w:r>
+    </w:p>
+    <w:p>
+      <w:pPr>
+        <w:rPr>
+          <w:rFonts w:hint="eastAsia"/>
+        </w:rPr>
+      </w:pPr>
+      <w:r>
+        <w:rPr>
+          <w:rFonts w:hint="eastAsia"/>
+        </w:rPr>
+        <w:t xml:space="preserve">                {</w:t>
+      </w:r>
+    </w:p>
+    <w:p>
+      <w:pPr>
+        <w:rPr>
+          <w:rFonts w:hint="eastAsia"/>
+        </w:rPr>
+      </w:pPr>
+      <w:r>
+        <w:rPr>
+          <w:rFonts w:hint="eastAsia"/>
+        </w:rPr>
+        <w:t xml:space="preserve">                    "type":"script",</w:t>
+      </w:r>
+    </w:p>
+    <w:p>
+      <w:pPr>
+        <w:rPr>
+          <w:rFonts w:hint="eastAsia"/>
+        </w:rPr>
+      </w:pPr>
+      <w:r>
+        <w:rPr>
+          <w:rFonts w:hint="eastAsia"/>
+        </w:rPr>
+        <w:t xml:space="preserve">                    "commands":[</w:t>
+      </w:r>
+    </w:p>
+    <w:p>
+      <w:pPr>
+        <w:rPr>
+          <w:rFonts w:hint="eastAsia"/>
+        </w:rPr>
+      </w:pPr>
+      <w:r>
+        <w:rPr>
+          <w:rFonts w:hint="eastAsia"/>
+        </w:rPr>
+        <w:t xml:space="preserve">                        "sed -i 's|/usr|/app|g' CoverHomework.pro",</w:t>
+      </w:r>
+    </w:p>
+    <w:p>
+      <w:pPr>
+        <w:rPr>
+          <w:rFonts w:hint="eastAsia"/>
+        </w:rPr>
+      </w:pPr>
+      <w:r>
+        <w:rPr>
+          <w:rFonts w:hint="eastAsia"/>
+        </w:rPr>
+        <w:t xml:space="preserve">                        "qmake PREFIX=/app"</w:t>
+      </w:r>
+    </w:p>
+    <w:p>
+      <w:pPr>
+        <w:rPr>
+          <w:rFonts w:hint="eastAsia"/>
+        </w:rPr>
+      </w:pPr>
+      <w:r>
+        <w:rPr>
+          <w:rFonts w:hint="eastAsia"/>
+        </w:rPr>
+        <w:t xml:space="preserve">                    ],</w:t>
+      </w:r>
+    </w:p>
+    <w:p>
+      <w:pPr>
+        <w:rPr>
+          <w:rFonts w:hint="eastAsia"/>
+        </w:rPr>
+      </w:pPr>
+      <w:r>
+        <w:rPr>
+          <w:rFonts w:hint="eastAsia"/>
+        </w:rPr>
+        <w:t xml:space="preserve">                    "dest-filename":"configure"</w:t>
+      </w:r>
+    </w:p>
+    <w:p>
+      <w:pPr>
+        <w:rPr>
+          <w:rFonts w:hint="eastAsia"/>
+        </w:rPr>
+      </w:pPr>
+      <w:r>
+        <w:rPr>
+          <w:rFonts w:hint="eastAsia"/>
+        </w:rPr>
+        <w:t xml:space="preserve">                }</w:t>
+      </w:r>
+    </w:p>
+    <w:p>
+      <w:pPr>
+        <w:rPr>
+          <w:rFonts w:hint="eastAsia"/>
+        </w:rPr>
+      </w:pPr>
+      <w:r>
+        <w:rPr>
+          <w:rFonts w:hint="eastAsia"/>
+        </w:rPr>
+        <w:t xml:space="preserve">            ]</w:t>
+      </w:r>
+    </w:p>
+    <w:p>
+      <w:pPr>
+        <w:rPr>
+          <w:rFonts w:hint="eastAsia"/>
+        </w:rPr>
+      </w:pPr>
+      <w:r>
+        <w:rPr>
+          <w:rFonts w:hint="eastAsia"/>
+        </w:rPr>
+        <w:t xml:space="preserve">        }</w:t>
+      </w:r>
+    </w:p>
+    <w:p>
+      <w:pPr>
+        <w:rPr>
+          <w:rFonts w:hint="eastAsia"/>
+        </w:rPr>
+      </w:pPr>
+      <w:r>
+        <w:rPr>
+          <w:rFonts w:hint="eastAsia"/>
+        </w:rPr>
+        <w:t xml:space="preserve">    ]</w:t>
+      </w:r>
+    </w:p>
+    <w:p>
+      <w:pPr>
+        <w:rPr>
+          <w:rFonts w:hint="eastAsia"/>
+        </w:rPr>
+      </w:pPr>
+      <w:r>
+        <w:rPr>
+          <w:rFonts w:hint="eastAsia"/>
+        </w:rPr>
+        <w:t>}</w:t>
+      </w:r>
+    </w:p>
+    <w:p>
+      <w:pPr>
+        <w:rPr>
+          <w:rFonts w:hint="eastAsia"/>
+        </w:rPr>
+      </w:pPr>
+      <w:r>
+        <w:rPr>
+          <w:rFonts w:hint="eastAsia"/>
+        </w:rPr>
+        <w:t>flatpak-builder --repo=explosivebattery --force-clean 结果文件夹 Mainfest.jso</w:t>
+      </w:r>
+      <w:r>
+        <w:rPr>
+          <w:rFonts w:hint="default"/>
+        </w:rPr>
+        <w:t xml:space="preserve"> 效果</w:t>
+      </w:r>
+      <w:r>
+        <w:rPr>
+          <w:rFonts w:hint="eastAsia"/>
+        </w:rPr>
+        <w:t>是在当前目录下产生一个explosivebattery文件夹，算是ref，install的时候用到</w:t>
+      </w:r>
+    </w:p>
+    <w:p>
+      <w:pPr>
+        <w:rPr>
+          <w:rFonts w:hint="default"/>
+        </w:rPr>
+      </w:pPr>
+      <w:r>
+        <w:rPr>
+          <w:rFonts w:hint="eastAsia"/>
+        </w:rPr>
+        <w:t>flatpak --user install explosivebattery cn.hellovega.qt.CoverHomework</w:t>
+      </w:r>
+      <w:r>
+        <w:rPr>
+          <w:rFonts w:hint="default"/>
+        </w:rPr>
+        <w:t xml:space="preserve"> 安装</w:t>
+      </w:r>
+    </w:p>
+    <w:p>
+      <w:pPr>
+        <w:rPr>
+          <w:rFonts w:hint="eastAsia"/>
+        </w:rPr>
+      </w:pPr>
+      <w:r>
+        <w:rPr>
+          <w:rFonts w:hint="default"/>
+        </w:rPr>
+        <w:t xml:space="preserve">flatpak run </w:t>
+      </w:r>
+      <w:r>
+        <w:rPr>
+          <w:rFonts w:hint="eastAsia"/>
+        </w:rPr>
+        <w:t>cn.hellovega.qt.CoverHomework</w:t>
+      </w:r>
+      <w:r>
+        <w:rPr>
+          <w:rFonts w:hint="default"/>
+        </w:rPr>
+        <w:t xml:space="preserve"> 运行</w:t>
+      </w:r>
+    </w:p>
+    <w:p>
+      <w:pPr>
+        <w:rPr>
+          <w:rFonts w:hint="default"/>
+        </w:rPr>
+      </w:pPr>
+      <w:r>
+        <w:rPr>
+          <w:rFonts w:hint="default"/>
+        </w:rPr>
+        <w:t xml:space="preserve">flatpak build-bundle </w:t>
+      </w:r>
+      <w:r>
+        <w:rPr>
+          <w:rFonts w:hint="eastAsia"/>
+        </w:rPr>
+        <w:t>explosivebattery cn.hellovega.qt.CoverHomework</w:t>
+      </w:r>
+      <w:r>
+        <w:rPr>
+          <w:rFonts w:hint="default"/>
+        </w:rPr>
+        <w:t xml:space="preserve"> 打包</w:t>
+      </w:r>
+    </w:p>
+    <w:p>
+      <w:pPr>
+        <w:rPr>
+          <w:rFonts w:hint="default"/>
+        </w:rPr>
+      </w:pPr>
+      <w:r>
+        <w:rPr>
+          <w:rFonts w:hint="default"/>
+        </w:rPr>
+        <w:t>最后打包出来的因为经过压缩，仅仅400+KB（QT直接产生Release可执行文件有900+KB）。</w:t>
+      </w:r>
+    </w:p>
+    <w:p>
+      <w:pPr>
+        <w:rPr>
+          <w:rFonts w:hint="default"/>
+        </w:rPr>
+      </w:pPr>
+    </w:p>
+    <w:p>
+      <w:pPr>
+        <w:keepNext w:val="0"/>
+        <w:keepLines w:val="0"/>
+        <w:widowControl/>
+        <w:suppressLineNumbers w:val="0"/>
+        <w:jc w:val="left"/>
+        <w:rPr>
+          <w:rFonts w:hint="default"/>
+        </w:rPr>
+      </w:pPr>
+      <w:r>
+        <w:rPr>
+          <w:rFonts w:hint="default"/>
+        </w:rPr>
+        <w:t>给用户安装App的时候可以编写一个</w:t>
+      </w:r>
+      <w:r>
+        <w:rPr>
+          <w:lang w:val="en-US" w:eastAsia="zh-CN"/>
+        </w:rPr>
+        <w:t>flatpakref</w:t>
+      </w:r>
+      <w:r>
+        <w:rPr>
+          <w:rFonts w:hint="default"/>
+        </w:rPr>
+        <w:t>文件，从某一个的remote添加指定名字的应用程序：</w:t>
+      </w:r>
+    </w:p>
+    <w:p>
+      <w:pPr>
+        <w:keepNext w:val="0"/>
+        <w:keepLines w:val="0"/>
+        <w:widowControl/>
+        <w:suppressLineNumbers w:val="0"/>
+        <w:jc w:val="left"/>
+        <w:rPr>
+          <w:rFonts w:hint="eastAsia"/>
+        </w:rPr>
+      </w:pPr>
+      <w:r>
+        <w:rPr>
+          <w:rFonts w:hint="eastAsia"/>
+        </w:rPr>
+        <w:t>[Flatpak Ref]</w:t>
+      </w:r>
+    </w:p>
+    <w:p>
+      <w:pPr>
+        <w:keepNext w:val="0"/>
+        <w:keepLines w:val="0"/>
+        <w:widowControl/>
+        <w:suppressLineNumbers w:val="0"/>
+        <w:jc w:val="left"/>
+        <w:rPr>
+          <w:rFonts w:hint="eastAsia"/>
+        </w:rPr>
+      </w:pPr>
+      <w:r>
+        <w:rPr>
+          <w:rFonts w:hint="eastAsia"/>
+        </w:rPr>
+        <w:t>Title=qBittorrent</w:t>
+      </w:r>
+    </w:p>
+    <w:p>
+      <w:pPr>
+        <w:keepNext w:val="0"/>
+        <w:keepLines w:val="0"/>
+        <w:widowControl/>
+        <w:suppressLineNumbers w:val="0"/>
+        <w:jc w:val="left"/>
+        <w:rPr>
+          <w:rFonts w:hint="eastAsia"/>
+        </w:rPr>
+      </w:pPr>
+      <w:r>
+        <w:rPr>
+          <w:rFonts w:hint="eastAsia"/>
+        </w:rPr>
+        <w:t>Name=org.qBittorrent.qbittorrent</w:t>
+      </w:r>
+    </w:p>
+    <w:p>
+      <w:pPr>
+        <w:keepNext w:val="0"/>
+        <w:keepLines w:val="0"/>
+        <w:widowControl/>
+        <w:suppressLineNumbers w:val="0"/>
+        <w:jc w:val="left"/>
+        <w:rPr>
+          <w:rFonts w:hint="eastAsia"/>
+        </w:rPr>
+      </w:pPr>
+      <w:r>
+        <w:rPr>
+          <w:rFonts w:hint="eastAsia"/>
+        </w:rPr>
+        <w:t>Branch=stable</w:t>
+      </w:r>
+    </w:p>
+    <w:p>
+      <w:pPr>
+        <w:keepNext w:val="0"/>
+        <w:keepLines w:val="0"/>
+        <w:widowControl/>
+        <w:suppressLineNumbers w:val="0"/>
+        <w:jc w:val="left"/>
+        <w:rPr>
+          <w:rFonts w:hint="eastAsia"/>
+        </w:rPr>
+      </w:pPr>
+      <w:r>
+        <w:rPr>
+          <w:rFonts w:hint="eastAsia"/>
+        </w:rPr>
+        <w:t>Url=https://chocobo1.github.io/qBittorrent-flatpak/</w:t>
+      </w:r>
+      <w:r>
+        <w:rPr>
+          <w:rFonts w:hint="default"/>
+        </w:rPr>
+        <w:t xml:space="preserve">    Url参数似乎没有什么用</w:t>
+      </w:r>
+    </w:p>
+    <w:p>
+      <w:pPr>
+        <w:keepNext w:val="0"/>
+        <w:keepLines w:val="0"/>
+        <w:widowControl/>
+        <w:suppressLineNumbers w:val="0"/>
+        <w:jc w:val="left"/>
+        <w:rPr>
+          <w:rFonts w:hint="eastAsia"/>
+        </w:rPr>
+      </w:pPr>
+      <w:r>
+        <w:rPr>
+          <w:rFonts w:hint="eastAsia"/>
+        </w:rPr>
+        <w:t>IsRuntime=False</w:t>
+      </w:r>
+    </w:p>
+    <w:p>
+      <w:pPr>
+        <w:keepNext w:val="0"/>
+        <w:keepLines w:val="0"/>
+        <w:widowControl/>
+        <w:suppressLineNumbers w:val="0"/>
+        <w:jc w:val="left"/>
+        <w:rPr>
+          <w:rFonts w:hint="eastAsia"/>
+        </w:rPr>
+      </w:pPr>
+      <w:r>
+        <w:rPr>
+          <w:rFonts w:hint="eastAsia"/>
+        </w:rPr>
+        <w:t>RuntimeRepo=https://flathub.org/repo/flathub.flatpakrepo</w:t>
+      </w:r>
+    </w:p>
+    <w:p>
+      <w:pPr>
+        <w:keepNext w:val="0"/>
+        <w:keepLines w:val="0"/>
+        <w:widowControl/>
+        <w:suppressLineNumbers w:val="0"/>
+        <w:jc w:val="left"/>
+        <w:rPr>
+          <w:rFonts w:hint="eastAsia"/>
+        </w:rPr>
+      </w:pPr>
+      <w:r>
+        <w:rPr>
+          <w:rFonts w:hint="eastAsia"/>
+        </w:rPr>
+        <w:t>GPGKey=</w:t>
+      </w:r>
+      <w:r>
+        <w:rPr>
+          <w:rFonts w:hint="default"/>
+        </w:rPr>
+        <w:t>xxx</w:t>
+      </w:r>
+    </w:p>
+    <w:p>
+      <w:pPr>
+        <w:rPr>
+          <w:rFonts w:hint="eastAsia"/>
+        </w:rPr>
+      </w:pPr>
+      <w:r>
+        <w:rPr>
+          <w:rFonts w:hint="default"/>
+        </w:rPr>
+        <w:t>Install:</w:t>
+      </w:r>
+    </w:p>
+    <w:p>
+      <w:pPr>
+        <w:pStyle w:val="4"/>
+        <w:keepNext w:val="0"/>
+        <w:keepLines w:val="0"/>
+        <w:widowControl/>
+        <w:suppressLineNumbers w:val="0"/>
+        <w:pBdr>
+          <w:top w:val="none" w:color="auto" w:sz="0" w:space="0"/>
+          <w:left w:val="none" w:color="auto" w:sz="0" w:space="0"/>
+          <w:bottom w:val="none" w:color="auto" w:sz="0" w:space="0"/>
+          <w:right w:val="none" w:color="auto" w:sz="0" w:space="0"/>
+        </w:pBdr>
+        <w:shd w:val="clear" w:fill="F6F8FA"/>
+        <w:wordWrap/>
+        <w:spacing w:before="0" w:beforeAutospacing="0" w:after="0" w:afterAutospacing="0" w:line="22" w:lineRule="atLeast"/>
+        <w:ind w:left="0" w:firstLine="0"/>
+        <w:jc w:val="left"/>
+        <w:rPr>
+          <w:rFonts w:ascii="SFMono-Regular" w:hAnsi="SFMono-Regular" w:eastAsia="SFMono-Regular" w:cs="SFMono-Regular"/>
+          <w:i w:val="0"/>
+          <w:caps w:val="0"/>
+          <w:color w:val="24292E"/>
+          <w:spacing w:val="0"/>
+          <w:sz w:val="20"/>
+          <w:szCs w:val="20"/>
+        </w:rPr>
+      </w:pPr>
+      <w:r>
+        <w:rPr>
+          <w:rFonts w:hint="default" w:ascii="SFMono-Regular" w:hAnsi="SFMono-Regular" w:eastAsia="SFMono-Regular" w:cs="SFMono-Regular"/>
+          <w:i w:val="0"/>
+          <w:caps w:val="0"/>
+          <w:color w:val="24292E"/>
+          <w:spacing w:val="0"/>
+          <w:sz w:val="20"/>
+          <w:szCs w:val="20"/>
+          <w:shd w:val="clear" w:fill="F6F8FA"/>
+        </w:rPr>
+        <w:t>flatpak install --from https://raw.githubusercontent.com/Chocobo1/qBittorrent-flatpak/master/qBittorrent.flatpakref --assumeyes</w:t>
+      </w:r>
+    </w:p>
+    <w:p>
+      <w:pPr/>
+      <w:r>
+        <w:t>Run:</w:t>
+      </w:r>
+    </w:p>
+    <w:p>
+      <w:pPr>
+        <w:pStyle w:val="4"/>
+        <w:keepNext w:val="0"/>
+        <w:keepLines w:val="0"/>
+        <w:widowControl/>
+        <w:suppressLineNumbers w:val="0"/>
+        <w:pBdr>
+          <w:top w:val="none" w:color="auto" w:sz="0" w:space="0"/>
+          <w:left w:val="none" w:color="auto" w:sz="0" w:space="0"/>
+          <w:bottom w:val="none" w:color="auto" w:sz="0" w:space="0"/>
+          <w:right w:val="none" w:color="auto" w:sz="0" w:space="0"/>
+        </w:pBdr>
+        <w:shd w:val="clear" w:fill="F6F8FA"/>
+        <w:wordWrap/>
+        <w:spacing w:before="0" w:beforeAutospacing="0" w:after="240" w:afterAutospacing="0" w:line="22" w:lineRule="atLeast"/>
+        <w:jc w:val="left"/>
+      </w:pPr>
+      <w:r>
+        <w:rPr>
+          <w:rFonts w:hint="default" w:ascii="SFMono-Regular" w:hAnsi="SFMono-Regular" w:eastAsia="SFMono-Regular" w:cs="SFMono-Regular"/>
+          <w:i w:val="0"/>
+          <w:caps w:val="0"/>
+          <w:color w:val="24292E"/>
+          <w:spacing w:val="0"/>
+          <w:sz w:val="20"/>
+          <w:szCs w:val="20"/>
+          <w:shd w:val="clear" w:fill="F6F8FA"/>
+        </w:rPr>
+        <w:t>flatpak run org.qBittorrent.qbittorrent</w:t>
+      </w:r>
+    </w:p>
+    <w:p>
+      <w:pPr/>
+      <w:r>
+        <w:rPr>
+          <w:rFonts w:hint="default"/>
+        </w:rPr>
+        <w:t>Update:</w:t>
+      </w:r>
+    </w:p>
+    <w:p>
+      <w:pPr>
+        <w:pStyle w:val="4"/>
+        <w:keepNext w:val="0"/>
+        <w:keepLines w:val="0"/>
+        <w:widowControl/>
+        <w:suppressLineNumbers w:val="0"/>
+        <w:pBdr>
+          <w:top w:val="none" w:color="auto" w:sz="0" w:space="0"/>
+          <w:left w:val="none" w:color="auto" w:sz="0" w:space="0"/>
+          <w:bottom w:val="none" w:color="auto" w:sz="0" w:space="0"/>
+          <w:right w:val="none" w:color="auto" w:sz="0" w:space="0"/>
+        </w:pBdr>
+        <w:shd w:val="clear" w:fill="F6F8FA"/>
+        <w:wordWrap/>
+        <w:spacing w:before="0" w:beforeAutospacing="0" w:after="240" w:afterAutospacing="0" w:line="22" w:lineRule="atLeast"/>
+        <w:jc w:val="left"/>
+      </w:pPr>
+      <w:r>
+        <w:rPr>
+          <w:rFonts w:hint="default" w:ascii="SFMono-Regular" w:hAnsi="SFMono-Regular" w:eastAsia="SFMono-Regular" w:cs="SFMono-Regular"/>
+          <w:i w:val="0"/>
+          <w:caps w:val="0"/>
+          <w:color w:val="24292E"/>
+          <w:spacing w:val="0"/>
+          <w:sz w:val="20"/>
+          <w:szCs w:val="20"/>
+          <w:shd w:val="clear" w:fill="F6F8FA"/>
+        </w:rPr>
+        <w:t>flatpak update --app org.qBittorrent.qbittorrent</w:t>
+      </w:r>
+    </w:p>
+    <w:p>
+      <w:pPr/>
+      <w:r>
+        <w:rPr>
+          <w:rFonts w:hint="default"/>
+        </w:rPr>
+        <w:t>Remove:</w:t>
+      </w:r>
+    </w:p>
+    <w:p>
+      <w:pPr>
+        <w:pStyle w:val="4"/>
+        <w:keepNext w:val="0"/>
+        <w:keepLines w:val="0"/>
+        <w:widowControl/>
+        <w:suppressLineNumbers w:val="0"/>
+        <w:pBdr>
+          <w:top w:val="none" w:color="auto" w:sz="0" w:space="0"/>
+          <w:left w:val="none" w:color="auto" w:sz="0" w:space="0"/>
+          <w:bottom w:val="none" w:color="auto" w:sz="0" w:space="0"/>
+          <w:right w:val="none" w:color="auto" w:sz="0" w:space="0"/>
+        </w:pBdr>
+        <w:shd w:val="clear" w:fill="F6F8FA"/>
+        <w:wordWrap/>
+        <w:spacing w:before="0" w:beforeAutospacing="0" w:after="240" w:afterAutospacing="0" w:line="22" w:lineRule="atLeast"/>
+        <w:jc w:val="left"/>
+      </w:pPr>
+      <w:r>
+        <w:rPr>
+          <w:rFonts w:hint="default" w:ascii="SFMono-Regular" w:hAnsi="SFMono-Regular" w:eastAsia="SFMono-Regular" w:cs="SFMono-Regular"/>
+          <w:i w:val="0"/>
+          <w:caps w:val="0"/>
+          <w:color w:val="24292E"/>
+          <w:spacing w:val="0"/>
+          <w:sz w:val="20"/>
+          <w:szCs w:val="20"/>
+          <w:shd w:val="clear" w:fill="F6F8FA"/>
+        </w:rPr>
+        <w:t>flatpak uninstall org.qBittorrent.qbittorrent</w:t>
+      </w:r>
+    </w:p>
+    <w:p>
+      <w:pPr>
+        <w:rPr>
+          <w:rFonts w:hint="eastAsia"/>
+        </w:rPr>
+      </w:pPr>
+    </w:p>
+    <w:p>
+      <w:pPr>
+        <w:rPr>
+          <w:rFonts w:hint="eastAsia"/>
+        </w:rPr>
+      </w:pPr>
+    </w:p>
+    <w:p>
+      <w:pPr>
+        <w:rPr>
+          <w:rFonts w:hint="default"/>
+        </w:rPr>
+      </w:pPr>
+      <w:r>
+        <w:rPr>
+          <w:rFonts w:hint="default"/>
+        </w:rPr>
+        <w:t>减小打包体积：</w:t>
+      </w:r>
+    </w:p>
+    <w:p>
+      <w:pPr>
+        <w:numPr>
+          <w:ilvl w:val="0"/>
+          <w:numId w:val="1"/>
+        </w:numPr>
+        <w:rPr>
+          <w:rFonts w:hint="default"/>
+          <w:lang w:eastAsia="zh-CN"/>
+        </w:rPr>
+      </w:pPr>
+      <w:r>
+        <w:rPr>
+          <w:rFonts w:hint="default"/>
+        </w:rPr>
+        <w:t>可执行文件与动态共享库文件DSO中都有符号表，可以移除来瘦身，</w:t>
+      </w:r>
+      <w:r>
+        <w:rPr>
+          <w:lang w:val="en-US" w:eastAsia="zh-CN"/>
+        </w:rPr>
+        <w:t>同时我们还希望万一出事了，比如coredump了，我们能获取更多的信息，这时候我们又希望有符号表。</w:t>
+      </w:r>
+      <w:r>
+        <w:rPr>
+          <w:rFonts w:hint="default"/>
+          <w:lang w:val="en-US" w:eastAsia="zh-CN"/>
+        </w:rPr>
+        <w:t>https://blog.csdn.net/bingqingsuimeng/article/details/50522242</w:t>
+      </w:r>
+      <w:r>
+        <w:rPr>
+          <w:rFonts w:hint="default"/>
+          <w:lang w:eastAsia="zh-CN"/>
+        </w:rPr>
+        <w:t xml:space="preserve"> </w:t>
+      </w:r>
+    </w:p>
+    <w:p>
+      <w:pPr>
+        <w:numPr>
+          <w:ilvl w:val="0"/>
+          <w:numId w:val="1"/>
+        </w:numPr>
+        <w:rPr>
+          <w:rFonts w:hint="default"/>
+          <w:lang w:eastAsia="zh-CN"/>
+        </w:rPr>
+      </w:pPr>
+      <w:r>
+        <w:rPr>
+          <w:rFonts w:hint="default"/>
+          <w:lang w:eastAsia="zh-CN"/>
+        </w:rPr>
+        <w:t>ldd -u xxx 列出不使用的so文件</w:t>
       </w:r>
     </w:p>
     <w:p>
@@ -915,12 +5137,32 @@
 </w:document>
 </file>
 
+<file path=word/numbering.xml><?xml version="1.0" encoding="utf-8"?>
+<w:numbering xmlns:wpc="http://schemas.microsoft.com/office/word/2010/wordprocessingCanvas" xmlns:mc="http://schemas.openxmlformats.org/markup-compatibility/2006" xmlns:o="urn:schemas-microsoft-com:office:office" xmlns:r="http://schemas.openxmlformats.org/officeDocument/2006/relationships" xmlns:m="http://schemas.openxmlformats.org/officeDocument/2006/math" xmlns:v="urn:schemas-microsoft-com:vml" xmlns:wp14="http://schemas.microsoft.com/office/word/2010/wordprocessingDrawing" xmlns:wp="http://schemas.openxmlformats.org/drawingml/2006/wordprocessingDrawing" xmlns:w10="urn:schemas-microsoft-com:office:word" xmlns:w="http://schemas.openxmlformats.org/wordprocessingml/2006/main" xmlns:w14="http://schemas.microsoft.com/office/word/2010/wordml" xmlns:wpg="http://schemas.microsoft.com/office/word/2010/wordprocessingGroup" xmlns:wpi="http://schemas.microsoft.com/office/word/2010/wordprocessingInk" xmlns:wne="http://schemas.microsoft.com/office/word/2006/wordml" xmlns:wps="http://schemas.microsoft.com/office/word/2010/wordprocessingShape" mc:Ignorable="w14 wp14">
+  <w:abstractNum w:abstractNumId="1527571221">
+    <w:nsid w:val="5B0CE315"/>
+    <w:multiLevelType w:val="singleLevel"/>
+    <w:tmpl w:val="5B0CE315"/>
+    <w:lvl w:ilvl="0" w:tentative="1">
+      <w:start w:val="1"/>
+      <w:numFmt w:val="decimal"/>
+      <w:suff w:val="nothing"/>
+      <w:lvlText w:val="（%1）"/>
+      <w:lvlJc w:val="left"/>
+    </w:lvl>
+  </w:abstractNum>
+  <w:num w:numId="1">
+    <w:abstractNumId w:val="1527571221"/>
+  </w:num>
+</w:numbering>
+</file>
+
 <file path=word/styles.xml><?xml version="1.0" encoding="utf-8"?>
 <w:styles xmlns:mc="http://schemas.openxmlformats.org/markup-compatibility/2006" xmlns:o="urn:schemas-microsoft-com:office:office" xmlns:r="http://schemas.openxmlformats.org/officeDocument/2006/relationships" xmlns:m="http://schemas.openxmlformats.org/officeDocument/2006/math" xmlns:v="urn:schemas-microsoft-com:vml" xmlns:w="http://schemas.openxmlformats.org/wordprocessingml/2006/main" xmlns:w14="http://schemas.microsoft.com/office/word/2010/wordml" xmlns:w10="urn:schemas-microsoft-com:office:word" xmlns:sl="http://schemas.openxmlformats.org/schemaLibrary/2006/main" mc:Ignorable="w14">
   <w:docDefaults>
     <w:rPrDefault>
       <w:rPr>
-        <w:rFonts w:asciiTheme="minorHAnsi" w:hAnsiTheme="minorHAnsi" w:eastAsiaTheme="minorEastAsia" w:cstheme="minorBidi"/>
+        <w:rFonts w:ascii="Times New Roman" w:hAnsi="Times New Roman" w:eastAsia="SimSun" w:cs="Times New Roman"/>
       </w:rPr>
     </w:rPrDefault>
   </w:docDefaults>
@@ -990,7 +5232,7 @@
     <w:lsdException w:qFormat="1" w:unhideWhenUsed="0" w:uiPriority="10" w:semiHidden="0" w:name="Title"/>
     <w:lsdException w:uiPriority="99" w:name="Closing"/>
     <w:lsdException w:uiPriority="99" w:name="Signature"/>
-    <w:lsdException w:uiPriority="1" w:name="Default Paragraph Font"/>
+    <w:lsdException w:qFormat="1" w:uiPriority="1" w:semiHidden="0" w:name="Default Paragraph Font"/>
     <w:lsdException w:uiPriority="99" w:name="Body Text"/>
     <w:lsdException w:uiPriority="99" w:name="Body Text Indent"/>
     <w:lsdException w:uiPriority="99" w:name="List Continue"/>
@@ -1010,8 +5252,8 @@
     <w:lsdException w:uiPriority="99" w:name="Body Text Indent 2"/>
     <w:lsdException w:uiPriority="99" w:name="Body Text Indent 3"/>
     <w:lsdException w:uiPriority="99" w:name="Block Text"/>
-    <w:lsdException w:uiPriority="99" w:name="Hyperlink"/>
-    <w:lsdException w:uiPriority="99" w:name="FollowedHyperlink"/>
+    <w:lsdException w:uiPriority="99" w:semiHidden="0" w:name="Hyperlink"/>
+    <w:lsdException w:uiPriority="99" w:semiHidden="0" w:name="FollowedHyperlink"/>
     <w:lsdException w:qFormat="1" w:unhideWhenUsed="0" w:uiPriority="22" w:semiHidden="0" w:name="Strong"/>
     <w:lsdException w:qFormat="1" w:unhideWhenUsed="0" w:uiPriority="20" w:semiHidden="0" w:name="Emphasis"/>
     <w:lsdException w:uiPriority="99" w:name="Document Map"/>
@@ -1024,11 +5266,11 @@
     <w:lsdException w:uiPriority="99" w:name="HTML Code"/>
     <w:lsdException w:uiPriority="99" w:name="HTML Definition"/>
     <w:lsdException w:uiPriority="99" w:name="HTML Keyboard"/>
-    <w:lsdException w:uiPriority="99" w:name="HTML Preformatted"/>
+    <w:lsdException w:uiPriority="99" w:semiHidden="0" w:name="HTML Preformatted"/>
     <w:lsdException w:uiPriority="99" w:name="HTML Sample"/>
     <w:lsdException w:uiPriority="99" w:name="HTML Typewriter"/>
     <w:lsdException w:uiPriority="99" w:name="HTML Variable"/>
-    <w:lsdException w:uiPriority="99" w:name="Normal Table"/>
+    <w:lsdException w:qFormat="1" w:uiPriority="99" w:semiHidden="0" w:name="Normal Table"/>
     <w:lsdException w:uiPriority="99" w:name="annotation subject"/>
     <w:lsdException w:uiPriority="99" w:name="Table Simple 1"/>
     <w:lsdException w:uiPriority="99" w:name="Table Simple 2"/>
@@ -1190,14 +5432,16 @@
       <w:lang w:val="en-US" w:eastAsia="zh-CN" w:bidi="ar-SA"/>
     </w:rPr>
   </w:style>
-  <w:style w:type="character" w:default="1" w:styleId="4">
+  <w:style w:type="character" w:default="1" w:styleId="5">
     <w:name w:val="Default Paragraph Font"/>
     <w:unhideWhenUsed/>
+    <w:qFormat/>
     <w:uiPriority w:val="1"/>
   </w:style>
-  <w:style w:type="table" w:default="1" w:styleId="6">
+  <w:style w:type="table" w:default="1" w:styleId="10">
     <w:name w:val="Normal Table"/>
     <w:unhideWhenUsed/>
+    <w:qFormat/>
     <w:uiPriority w:val="99"/>
     <w:tblPr>
       <w:tblLayout w:type="fixed"/>
@@ -1212,7 +5456,7 @@
   <w:style w:type="paragraph" w:styleId="2">
     <w:name w:val="footer"/>
     <w:basedOn w:val="1"/>
-    <w:link w:val="8"/>
+    <w:link w:val="12"/>
     <w:unhideWhenUsed/>
     <w:uiPriority w:val="99"/>
     <w:pPr>
@@ -1231,7 +5475,7 @@
   <w:style w:type="paragraph" w:styleId="3">
     <w:name w:val="header"/>
     <w:basedOn w:val="1"/>
-    <w:link w:val="7"/>
+    <w:link w:val="11"/>
     <w:unhideWhenUsed/>
     <w:uiPriority w:val="99"/>
     <w:pPr>
@@ -1250,9 +5494,62 @@
       <w:szCs w:val="18"/>
     </w:rPr>
   </w:style>
-  <w:style w:type="character" w:styleId="5">
+  <w:style w:type="paragraph" w:styleId="4">
+    <w:name w:val="HTML Preformatted"/>
+    <w:unhideWhenUsed/>
+    <w:uiPriority w:val="99"/>
+    <w:pPr>
+      <w:tabs>
+        <w:tab w:val="left" w:pos="916"/>
+        <w:tab w:val="left" w:pos="1832"/>
+        <w:tab w:val="left" w:pos="2748"/>
+        <w:tab w:val="left" w:pos="3664"/>
+        <w:tab w:val="left" w:pos="4580"/>
+        <w:tab w:val="left" w:pos="5496"/>
+        <w:tab w:val="left" w:pos="6412"/>
+        <w:tab w:val="left" w:pos="7328"/>
+        <w:tab w:val="left" w:pos="8244"/>
+        <w:tab w:val="left" w:pos="9160"/>
+        <w:tab w:val="left" w:pos="10076"/>
+        <w:tab w:val="left" w:pos="10992"/>
+        <w:tab w:val="left" w:pos="11908"/>
+        <w:tab w:val="left" w:pos="12824"/>
+        <w:tab w:val="left" w:pos="13740"/>
+        <w:tab w:val="left" w:pos="14656"/>
+      </w:tabs>
+      <w:jc w:val="left"/>
+    </w:pPr>
+    <w:rPr>
+      <w:rFonts w:hint="eastAsia" w:ascii="SimSun" w:hAnsi="SimSun" w:eastAsia="SimSun" w:cs="SimSun"/>
+      <w:kern w:val="0"/>
+      <w:sz w:val="24"/>
+      <w:szCs w:val="24"/>
+      <w:lang w:val="en-US" w:eastAsia="zh-CN" w:bidi="ar"/>
+    </w:rPr>
+  </w:style>
+  <w:style w:type="character" w:styleId="6">
+    <w:name w:val="Emphasis"/>
+    <w:basedOn w:val="5"/>
+    <w:qFormat/>
+    <w:uiPriority w:val="20"/>
+    <w:rPr>
+      <w:i/>
+      <w:iCs/>
+    </w:rPr>
+  </w:style>
+  <w:style w:type="character" w:styleId="7">
+    <w:name w:val="FollowedHyperlink"/>
+    <w:basedOn w:val="5"/>
+    <w:unhideWhenUsed/>
+    <w:uiPriority w:val="99"/>
+    <w:rPr>
+      <w:color w:val="800080"/>
+      <w:u w:val="single"/>
+    </w:rPr>
+  </w:style>
+  <w:style w:type="character" w:styleId="8">
     <w:name w:val="Hyperlink"/>
-    <w:basedOn w:val="4"/>
+    <w:basedOn w:val="5"/>
     <w:unhideWhenUsed/>
     <w:uiPriority w:val="99"/>
     <w:rPr>
@@ -1260,9 +5557,19 @@
       <w:u w:val="single"/>
     </w:rPr>
   </w:style>
-  <w:style w:type="character" w:customStyle="1" w:styleId="7">
+  <w:style w:type="character" w:styleId="9">
+    <w:name w:val="Strong"/>
+    <w:basedOn w:val="5"/>
+    <w:qFormat/>
+    <w:uiPriority w:val="22"/>
+    <w:rPr>
+      <w:b/>
+      <w:bCs/>
+    </w:rPr>
+  </w:style>
+  <w:style w:type="character" w:customStyle="1" w:styleId="11">
     <w:name w:val="页眉 Char"/>
-    <w:basedOn w:val="4"/>
+    <w:basedOn w:val="5"/>
     <w:link w:val="3"/>
     <w:uiPriority w:val="99"/>
     <w:rPr>
@@ -1270,9 +5577,9 @@
       <w:szCs w:val="18"/>
     </w:rPr>
   </w:style>
-  <w:style w:type="character" w:customStyle="1" w:styleId="8">
+  <w:style w:type="character" w:customStyle="1" w:styleId="12">
     <w:name w:val="页脚 Char"/>
-    <w:basedOn w:val="4"/>
+    <w:basedOn w:val="5"/>
     <w:link w:val="2"/>
     <w:uiPriority w:val="99"/>
     <w:rPr>

--- a/程序打包.docx
+++ b/程序打包.docx
@@ -21,17 +21,20 @@
           <w:sz w:val="24"/>
           <w:szCs w:val="24"/>
         </w:rPr>
-        <w:t>   </w:t>
-      </w:r>
-      <w:r>
+        <w:t>   各种安装包打包发布工具（安装制作工具）评测    </w:t>
+      </w:r>
+    </w:p>
+    <w:p>
+      <w:pPr>
+        <w:widowControl/>
+        <w:jc w:val="left"/>
         <w:rPr>
           <w:rFonts w:ascii="宋体" w:eastAsia="宋体" w:hAnsi="宋体" w:cs="宋体"/>
           <w:kern w:val="0"/>
           <w:sz w:val="24"/>
           <w:szCs w:val="24"/>
         </w:rPr>
-        <w:t>各种安装包打包发布工具（安装制作工具）评测</w:t>
-      </w:r>
+      </w:pPr>
       <w:r>
         <w:rPr>
           <w:rFonts w:ascii="宋体" w:eastAsia="宋体" w:hAnsi="宋体" w:cs="宋体"/>
@@ -39,7 +42,7 @@
           <w:sz w:val="24"/>
           <w:szCs w:val="24"/>
         </w:rPr>
-        <w:t xml:space="preserve">    </w:t>
+        <w:t>   作为程序员，经常遇到需要打包自己劳动成果的时候，这也算是广大码工辛苦奔波之后的杀青之作，收尾之笔。因此，安装包制作的好坏也直接关系到整个工程项目的质量。</w:t>
       </w:r>
     </w:p>
     <w:p>
@@ -53,15 +56,18 @@
           <w:szCs w:val="24"/>
         </w:rPr>
       </w:pPr>
-      <w:r>
+    </w:p>
+    <w:p>
+      <w:pPr>
+        <w:widowControl/>
+        <w:jc w:val="left"/>
         <w:rPr>
           <w:rFonts w:ascii="宋体" w:eastAsia="宋体" w:hAnsi="宋体" w:cs="宋体"/>
           <w:kern w:val="0"/>
           <w:sz w:val="24"/>
           <w:szCs w:val="24"/>
         </w:rPr>
-        <w:t>   </w:t>
-      </w:r>
+      </w:pPr>
       <w:r>
         <w:rPr>
           <w:rFonts w:ascii="宋体" w:eastAsia="宋体" w:hAnsi="宋体" w:cs="宋体"/>
@@ -69,7 +75,27 @@
           <w:sz w:val="24"/>
           <w:szCs w:val="24"/>
         </w:rPr>
-        <w:t>作为程序员，经常遇到需要打包自己劳动成果的时候，这也算是广大码工辛苦奔波之后的杀青之作，收尾之笔。因此，安装包制作的好坏也直接关系到整个工程项目的质量。</w:t>
+        <w:t xml:space="preserve">0.WinRAR-这个软件HAWARK就不多解释了，对付小型的非专业性的程序封装，想必那是极好，简单、快捷、高效，十分具体方法，请在百度里搜索 “ </w:t>
+      </w:r>
+      <w:proofErr w:type="spellStart"/>
+      <w:r>
+        <w:rPr>
+          <w:rFonts w:ascii="宋体" w:eastAsia="宋体" w:hAnsi="宋体" w:cs="宋体"/>
+          <w:kern w:val="0"/>
+          <w:sz w:val="24"/>
+          <w:szCs w:val="24"/>
+        </w:rPr>
+        <w:t>WinRar</w:t>
+      </w:r>
+      <w:proofErr w:type="spellEnd"/>
+      <w:r>
+        <w:rPr>
+          <w:rFonts w:ascii="宋体" w:eastAsia="宋体" w:hAnsi="宋体" w:cs="宋体"/>
+          <w:kern w:val="0"/>
+          <w:sz w:val="24"/>
+          <w:szCs w:val="24"/>
+        </w:rPr>
+        <w:t>制作安装程序 ” 这几个关键字，定有度娘亲自指点！</w:t>
       </w:r>
     </w:p>
     <w:p>
@@ -83,6 +109,33 @@
           <w:szCs w:val="24"/>
         </w:rPr>
       </w:pPr>
+      <w:r>
+        <w:rPr>
+          <w:rFonts w:ascii="宋体" w:eastAsia="宋体" w:hAnsi="宋体" w:cs="宋体" w:hint="eastAsia"/>
+          <w:kern w:val="0"/>
+          <w:sz w:val="24"/>
+          <w:szCs w:val="24"/>
+        </w:rPr>
+        <w:t>我倒是用过3</w:t>
+      </w:r>
+      <w:r>
+        <w:rPr>
+          <w:rFonts w:ascii="宋体" w:eastAsia="宋体" w:hAnsi="宋体" w:cs="宋体"/>
+          <w:kern w:val="0"/>
+          <w:sz w:val="24"/>
+          <w:szCs w:val="24"/>
+        </w:rPr>
+        <w:t>60</w:t>
+      </w:r>
+      <w:r>
+        <w:rPr>
+          <w:rFonts w:ascii="宋体" w:eastAsia="宋体" w:hAnsi="宋体" w:cs="宋体" w:hint="eastAsia"/>
+          <w:kern w:val="0"/>
+          <w:sz w:val="24"/>
+          <w:szCs w:val="24"/>
+        </w:rPr>
+        <w:t>压缩制作安装包</w:t>
+      </w:r>
     </w:p>
     <w:p>
       <w:pPr>
@@ -95,16 +148,18 @@
           <w:szCs w:val="24"/>
         </w:rPr>
       </w:pPr>
-      <w:r>
+    </w:p>
+    <w:p>
+      <w:pPr>
+        <w:widowControl/>
+        <w:jc w:val="left"/>
         <w:rPr>
           <w:rFonts w:ascii="宋体" w:eastAsia="宋体" w:hAnsi="宋体" w:cs="宋体"/>
           <w:kern w:val="0"/>
           <w:sz w:val="24"/>
           <w:szCs w:val="24"/>
         </w:rPr>
-        <w:t xml:space="preserve">0.WinRAR-这个软件HAWARK就不多解释了，对付小型的非专业性的程序封装，想必那是极好，简单、快捷、高效，十分具体方法，请在百度里搜索 “ </w:t>
-      </w:r>
-      <w:proofErr w:type="spellStart"/>
+      </w:pPr>
       <w:r>
         <w:rPr>
           <w:rFonts w:ascii="宋体" w:eastAsia="宋体" w:hAnsi="宋体" w:cs="宋体"/>
@@ -112,9 +167,8 @@
           <w:sz w:val="24"/>
           <w:szCs w:val="24"/>
         </w:rPr>
-        <w:t>WinRar</w:t>
-      </w:r>
-      <w:proofErr w:type="spellEnd"/>
+        <w:t>1</w:t>
+      </w:r>
       <w:r>
         <w:rPr>
           <w:rFonts w:ascii="宋体" w:eastAsia="宋体" w:hAnsi="宋体" w:cs="宋体"/>
@@ -122,7 +176,27 @@
           <w:sz w:val="24"/>
           <w:szCs w:val="24"/>
         </w:rPr>
-        <w:t>制作安装程序 ” 这几个关键字，定有度娘亲自指点！</w:t>
+        <w:t>.Install Shield XXX-安装制作工具中的元老级软件，也是标准的恐龙级软件，动不动就上百兆的身躯，不愧是安装制作工具中的大哥大（不过太大的东西，有些人总觉得不舒服）！什么功能都有，连Linux和</w:t>
+      </w:r>
+      <w:proofErr w:type="spellStart"/>
+      <w:r>
+        <w:rPr>
+          <w:rFonts w:ascii="宋体" w:eastAsia="宋体" w:hAnsi="宋体" w:cs="宋体"/>
+          <w:kern w:val="0"/>
+          <w:sz w:val="24"/>
+          <w:szCs w:val="24"/>
+        </w:rPr>
+        <w:t>WindowsMobile</w:t>
+      </w:r>
+      <w:proofErr w:type="spellEnd"/>
+      <w:r>
+        <w:rPr>
+          <w:rFonts w:ascii="宋体" w:eastAsia="宋体" w:hAnsi="宋体" w:cs="宋体"/>
+          <w:kern w:val="0"/>
+          <w:sz w:val="24"/>
+          <w:szCs w:val="24"/>
+        </w:rPr>
+        <w:t>下的安装都可以做，MSI、EXE、CAB等都可以通通搞定，属于全能型大将。网上破解版的也挺多的，down下来就能用，操作上相对专业一些，不过也不算太复杂，汉化版的也早出来了，上手不难。一句话：大型软件，专业操作，又大又强！</w:t>
       </w:r>
     </w:p>
     <w:p>
@@ -130,21 +204,24 @@
         <w:widowControl/>
         <w:jc w:val="left"/>
         <w:rPr>
-          <w:rFonts w:ascii="宋体" w:eastAsia="宋体" w:hAnsi="宋体" w:cs="宋体" w:hint="eastAsia"/>
+          <w:rFonts w:ascii="宋体" w:eastAsia="宋体" w:hAnsi="宋体" w:cs="宋体"/>
           <w:kern w:val="0"/>
           <w:sz w:val="24"/>
           <w:szCs w:val="24"/>
         </w:rPr>
       </w:pPr>
-      <w:r>
-        <w:rPr>
-          <w:rFonts w:ascii="宋体" w:eastAsia="宋体" w:hAnsi="宋体" w:cs="宋体" w:hint="eastAsia"/>
+    </w:p>
+    <w:p>
+      <w:pPr>
+        <w:widowControl/>
+        <w:jc w:val="left"/>
+        <w:rPr>
+          <w:rFonts w:ascii="宋体" w:eastAsia="宋体" w:hAnsi="宋体" w:cs="宋体"/>
           <w:kern w:val="0"/>
           <w:sz w:val="24"/>
           <w:szCs w:val="24"/>
         </w:rPr>
-        <w:t>我倒是用过3</w:t>
-      </w:r>
+      </w:pPr>
       <w:r>
         <w:rPr>
           <w:rFonts w:ascii="宋体" w:eastAsia="宋体" w:hAnsi="宋体" w:cs="宋体"/>
@@ -152,16 +229,36 @@
           <w:sz w:val="24"/>
           <w:szCs w:val="24"/>
         </w:rPr>
-        <w:t>60</w:t>
-      </w:r>
-      <w:r>
-        <w:rPr>
-          <w:rFonts w:ascii="宋体" w:eastAsia="宋体" w:hAnsi="宋体" w:cs="宋体" w:hint="eastAsia"/>
+        <w:t>2</w:t>
+      </w:r>
+      <w:r>
+        <w:rPr>
+          <w:rFonts w:ascii="宋体" w:eastAsia="宋体" w:hAnsi="宋体" w:cs="宋体"/>
           <w:kern w:val="0"/>
           <w:sz w:val="24"/>
           <w:szCs w:val="24"/>
         </w:rPr>
-        <w:t>压缩制作安装包</w:t>
+        <w:t>.Advanced Installer-弱弱的问一句，我可以复制么？不管了，直接复制了：安装制作工具中的元老级软件，也是标准的恐龙级软件，动不动就上百兆的身躯，不愧是安装制作工具中的巨无霸！什么功能都有，连Linux和</w:t>
+      </w:r>
+      <w:proofErr w:type="spellStart"/>
+      <w:r>
+        <w:rPr>
+          <w:rFonts w:ascii="宋体" w:eastAsia="宋体" w:hAnsi="宋体" w:cs="宋体"/>
+          <w:kern w:val="0"/>
+          <w:sz w:val="24"/>
+          <w:szCs w:val="24"/>
+        </w:rPr>
+        <w:t>WindowsMobile</w:t>
+      </w:r>
+      <w:proofErr w:type="spellEnd"/>
+      <w:r>
+        <w:rPr>
+          <w:rFonts w:ascii="宋体" w:eastAsia="宋体" w:hAnsi="宋体" w:cs="宋体"/>
+          <w:kern w:val="0"/>
+          <w:sz w:val="24"/>
+          <w:szCs w:val="24"/>
+        </w:rPr>
+        <w:t>下的安装都可以做，MSI、EXE、CAB等都可以通通搞定，属于全能型大将。网上破解版的也挺多的，down下来就能用，最新版的是V10.0，这个软件操作上相对专业一些，不过也不算太复杂，上手比Install Shield还简单。一句话：大型软件，专业操作，又大又强！</w:t>
       </w:r>
     </w:p>
     <w:p>
@@ -187,33 +284,42 @@
           <w:szCs w:val="24"/>
         </w:rPr>
       </w:pPr>
-      <w:r>
+    </w:p>
+    <w:p>
+      <w:pPr>
+        <w:widowControl/>
+        <w:jc w:val="left"/>
         <w:rPr>
           <w:rFonts w:ascii="宋体" w:eastAsia="宋体" w:hAnsi="宋体" w:cs="宋体"/>
           <w:kern w:val="0"/>
           <w:sz w:val="24"/>
           <w:szCs w:val="24"/>
         </w:rPr>
-        <w:t>1</w:t>
-      </w:r>
-      <w:r>
+      </w:pPr>
+    </w:p>
+    <w:p>
+      <w:pPr>
+        <w:widowControl/>
+        <w:jc w:val="left"/>
         <w:rPr>
           <w:rFonts w:ascii="宋体" w:eastAsia="宋体" w:hAnsi="宋体" w:cs="宋体"/>
           <w:kern w:val="0"/>
           <w:sz w:val="24"/>
           <w:szCs w:val="24"/>
         </w:rPr>
-        <w:t>.Install Shield XXX-</w:t>
-      </w:r>
-      <w:r>
+      </w:pPr>
+    </w:p>
+    <w:p>
+      <w:pPr>
+        <w:widowControl/>
+        <w:jc w:val="left"/>
         <w:rPr>
           <w:rFonts w:ascii="宋体" w:eastAsia="宋体" w:hAnsi="宋体" w:cs="宋体"/>
           <w:kern w:val="0"/>
           <w:sz w:val="24"/>
           <w:szCs w:val="24"/>
         </w:rPr>
-        <w:t>安装制作工具中的元老级软件，也是标准的恐龙级软件，动不动就上百兆的身躯，不愧是安装制作工具中的大哥大（不过太大的东西，有些人总觉得不舒服）！什么功能都有，连</w:t>
-      </w:r>
+      </w:pPr>
       <w:r>
         <w:rPr>
           <w:rFonts w:ascii="宋体" w:eastAsia="宋体" w:hAnsi="宋体" w:cs="宋体"/>
@@ -221,400 +327,10 @@
           <w:sz w:val="24"/>
           <w:szCs w:val="24"/>
         </w:rPr>
-        <w:t>Linux</w:t>
-      </w:r>
-      <w:r>
-        <w:rPr>
-          <w:rFonts w:ascii="宋体" w:eastAsia="宋体" w:hAnsi="宋体" w:cs="宋体"/>
-          <w:kern w:val="0"/>
-          <w:sz w:val="24"/>
-          <w:szCs w:val="24"/>
-        </w:rPr>
-        <w:t>和</w:t>
-      </w:r>
-      <w:proofErr w:type="spellStart"/>
-      <w:r>
-        <w:rPr>
-          <w:rFonts w:ascii="宋体" w:eastAsia="宋体" w:hAnsi="宋体" w:cs="宋体"/>
-          <w:kern w:val="0"/>
-          <w:sz w:val="24"/>
-          <w:szCs w:val="24"/>
-        </w:rPr>
-        <w:t>WindowsMobile</w:t>
-      </w:r>
-      <w:proofErr w:type="spellEnd"/>
-      <w:r>
-        <w:rPr>
-          <w:rFonts w:ascii="宋体" w:eastAsia="宋体" w:hAnsi="宋体" w:cs="宋体"/>
-          <w:kern w:val="0"/>
-          <w:sz w:val="24"/>
-          <w:szCs w:val="24"/>
-        </w:rPr>
-        <w:t>下的安装都可以做，</w:t>
-      </w:r>
-      <w:r>
-        <w:rPr>
-          <w:rFonts w:ascii="宋体" w:eastAsia="宋体" w:hAnsi="宋体" w:cs="宋体"/>
-          <w:kern w:val="0"/>
-          <w:sz w:val="24"/>
-          <w:szCs w:val="24"/>
-        </w:rPr>
-        <w:t>MSI</w:t>
-      </w:r>
-      <w:r>
-        <w:rPr>
-          <w:rFonts w:ascii="宋体" w:eastAsia="宋体" w:hAnsi="宋体" w:cs="宋体"/>
-          <w:kern w:val="0"/>
-          <w:sz w:val="24"/>
-          <w:szCs w:val="24"/>
-        </w:rPr>
-        <w:t>、</w:t>
-      </w:r>
-      <w:r>
-        <w:rPr>
-          <w:rFonts w:ascii="宋体" w:eastAsia="宋体" w:hAnsi="宋体" w:cs="宋体"/>
-          <w:kern w:val="0"/>
-          <w:sz w:val="24"/>
-          <w:szCs w:val="24"/>
-        </w:rPr>
-        <w:t>EXE</w:t>
-      </w:r>
-      <w:r>
-        <w:rPr>
-          <w:rFonts w:ascii="宋体" w:eastAsia="宋体" w:hAnsi="宋体" w:cs="宋体"/>
-          <w:kern w:val="0"/>
-          <w:sz w:val="24"/>
-          <w:szCs w:val="24"/>
-        </w:rPr>
-        <w:t>、</w:t>
-      </w:r>
-      <w:r>
-        <w:rPr>
-          <w:rFonts w:ascii="宋体" w:eastAsia="宋体" w:hAnsi="宋体" w:cs="宋体"/>
-          <w:kern w:val="0"/>
-          <w:sz w:val="24"/>
-          <w:szCs w:val="24"/>
-        </w:rPr>
-        <w:t>CAB</w:t>
-      </w:r>
-      <w:r>
-        <w:rPr>
-          <w:rFonts w:ascii="宋体" w:eastAsia="宋体" w:hAnsi="宋体" w:cs="宋体"/>
-          <w:kern w:val="0"/>
-          <w:sz w:val="24"/>
-          <w:szCs w:val="24"/>
-        </w:rPr>
-        <w:t>等都可以通通搞定，属于全能型大将。网上破解版的也挺多的，</w:t>
-      </w:r>
-      <w:r>
-        <w:rPr>
-          <w:rFonts w:ascii="宋体" w:eastAsia="宋体" w:hAnsi="宋体" w:cs="宋体"/>
-          <w:kern w:val="0"/>
-          <w:sz w:val="24"/>
-          <w:szCs w:val="24"/>
-        </w:rPr>
-        <w:t>down</w:t>
-      </w:r>
-      <w:r>
-        <w:rPr>
-          <w:rFonts w:ascii="宋体" w:eastAsia="宋体" w:hAnsi="宋体" w:cs="宋体"/>
-          <w:kern w:val="0"/>
-          <w:sz w:val="24"/>
-          <w:szCs w:val="24"/>
-        </w:rPr>
-        <w:t>下来就能用，操作上相对专</w:t>
-      </w:r>
-      <w:r>
-        <w:rPr>
-          <w:rFonts w:ascii="宋体" w:eastAsia="宋体" w:hAnsi="宋体" w:cs="宋体"/>
-          <w:kern w:val="0"/>
-          <w:sz w:val="24"/>
-          <w:szCs w:val="24"/>
-        </w:rPr>
-        <w:t>业一些，不过也不算太复杂，汉化版的也早出来了，上手不难。一句话：大型软件，专业操作，又大又强！</w:t>
-      </w:r>
-    </w:p>
-    <w:p>
-      <w:pPr>
-        <w:widowControl/>
-        <w:jc w:val="left"/>
-        <w:rPr>
-          <w:rFonts w:ascii="宋体" w:eastAsia="宋体" w:hAnsi="宋体" w:cs="宋体"/>
-          <w:kern w:val="0"/>
-          <w:sz w:val="24"/>
-          <w:szCs w:val="24"/>
-        </w:rPr>
-      </w:pPr>
-    </w:p>
-    <w:p>
-      <w:pPr>
-        <w:widowControl/>
-        <w:jc w:val="left"/>
-        <w:rPr>
-          <w:rFonts w:ascii="宋体" w:eastAsia="宋体" w:hAnsi="宋体" w:cs="宋体"/>
-          <w:kern w:val="0"/>
-          <w:sz w:val="24"/>
-          <w:szCs w:val="24"/>
-        </w:rPr>
-      </w:pPr>
-      <w:r>
-        <w:rPr>
-          <w:rFonts w:ascii="宋体" w:eastAsia="宋体" w:hAnsi="宋体" w:cs="宋体"/>
-          <w:kern w:val="0"/>
-          <w:sz w:val="24"/>
-          <w:szCs w:val="24"/>
-        </w:rPr>
-        <w:t>2</w:t>
-      </w:r>
-      <w:r>
-        <w:rPr>
-          <w:rFonts w:ascii="宋体" w:eastAsia="宋体" w:hAnsi="宋体" w:cs="宋体"/>
-          <w:kern w:val="0"/>
-          <w:sz w:val="24"/>
-          <w:szCs w:val="24"/>
-        </w:rPr>
-        <w:t>.Advanced Installer-</w:t>
-      </w:r>
-      <w:r>
-        <w:rPr>
-          <w:rFonts w:ascii="宋体" w:eastAsia="宋体" w:hAnsi="宋体" w:cs="宋体"/>
-          <w:kern w:val="0"/>
-          <w:sz w:val="24"/>
-          <w:szCs w:val="24"/>
-        </w:rPr>
-        <w:t>弱弱的问一句，我可以复制么？不管了，直接复制了：安装制作工具中的元老级软件，也是标准的恐龙级软件，动不动就上百兆的身躯，不愧是安装制作工具中的巨无霸！什么功能都有，连</w:t>
-      </w:r>
-      <w:r>
-        <w:rPr>
-          <w:rFonts w:ascii="宋体" w:eastAsia="宋体" w:hAnsi="宋体" w:cs="宋体"/>
-          <w:kern w:val="0"/>
-          <w:sz w:val="24"/>
-          <w:szCs w:val="24"/>
-        </w:rPr>
-        <w:t>Linux</w:t>
-      </w:r>
-      <w:r>
-        <w:rPr>
-          <w:rFonts w:ascii="宋体" w:eastAsia="宋体" w:hAnsi="宋体" w:cs="宋体"/>
-          <w:kern w:val="0"/>
-          <w:sz w:val="24"/>
-          <w:szCs w:val="24"/>
-        </w:rPr>
-        <w:t>和</w:t>
-      </w:r>
-      <w:proofErr w:type="spellStart"/>
-      <w:r>
-        <w:rPr>
-          <w:rFonts w:ascii="宋体" w:eastAsia="宋体" w:hAnsi="宋体" w:cs="宋体"/>
-          <w:kern w:val="0"/>
-          <w:sz w:val="24"/>
-          <w:szCs w:val="24"/>
-        </w:rPr>
-        <w:t>WindowsMobile</w:t>
-      </w:r>
-      <w:proofErr w:type="spellEnd"/>
-      <w:r>
-        <w:rPr>
-          <w:rFonts w:ascii="宋体" w:eastAsia="宋体" w:hAnsi="宋体" w:cs="宋体"/>
-          <w:kern w:val="0"/>
-          <w:sz w:val="24"/>
-          <w:szCs w:val="24"/>
-        </w:rPr>
-        <w:t>下的安装都可以做，</w:t>
-      </w:r>
-      <w:r>
-        <w:rPr>
-          <w:rFonts w:ascii="宋体" w:eastAsia="宋体" w:hAnsi="宋体" w:cs="宋体"/>
-          <w:kern w:val="0"/>
-          <w:sz w:val="24"/>
-          <w:szCs w:val="24"/>
-        </w:rPr>
-        <w:t>MSI</w:t>
-      </w:r>
-      <w:r>
-        <w:rPr>
-          <w:rFonts w:ascii="宋体" w:eastAsia="宋体" w:hAnsi="宋体" w:cs="宋体"/>
-          <w:kern w:val="0"/>
-          <w:sz w:val="24"/>
-          <w:szCs w:val="24"/>
-        </w:rPr>
-        <w:t>、</w:t>
-      </w:r>
-      <w:r>
-        <w:rPr>
-          <w:rFonts w:ascii="宋体" w:eastAsia="宋体" w:hAnsi="宋体" w:cs="宋体"/>
-          <w:kern w:val="0"/>
-          <w:sz w:val="24"/>
-          <w:szCs w:val="24"/>
-        </w:rPr>
-        <w:t>EXE</w:t>
-      </w:r>
-      <w:r>
-        <w:rPr>
-          <w:rFonts w:ascii="宋体" w:eastAsia="宋体" w:hAnsi="宋体" w:cs="宋体"/>
-          <w:kern w:val="0"/>
-          <w:sz w:val="24"/>
-          <w:szCs w:val="24"/>
-        </w:rPr>
-        <w:t>、</w:t>
-      </w:r>
-      <w:r>
-        <w:rPr>
-          <w:rFonts w:ascii="宋体" w:eastAsia="宋体" w:hAnsi="宋体" w:cs="宋体"/>
-          <w:kern w:val="0"/>
-          <w:sz w:val="24"/>
-          <w:szCs w:val="24"/>
-        </w:rPr>
-        <w:t>CAB</w:t>
-      </w:r>
-      <w:r>
-        <w:rPr>
-          <w:rFonts w:ascii="宋体" w:eastAsia="宋体" w:hAnsi="宋体" w:cs="宋体"/>
-          <w:kern w:val="0"/>
-          <w:sz w:val="24"/>
-          <w:szCs w:val="24"/>
-        </w:rPr>
-        <w:t>等都可以通通搞定，属于全能型大将。网上破解版的也挺多的，</w:t>
-      </w:r>
-      <w:r>
-        <w:rPr>
-          <w:rFonts w:ascii="宋体" w:eastAsia="宋体" w:hAnsi="宋体" w:cs="宋体"/>
-          <w:kern w:val="0"/>
-          <w:sz w:val="24"/>
-          <w:szCs w:val="24"/>
-        </w:rPr>
-        <w:t>down</w:t>
-      </w:r>
-      <w:r>
-        <w:rPr>
-          <w:rFonts w:ascii="宋体" w:eastAsia="宋体" w:hAnsi="宋体" w:cs="宋体"/>
-          <w:kern w:val="0"/>
-          <w:sz w:val="24"/>
-          <w:szCs w:val="24"/>
-        </w:rPr>
-        <w:t>下来就能用，最新版的是</w:t>
-      </w:r>
-      <w:r>
-        <w:rPr>
-          <w:rFonts w:ascii="宋体" w:eastAsia="宋体" w:hAnsi="宋体" w:cs="宋体"/>
-          <w:kern w:val="0"/>
-          <w:sz w:val="24"/>
-          <w:szCs w:val="24"/>
-        </w:rPr>
-        <w:t>V10.0</w:t>
-      </w:r>
-      <w:r>
-        <w:rPr>
-          <w:rFonts w:ascii="宋体" w:eastAsia="宋体" w:hAnsi="宋体" w:cs="宋体"/>
-          <w:kern w:val="0"/>
-          <w:sz w:val="24"/>
-          <w:szCs w:val="24"/>
-        </w:rPr>
-        <w:t>，这个软件操作上相对专业一些，不</w:t>
-      </w:r>
-      <w:r>
-        <w:rPr>
-          <w:rFonts w:ascii="宋体" w:eastAsia="宋体" w:hAnsi="宋体" w:cs="宋体"/>
-          <w:kern w:val="0"/>
-          <w:sz w:val="24"/>
-          <w:szCs w:val="24"/>
-        </w:rPr>
-        <w:t>过也不算太复杂，上手比</w:t>
-      </w:r>
-      <w:r>
-        <w:rPr>
-          <w:rFonts w:ascii="宋体" w:eastAsia="宋体" w:hAnsi="宋体" w:cs="宋体"/>
-          <w:kern w:val="0"/>
-          <w:sz w:val="24"/>
-          <w:szCs w:val="24"/>
-        </w:rPr>
-        <w:t>Install Shield</w:t>
-      </w:r>
-      <w:r>
-        <w:rPr>
-          <w:rFonts w:ascii="宋体" w:eastAsia="宋体" w:hAnsi="宋体" w:cs="宋体"/>
-          <w:kern w:val="0"/>
-          <w:sz w:val="24"/>
-          <w:szCs w:val="24"/>
-        </w:rPr>
-        <w:t>还简单。一句话：大型软件，专业操作，又大又强！</w:t>
-      </w:r>
-    </w:p>
-    <w:p>
-      <w:pPr>
-        <w:widowControl/>
-        <w:jc w:val="left"/>
-        <w:rPr>
-          <w:rFonts w:ascii="宋体" w:eastAsia="宋体" w:hAnsi="宋体" w:cs="宋体"/>
-          <w:kern w:val="0"/>
-          <w:sz w:val="24"/>
-          <w:szCs w:val="24"/>
-        </w:rPr>
-      </w:pPr>
-    </w:p>
-    <w:p>
-      <w:pPr>
-        <w:widowControl/>
-        <w:jc w:val="left"/>
-        <w:rPr>
-          <w:rFonts w:ascii="宋体" w:eastAsia="宋体" w:hAnsi="宋体" w:cs="宋体"/>
-          <w:kern w:val="0"/>
-          <w:sz w:val="24"/>
-          <w:szCs w:val="24"/>
-        </w:rPr>
-      </w:pPr>
-    </w:p>
-    <w:p>
-      <w:pPr>
-        <w:widowControl/>
-        <w:jc w:val="left"/>
-        <w:rPr>
-          <w:rFonts w:ascii="宋体" w:eastAsia="宋体" w:hAnsi="宋体" w:cs="宋体"/>
-          <w:kern w:val="0"/>
-          <w:sz w:val="24"/>
-          <w:szCs w:val="24"/>
-        </w:rPr>
-      </w:pPr>
-    </w:p>
-    <w:p>
-      <w:pPr>
-        <w:widowControl/>
-        <w:jc w:val="left"/>
-        <w:rPr>
-          <w:rFonts w:ascii="宋体" w:eastAsia="宋体" w:hAnsi="宋体" w:cs="宋体"/>
-          <w:kern w:val="0"/>
-          <w:sz w:val="24"/>
-          <w:szCs w:val="24"/>
-        </w:rPr>
-      </w:pPr>
-    </w:p>
-    <w:p>
-      <w:pPr>
-        <w:widowControl/>
-        <w:jc w:val="left"/>
-        <w:rPr>
-          <w:rFonts w:ascii="宋体" w:eastAsia="宋体" w:hAnsi="宋体" w:cs="宋体"/>
-          <w:kern w:val="0"/>
-          <w:sz w:val="24"/>
-          <w:szCs w:val="24"/>
-        </w:rPr>
-      </w:pPr>
-      <w:r>
-        <w:rPr>
-          <w:rFonts w:ascii="宋体" w:eastAsia="宋体" w:hAnsi="宋体" w:cs="宋体"/>
-          <w:kern w:val="0"/>
-          <w:sz w:val="24"/>
-          <w:szCs w:val="24"/>
-        </w:rPr>
         <w:br w:type="page"/>
       </w:r>
     </w:p>
     <w:p>
-      <w:pPr>
-        <w:rPr>
-          <w:rFonts w:hint="eastAsia"/>
-        </w:rPr>
-      </w:pPr>
       <w:r>
         <w:lastRenderedPageBreak/>
         <w:t>elf</w:t>
@@ -771,11 +487,6 @@
       <w:proofErr w:type="spellEnd"/>
     </w:p>
     <w:p>
-      <w:pPr>
-        <w:rPr>
-          <w:rFonts w:hint="eastAsia"/>
-        </w:rPr>
-      </w:pPr>
       <w:r>
         <w:tab/>
       </w:r>
@@ -783,7 +494,19 @@
         <w:rPr>
           <w:rFonts w:hint="eastAsia"/>
         </w:rPr>
-        <w:t>或者让用户自己去边缘安装</w:t>
+        <w:t>或者让用户自己去</w:t>
+      </w:r>
+      <w:r>
+        <w:rPr>
+          <w:rFonts w:hint="eastAsia"/>
+        </w:rPr>
+        <w:t>编译</w:t>
+      </w:r>
+      <w:r>
+        <w:rPr>
+          <w:rFonts w:hint="eastAsia"/>
+        </w:rPr>
+        <w:t>安装</w:t>
       </w:r>
     </w:p>
     <w:p>
@@ -808,28 +531,17 @@
         <w:t>shell</w:t>
       </w:r>
       <w:r>
-        <w:t>程序，在其中增加环</w:t>
-      </w:r>
-      <w:r>
-        <w:t>境变量路径，加上自己的</w:t>
+        <w:t>程序，在其中增加环境变量路径，加上自己的</w:t>
       </w:r>
       <w:r>
         <w:t>so</w:t>
       </w:r>
-      <w:bookmarkStart w:id="0" w:name="_GoBack"/>
-      <w:bookmarkEnd w:id="0"/>
       <w:r>
         <w:t>文件目录。</w:t>
       </w:r>
     </w:p>
     <w:p/>
-    <w:p>
-      <w:pPr>
-        <w:rPr>
-          <w:rFonts w:hint="eastAsia"/>
-        </w:rPr>
-      </w:pPr>
-    </w:p>
+    <w:p/>
     <w:p>
       <w:r>
         <w:t>Linux</w:t>
@@ -955,10 +667,7 @@
       </w:r>
       <w:proofErr w:type="spellEnd"/>
       <w:r>
-        <w:t>将所有</w:t>
-      </w:r>
-      <w:r>
-        <w:t>依赖打包，解决的是依赖问题；</w:t>
+        <w:t>将所有依赖打包，解决的是依赖问题；</w:t>
       </w:r>
       <w:proofErr w:type="spellStart"/>
       <w:r>
@@ -1198,10 +907,7 @@
     </w:p>
     <w:p>
       <w:r>
-        <w:t>s</w:t>
-      </w:r>
-      <w:r>
-        <w:t>o</w:t>
+        <w:t>so</w:t>
       </w:r>
       <w:r>
         <w:t>文件缺少要安装对应版本库：虽然</w:t>
@@ -1210,23 +916,51 @@
         <w:t>qt</w:t>
       </w:r>
       <w:r>
-        <w:t>中没有用到这个库，缺少不影响运行，但是</w:t>
-      </w:r>
-      <w:proofErr w:type="spellStart"/>
-      <w:r>
+        <w:t>中没有用到这个库，缺少不影响运行，</w:t>
+      </w:r>
+      <w:r>
+        <w:rPr>
+          <w:color w:val="0070C0"/>
+        </w:rPr>
+        <w:t>但是</w:t>
+      </w:r>
+      <w:proofErr w:type="spellStart"/>
+      <w:r>
+        <w:rPr>
+          <w:color w:val="0070C0"/>
+        </w:rPr>
         <w:t>linuxdeployqt</w:t>
       </w:r>
       <w:proofErr w:type="spellEnd"/>
       <w:r>
+        <w:rPr>
+          <w:color w:val="0070C0"/>
+        </w:rPr>
         <w:t>借助</w:t>
       </w:r>
       <w:proofErr w:type="spellStart"/>
       <w:r>
+        <w:rPr>
+          <w:color w:val="0070C0"/>
+        </w:rPr>
         <w:t>ldd</w:t>
       </w:r>
       <w:proofErr w:type="spellEnd"/>
       <w:r>
-        <w:t>递归检查依赖的时候，要求一个也不能少：</w:t>
+        <w:rPr>
+          <w:color w:val="0070C0"/>
+        </w:rPr>
+        <w:t>递归检查依赖的时候，要求一个也不能少</w:t>
+      </w:r>
+      <w:r>
+        <w:rPr>
+          <w:rFonts w:hint="eastAsia"/>
+          <w:color w:val="0070C0"/>
+        </w:rPr>
+        <w:t>（一个可以提升的空间）</w:t>
+      </w:r>
+      <w:r>
+        <w:t>：</w:t>
       </w:r>
     </w:p>
     <w:p>
@@ -1274,10 +1008,7 @@
         <w:wordWrap w:val="0"/>
       </w:pPr>
       <w:r>
-        <w:t>ERROR: Please ensure that all libraries can be fo</w:t>
-      </w:r>
-      <w:r>
-        <w:t xml:space="preserve">und by </w:t>
+        <w:t xml:space="preserve">ERROR: Please ensure that all libraries can be found by </w:t>
       </w:r>
       <w:proofErr w:type="spellStart"/>
       <w:r>
@@ -1340,6 +1071,7 @@
     <w:p>
       <w:pPr>
         <w:rPr>
+          <w:rFonts w:hint="eastAsia"/>
           <w:color w:val="0000FF"/>
         </w:rPr>
       </w:pPr>
@@ -1400,6 +1132,13 @@
           <w:color w:val="0000FF"/>
         </w:rPr>
         <w:t>。</w:t>
+      </w:r>
+      <w:r>
+        <w:rPr>
+          <w:rFonts w:hint="eastAsia"/>
+          <w:color w:val="0000FF"/>
+        </w:rPr>
+        <w:t>（可能是去除了不必要的依赖）</w:t>
       </w:r>
     </w:p>
     <w:p/>
@@ -1454,27 +1193,14 @@
       <w:r>
         <w:t>（中文介绍）</w:t>
       </w:r>
-      <w:r>
-        <w:fldChar w:fldCharType="begin"/>
-      </w:r>
-      <w:r>
-        <w:instrText xml:space="preserve"> HYPERLINK "https://blog.csdn.net/beyo</w:instrText>
-      </w:r>
-      <w:r>
-        <w:instrText xml:space="preserve">nd_zhangna/article/details/79774771" </w:instrText>
-      </w:r>
-      <w:r>
-        <w:fldChar w:fldCharType="separate"/>
-      </w:r>
-      <w:r>
-        <w:rPr>
-          <w:rStyle w:val="a9"/>
-        </w:rPr>
-        <w:t>https://blog.csdn.net/beyond_zhangna/article/details/79774771</w:t>
-      </w:r>
-      <w:r>
-        <w:fldChar w:fldCharType="end"/>
-      </w:r>
+      <w:hyperlink r:id="rId10" w:history="1">
+        <w:r>
+          <w:rPr>
+            <w:rStyle w:val="a9"/>
+          </w:rPr>
+          <w:t>https://blog.csdn.net/beyond_zhangna/article/details/79774771</w:t>
+        </w:r>
+      </w:hyperlink>
       <w:r>
         <w:t xml:space="preserve"> </w:t>
       </w:r>
@@ -1487,7 +1213,7 @@
       <w:r>
         <w:t xml:space="preserve">              </w:t>
       </w:r>
-      <w:hyperlink r:id="rId10" w:history="1">
+      <w:hyperlink r:id="rId11" w:history="1">
         <w:r>
           <w:rPr>
             <w:rStyle w:val="a9"/>
@@ -1502,10 +1228,7 @@
         <w:t>（</w:t>
       </w:r>
       <w:r>
-        <w:t>Abou</w:t>
-      </w:r>
-      <w:r>
-        <w:t>t Qt</w:t>
+        <w:t>About Qt</w:t>
       </w:r>
       <w:r>
         <w:t>按钮还提供了查看当前环境中</w:t>
@@ -1576,10 +1299,7 @@
     </w:p>
     <w:p>
       <w:r>
-        <w:t>关键概念：运行时、基准运行时（</w:t>
-      </w:r>
-      <w:r>
-        <w:t>规定运行</w:t>
+        <w:t>关键概念：运行时、基准运行时（规定运行</w:t>
       </w:r>
       <w:proofErr w:type="spellStart"/>
       <w:r>
@@ -1587,32 +1307,29 @@
       </w:r>
       <w:proofErr w:type="spellEnd"/>
       <w:r>
-        <w:t>的发行版必须有哪些软件和实现了哪些标准</w:t>
-      </w:r>
+        <w:t>的发行版必须有哪些软件和实现了哪些标准）、</w:t>
+      </w:r>
+      <w:r>
+        <w:t>SDK</w:t>
+      </w:r>
+      <w:r>
+        <w:t>、绑定库（</w:t>
+      </w:r>
+      <w:r>
+        <w:t>Bundle Libraries</w:t>
+      </w:r>
+      <w:r>
+        <w:t>）、沙盒（</w:t>
+      </w:r>
+      <w:proofErr w:type="spellStart"/>
+      <w:r>
+        <w:t>SandBox</w:t>
+      </w:r>
+      <w:proofErr w:type="spellEnd"/>
       <w:r>
         <w:t>）、</w:t>
       </w:r>
       <w:r>
-        <w:t>SDK</w:t>
-      </w:r>
-      <w:r>
-        <w:t>、绑定库（</w:t>
-      </w:r>
-      <w:r>
-        <w:t>Bundle Libraries</w:t>
-      </w:r>
-      <w:r>
-        <w:t>）、沙盒（</w:t>
-      </w:r>
-      <w:proofErr w:type="spellStart"/>
-      <w:r>
-        <w:t>SandBox</w:t>
-      </w:r>
-      <w:proofErr w:type="spellEnd"/>
-      <w:r>
-        <w:t>）、</w:t>
-      </w:r>
-      <w:r>
         <w:t>Portals</w:t>
       </w:r>
       <w:r>
@@ -1622,10 +1339,7 @@
         <w:t>(remote)</w:t>
       </w:r>
       <w:r>
-        <w:t>、缓存（结果文件夹</w:t>
-      </w:r>
-      <w:r>
-        <w:t>删除以后，同样的命令会迅速创建，在当前目录下的</w:t>
+        <w:t>、缓存（结果文件夹删除以后，同样的命令会迅速创建，在当前目录下的</w:t>
       </w:r>
       <w:r>
         <w:t>.</w:t>
@@ -1642,10 +1356,7 @@
         <w:t>）</w:t>
       </w:r>
       <w:r>
-        <w:t>(</w:t>
-      </w:r>
-      <w:r>
-        <w:t>~/.local/share/</w:t>
+        <w:t>(~/.local/share/</w:t>
       </w:r>
       <w:proofErr w:type="spellStart"/>
       <w:r>
@@ -1696,10 +1407,7 @@
         <w:t>runtime</w:t>
       </w:r>
       <w:r>
-        <w:t>，使用它的依赖。</w:t>
-      </w:r>
-      <w:r>
-        <w:t>有</w:t>
+        <w:t>，使用它的依赖。有</w:t>
       </w:r>
       <w:proofErr w:type="spellStart"/>
       <w:r>
@@ -1737,12 +1445,9 @@
       </w:r>
       <w:proofErr w:type="spellEnd"/>
       <w:r>
-        <w:t xml:space="preserve"> remote-</w:t>
-      </w:r>
-      <w:r>
-        <w:t xml:space="preserve">add --from gnome </w:t>
-      </w:r>
-      <w:hyperlink r:id="rId11" w:history="1">
+        <w:t xml:space="preserve"> remote-add --from gnome </w:t>
+      </w:r>
+      <w:hyperlink r:id="rId12" w:history="1">
         <w:r>
           <w:rPr>
             <w:rStyle w:val="a9"/>
@@ -1797,10 +1502,7 @@
       </w:r>
       <w:proofErr w:type="spellEnd"/>
       <w:r>
-        <w:t>结构）</w:t>
-      </w:r>
-      <w:r>
-        <w:t>，因为他们里面自带了</w:t>
+        <w:t>结构），因为他们里面自带了</w:t>
       </w:r>
       <w:proofErr w:type="spellStart"/>
       <w:r>
@@ -1824,10 +1526,7 @@
       </w:r>
       <w:proofErr w:type="spellEnd"/>
       <w:r>
-        <w:t>库也是可以的</w:t>
-      </w:r>
-      <w:r>
-        <w:t>。</w:t>
+        <w:t>库也是可以的。</w:t>
       </w:r>
     </w:p>
     <w:p>
@@ -1972,7 +1671,7 @@
       <w:r>
         <w:t xml:space="preserve"> </w:t>
       </w:r>
-      <w:hyperlink r:id="rId12" w:history="1">
+      <w:hyperlink r:id="rId13" w:history="1">
         <w:r>
           <w:rPr>
             <w:rStyle w:val="a9"/>
@@ -2104,45 +1803,27 @@
           <w:sz w:val="18"/>
           <w:szCs w:val="18"/>
         </w:rPr>
-        <w:t xml:space="preserve"> </w:t>
-      </w:r>
-      <w:r>
+        <w:t xml:space="preserve"> 描述应用沙箱权限</w:t>
+      </w:r>
+    </w:p>
+    <w:p>
+      <w:pPr>
+        <w:pStyle w:val="HTML"/>
         <w:rPr>
           <w:rFonts w:ascii="Consolas" w:eastAsia="Consolas" w:hAnsi="Consolas" w:cs="Consolas" w:hint="default"/>
           <w:color w:val="404040"/>
           <w:sz w:val="18"/>
           <w:szCs w:val="18"/>
         </w:rPr>
-        <w:t>描述应用沙箱权限</w:t>
-      </w:r>
-    </w:p>
-    <w:p>
-      <w:pPr>
-        <w:pStyle w:val="HTML"/>
+      </w:pPr>
+      <w:r>
         <w:rPr>
           <w:rFonts w:ascii="Consolas" w:eastAsia="Consolas" w:hAnsi="Consolas" w:cs="Consolas" w:hint="default"/>
           <w:color w:val="404040"/>
           <w:sz w:val="18"/>
           <w:szCs w:val="18"/>
         </w:rPr>
-      </w:pPr>
-      <w:r>
-        <w:rPr>
-          <w:rFonts w:ascii="Consolas" w:eastAsia="Consolas" w:hAnsi="Consolas" w:cs="Consolas" w:hint="default"/>
-          <w:color w:val="404040"/>
-          <w:sz w:val="18"/>
-          <w:szCs w:val="18"/>
-        </w:rPr>
-        <w:t xml:space="preserve">      </w:t>
-      </w:r>
-      <w:r>
-        <w:rPr>
-          <w:rFonts w:ascii="Consolas" w:eastAsia="Consolas" w:hAnsi="Consolas" w:cs="Consolas" w:hint="default"/>
-          <w:color w:val="404040"/>
-          <w:sz w:val="18"/>
-          <w:szCs w:val="18"/>
-        </w:rPr>
-        <w:t>--share=network - access the network</w:t>
+        <w:t xml:space="preserve">      --share=network - access the network</w:t>
       </w:r>
     </w:p>
     <w:p>
@@ -2164,16 +1845,7 @@
           <w:szCs w:val="18"/>
         </w:rPr>
         <w:lastRenderedPageBreak/>
-        <w:t>--socket=x11 - show windows using X11</w:t>
-      </w:r>
-      <w:r>
-        <w:rPr>
-          <w:rFonts w:ascii="Consolas" w:eastAsia="Consolas" w:hAnsi="Consolas" w:cs="Consolas" w:hint="default"/>
-          <w:color w:val="404040"/>
-          <w:sz w:val="18"/>
-          <w:szCs w:val="18"/>
-        </w:rPr>
-        <w:t xml:space="preserve"> </w:t>
+        <w:t xml:space="preserve">--socket=x11 - show windows using X11 </w:t>
       </w:r>
     </w:p>
     <w:p>
@@ -2374,18 +2046,7 @@
           <w:szCs w:val="18"/>
           <w:lang w:bidi="ar"/>
         </w:rPr>
-        <w:t>Access to the entire bus with --socket=system-bus or --socket=</w:t>
-      </w:r>
-      <w:r>
-        <w:rPr>
-          <w:rFonts w:ascii="Consolas" w:eastAsia="Consolas" w:hAnsi="Consolas" w:cs="Consolas"/>
-          <w:color w:val="404040"/>
-          <w:kern w:val="0"/>
-          <w:sz w:val="18"/>
-          <w:szCs w:val="18"/>
-          <w:lang w:bidi="ar"/>
-        </w:rPr>
-        <w:t>session-bus should be avoided, unless the application is a development tool.</w:t>
+        <w:t>Access to the entire bus with --socket=system-bus or --socket=session-bus should be avoided, unless the application is a development tool.</w:t>
       </w:r>
     </w:p>
     <w:p>
@@ -2475,7 +2136,7 @@
                     </pic:cNvPicPr>
                   </pic:nvPicPr>
                   <pic:blipFill>
-                    <a:blip r:embed="rId13"/>
+                    <a:blip r:embed="rId14"/>
                     <a:stretch>
                       <a:fillRect/>
                     </a:stretch>
@@ -2541,8 +2202,33 @@
           <w:szCs w:val="18"/>
           <w:lang w:bidi="ar"/>
         </w:rPr>
+        <w:t>--filesystem=/path/path - access specific paths</w:t>
+      </w:r>
+    </w:p>
+    <w:p>
+      <w:pPr>
+        <w:ind w:firstLine="420"/>
+        <w:rPr>
+          <w:rFonts w:ascii="Consolas" w:eastAsia="Consolas" w:hAnsi="Consolas" w:cs="Consolas"/>
+          <w:color w:val="404040"/>
+          <w:kern w:val="0"/>
+          <w:sz w:val="18"/>
+          <w:szCs w:val="18"/>
+          <w:lang w:bidi="ar"/>
+        </w:rPr>
+      </w:pPr>
+      <w:r>
+        <w:rPr>
+          <w:rFonts w:ascii="Consolas" w:eastAsia="Consolas" w:hAnsi="Consolas" w:cs="Consolas"/>
+          <w:color w:val="404040"/>
+          <w:kern w:val="0"/>
+          <w:sz w:val="18"/>
+          <w:szCs w:val="18"/>
+          <w:lang w:bidi="ar"/>
+        </w:rPr>
         <w:t>--filesystem=</w:t>
       </w:r>
+      <w:proofErr w:type="spellStart"/>
       <w:r>
         <w:rPr>
           <w:rFonts w:ascii="Consolas" w:eastAsia="Consolas" w:hAnsi="Consolas" w:cs="Consolas"/>
@@ -2552,7 +2238,19 @@
           <w:szCs w:val="18"/>
           <w:lang w:bidi="ar"/>
         </w:rPr>
-        <w:t>/path/path - access specific paths</w:t>
+        <w:t>xdg</w:t>
+      </w:r>
+      <w:proofErr w:type="spellEnd"/>
+      <w:r>
+        <w:rPr>
+          <w:rFonts w:ascii="Consolas" w:eastAsia="Consolas" w:hAnsi="Consolas" w:cs="Consolas"/>
+          <w:color w:val="404040"/>
+          <w:kern w:val="0"/>
+          <w:sz w:val="18"/>
+          <w:szCs w:val="18"/>
+          <w:lang w:bidi="ar"/>
+        </w:rPr>
+        <w:t>-download - access a specific XDG folder</w:t>
       </w:r>
     </w:p>
     <w:p>
@@ -2576,77 +2274,7 @@
           <w:szCs w:val="18"/>
           <w:lang w:bidi="ar"/>
         </w:rPr>
-        <w:t>--filesystem=</w:t>
-      </w:r>
-      <w:proofErr w:type="spellStart"/>
-      <w:r>
-        <w:rPr>
-          <w:rFonts w:ascii="Consolas" w:eastAsia="Consolas" w:hAnsi="Consolas" w:cs="Consolas"/>
-          <w:color w:val="404040"/>
-          <w:kern w:val="0"/>
-          <w:sz w:val="18"/>
-          <w:szCs w:val="18"/>
-          <w:lang w:bidi="ar"/>
-        </w:rPr>
-        <w:t>xdg</w:t>
-      </w:r>
-      <w:proofErr w:type="spellEnd"/>
-      <w:r>
-        <w:rPr>
-          <w:rFonts w:ascii="Consolas" w:eastAsia="Consolas" w:hAnsi="Consolas" w:cs="Consolas"/>
-          <w:color w:val="404040"/>
-          <w:kern w:val="0"/>
-          <w:sz w:val="18"/>
-          <w:szCs w:val="18"/>
-          <w:lang w:bidi="ar"/>
-        </w:rPr>
-        <w:t>-download - access a specific XDG folder</w:t>
-      </w:r>
-    </w:p>
-    <w:p>
-      <w:pPr>
-        <w:ind w:firstLine="420"/>
-        <w:rPr>
-          <w:rFonts w:ascii="Consolas" w:eastAsia="Consolas" w:hAnsi="Consolas" w:cs="Consolas"/>
-          <w:color w:val="404040"/>
-          <w:kern w:val="0"/>
-          <w:sz w:val="18"/>
-          <w:szCs w:val="18"/>
-          <w:lang w:bidi="ar"/>
-        </w:rPr>
-      </w:pPr>
-      <w:r>
-        <w:rPr>
-          <w:rFonts w:ascii="Consolas" w:eastAsia="Consolas" w:hAnsi="Consolas" w:cs="Consolas"/>
-          <w:color w:val="404040"/>
-          <w:kern w:val="0"/>
-          <w:sz w:val="18"/>
-          <w:szCs w:val="18"/>
-          <w:lang w:bidi="ar"/>
-        </w:rPr>
-        <w:t>--persist=path</w:t>
-      </w:r>
-      <w:r>
-        <w:rPr>
-          <w:rFonts w:ascii="Consolas" w:eastAsia="Consolas" w:hAnsi="Consolas" w:cs="Consolas"/>
-          <w:color w:val="404040"/>
-          <w:kern w:val="0"/>
-          <w:sz w:val="18"/>
-          <w:szCs w:val="18"/>
-          <w:lang w:bidi="ar"/>
-        </w:rPr>
-        <w:t xml:space="preserve"> - </w:t>
-      </w:r>
-      <w:r>
-        <w:rPr>
-          <w:rFonts w:ascii="Consolas" w:eastAsia="Consolas" w:hAnsi="Consolas" w:cs="Consolas"/>
-          <w:color w:val="404040"/>
-          <w:kern w:val="0"/>
-          <w:sz w:val="18"/>
-          <w:szCs w:val="18"/>
-          <w:lang w:bidi="ar"/>
-        </w:rPr>
-        <w:t>map paths from the user’s home directory into the sandbox filesystem</w:t>
+        <w:t>--persist=path - map paths from the user’s home directory into the sandbox filesystem</w:t>
       </w:r>
     </w:p>
     <w:p>
@@ -2692,17 +2320,19 @@
           <w:sz w:val="18"/>
           <w:szCs w:val="18"/>
         </w:rPr>
-        <w:t>cleanu</w:t>
-      </w:r>
-      <w:r>
+        <w:t>cleanup 相关属性，用于指定清除在build过程中产生的中间产物</w:t>
+      </w:r>
+    </w:p>
+    <w:p>
+      <w:pPr>
+        <w:pStyle w:val="HTML"/>
         <w:rPr>
           <w:rFonts w:ascii="Consolas" w:eastAsia="Consolas" w:hAnsi="Consolas" w:cs="Consolas" w:hint="default"/>
           <w:color w:val="404040"/>
           <w:sz w:val="18"/>
           <w:szCs w:val="18"/>
         </w:rPr>
-        <w:t xml:space="preserve">p </w:t>
-      </w:r>
+      </w:pPr>
       <w:r>
         <w:rPr>
           <w:rFonts w:ascii="Consolas" w:eastAsia="Consolas" w:hAnsi="Consolas" w:cs="Consolas" w:hint="default"/>
@@ -2710,54 +2340,7 @@
           <w:sz w:val="18"/>
           <w:szCs w:val="18"/>
         </w:rPr>
-        <w:t>相关属性，用于指定清除在</w:t>
-      </w:r>
-      <w:r>
-        <w:rPr>
-          <w:rFonts w:ascii="Consolas" w:eastAsia="Consolas" w:hAnsi="Consolas" w:cs="Consolas" w:hint="default"/>
-          <w:color w:val="404040"/>
-          <w:sz w:val="18"/>
-          <w:szCs w:val="18"/>
-        </w:rPr>
-        <w:t>build</w:t>
-      </w:r>
-      <w:r>
-        <w:rPr>
-          <w:rFonts w:ascii="Consolas" w:eastAsia="Consolas" w:hAnsi="Consolas" w:cs="Consolas" w:hint="default"/>
-          <w:color w:val="404040"/>
-          <w:sz w:val="18"/>
-          <w:szCs w:val="18"/>
-        </w:rPr>
-        <w:t>过程中产生的中间产物</w:t>
-      </w:r>
-    </w:p>
-    <w:p>
-      <w:pPr>
-        <w:pStyle w:val="HTML"/>
-        <w:rPr>
-          <w:rFonts w:ascii="Consolas" w:eastAsia="Consolas" w:hAnsi="Consolas" w:cs="Consolas" w:hint="default"/>
-          <w:color w:val="404040"/>
-          <w:sz w:val="18"/>
-          <w:szCs w:val="18"/>
-        </w:rPr>
-      </w:pPr>
-      <w:r>
-        <w:rPr>
-          <w:rFonts w:ascii="Consolas" w:eastAsia="Consolas" w:hAnsi="Consolas" w:cs="Consolas" w:hint="default"/>
-          <w:color w:val="404040"/>
-          <w:sz w:val="18"/>
-          <w:szCs w:val="18"/>
-        </w:rPr>
-        <w:t xml:space="preserve">modules </w:t>
-      </w:r>
-      <w:r>
-        <w:rPr>
-          <w:rFonts w:ascii="Consolas" w:eastAsia="Consolas" w:hAnsi="Consolas" w:cs="Consolas" w:hint="default"/>
-          <w:color w:val="404040"/>
-          <w:sz w:val="18"/>
-          <w:szCs w:val="18"/>
-        </w:rPr>
-        <w:t>应用程序模块，相关库、依赖模块，比如</w:t>
+        <w:t>modules 应用程序模块，相关库、依赖模块，比如</w:t>
       </w:r>
       <w:proofErr w:type="spellStart"/>
       <w:r>
@@ -3182,18 +2765,7 @@
           <w:szCs w:val="18"/>
           <w:lang w:bidi="ar"/>
         </w:rPr>
-        <w:t xml:space="preserve"> </w:t>
-      </w:r>
-      <w:r>
-        <w:rPr>
-          <w:rFonts w:ascii="SFMono-Regular" w:eastAsia="SFMono-Regular" w:hAnsi="SFMono-Regular" w:cs="SFMono-Regular"/>
-          <w:color w:val="032F62"/>
-          <w:kern w:val="0"/>
-          <w:sz w:val="18"/>
-          <w:szCs w:val="18"/>
-          <w:lang w:bidi="ar"/>
-        </w:rPr>
-        <w:t>-no-</w:t>
+        <w:t xml:space="preserve"> -no-</w:t>
       </w:r>
       <w:proofErr w:type="spellStart"/>
       <w:r>
@@ -3730,18 +3302,7 @@
           <w:szCs w:val="18"/>
           <w:lang w:bidi="ar"/>
         </w:rPr>
-        <w:t>"c17111ae02a44dc7be1ec2cf979a4</w:t>
-      </w:r>
-      <w:r>
-        <w:rPr>
-          <w:rFonts w:ascii="SFMono-Regular" w:eastAsia="SFMono-Regular" w:hAnsi="SFMono-Regular" w:cs="SFMono-Regular"/>
-          <w:color w:val="032F62"/>
-          <w:kern w:val="0"/>
-          <w:sz w:val="18"/>
-          <w:szCs w:val="18"/>
-          <w:lang w:bidi="ar"/>
-        </w:rPr>
-        <w:t>7ee9e58edf4904041a525c21f4fa53fc005"</w:t>
+        <w:t>"c17111ae02a44dc7be1ec2cf979a47ee9e58edf4904041a525c21f4fa53fc005"</w:t>
       </w:r>
     </w:p>
     <w:p>
@@ -3894,29 +3455,30 @@
           <w:sz w:val="18"/>
           <w:szCs w:val="18"/>
         </w:rPr>
-        <w:t xml:space="preserve">&gt; &lt;manifest&gt; </w:t>
-      </w:r>
-      <w:r>
+        <w:t>&gt; &lt;manifest&gt; 希望导入仓库</w:t>
+      </w:r>
+    </w:p>
+    <w:p>
+      <w:pPr>
+        <w:pStyle w:val="HTML"/>
         <w:rPr>
           <w:rFonts w:ascii="Consolas" w:eastAsia="Consolas" w:hAnsi="Consolas" w:cs="Consolas" w:hint="default"/>
           <w:color w:val="404040"/>
           <w:sz w:val="18"/>
           <w:szCs w:val="18"/>
         </w:rPr>
-        <w:t>希望导入仓库</w:t>
-      </w:r>
-    </w:p>
-    <w:p>
-      <w:pPr>
-        <w:pStyle w:val="HTML"/>
+      </w:pPr>
+      <w:proofErr w:type="spellStart"/>
+      <w:r>
         <w:rPr>
           <w:rFonts w:ascii="Consolas" w:eastAsia="Consolas" w:hAnsi="Consolas" w:cs="Consolas" w:hint="default"/>
           <w:color w:val="404040"/>
           <w:sz w:val="18"/>
           <w:szCs w:val="18"/>
         </w:rPr>
-      </w:pPr>
-      <w:proofErr w:type="spellStart"/>
+        <w:t>flatpak</w:t>
+      </w:r>
+      <w:proofErr w:type="spellEnd"/>
       <w:r>
         <w:rPr>
           <w:rFonts w:ascii="Consolas" w:eastAsia="Consolas" w:hAnsi="Consolas" w:cs="Consolas" w:hint="default"/>
@@ -3924,9 +3486,9 @@
           <w:sz w:val="18"/>
           <w:szCs w:val="18"/>
         </w:rPr>
-        <w:t>flatpak</w:t>
-      </w:r>
-      <w:proofErr w:type="spellEnd"/>
+        <w:t>-builder --install &lt;build-</w:t>
+      </w:r>
+      <w:proofErr w:type="spellStart"/>
       <w:r>
         <w:rPr>
           <w:rFonts w:ascii="Consolas" w:eastAsia="Consolas" w:hAnsi="Consolas" w:cs="Consolas" w:hint="default"/>
@@ -3934,9 +3496,9 @@
           <w:sz w:val="18"/>
           <w:szCs w:val="18"/>
         </w:rPr>
-        <w:t>-builder --install &lt;build-</w:t>
-      </w:r>
-      <w:proofErr w:type="spellStart"/>
+        <w:t>dir</w:t>
+      </w:r>
+      <w:proofErr w:type="spellEnd"/>
       <w:r>
         <w:rPr>
           <w:rFonts w:ascii="Consolas" w:eastAsia="Consolas" w:hAnsi="Consolas" w:cs="Consolas" w:hint="default"/>
@@ -3944,26 +3506,7 @@
           <w:sz w:val="18"/>
           <w:szCs w:val="18"/>
         </w:rPr>
-        <w:t>dir</w:t>
-      </w:r>
-      <w:proofErr w:type="spellEnd"/>
-      <w:r>
-        <w:rPr>
-          <w:rFonts w:ascii="Consolas" w:eastAsia="Consolas" w:hAnsi="Consolas" w:cs="Consolas" w:hint="default"/>
-          <w:color w:val="404040"/>
-          <w:sz w:val="18"/>
-          <w:szCs w:val="18"/>
-        </w:rPr>
-        <w:t xml:space="preserve">&gt; &lt;manifest&gt; </w:t>
-      </w:r>
-      <w:r>
-        <w:rPr>
-          <w:rFonts w:ascii="Consolas" w:eastAsia="Consolas" w:hAnsi="Consolas" w:cs="Consolas" w:hint="default"/>
-          <w:color w:val="404040"/>
-          <w:sz w:val="18"/>
-          <w:szCs w:val="18"/>
-        </w:rPr>
-        <w:t>不考虑仓库</w:t>
+        <w:t>&gt; &lt;manifest&gt; 不考虑仓库</w:t>
       </w:r>
     </w:p>
     <w:p>
@@ -4057,9 +3600,12 @@
           <w:szCs w:val="18"/>
           <w:lang w:bidi="ar"/>
         </w:rPr>
-        <w:t xml:space="preserve"> - Bazaar </w:t>
-      </w:r>
-      <w:r>
+        <w:t> - Bazaar repositories</w:t>
+      </w:r>
+    </w:p>
+    <w:p>
+      <w:pPr>
+        <w:ind w:firstLine="420"/>
         <w:rPr>
           <w:rFonts w:ascii="Consolas" w:eastAsia="Consolas" w:hAnsi="Consolas" w:cs="Consolas"/>
           <w:color w:val="404040"/>
@@ -4068,7 +3614,17 @@
           <w:szCs w:val="18"/>
           <w:lang w:bidi="ar"/>
         </w:rPr>
-        <w:t>repositories</w:t>
+      </w:pPr>
+      <w:r>
+        <w:rPr>
+          <w:rFonts w:ascii="Consolas" w:eastAsia="Consolas" w:hAnsi="Consolas" w:cs="Consolas"/>
+          <w:color w:val="404040"/>
+          <w:kern w:val="0"/>
+          <w:sz w:val="18"/>
+          <w:szCs w:val="18"/>
+          <w:lang w:bidi="ar"/>
+        </w:rPr>
+        <w:t>file - local file (these are copied into the source directory)</w:t>
       </w:r>
     </w:p>
     <w:p>
@@ -4092,7 +3648,31 @@
           <w:szCs w:val="18"/>
           <w:lang w:bidi="ar"/>
         </w:rPr>
-        <w:t>file - local file (these are copied into the source directory)</w:t>
+        <w:t xml:space="preserve">script - an array of shell commands (these are put in a </w:t>
+      </w:r>
+      <w:proofErr w:type="spellStart"/>
+      <w:r>
+        <w:rPr>
+          <w:rFonts w:ascii="Consolas" w:eastAsia="Consolas" w:hAnsi="Consolas" w:cs="Consolas"/>
+          <w:color w:val="404040"/>
+          <w:kern w:val="0"/>
+          <w:sz w:val="18"/>
+          <w:szCs w:val="18"/>
+          <w:lang w:bidi="ar"/>
+        </w:rPr>
+        <w:t>shellscript</w:t>
+      </w:r>
+      <w:proofErr w:type="spellEnd"/>
+      <w:r>
+        <w:rPr>
+          <w:rFonts w:ascii="Consolas" w:eastAsia="Consolas" w:hAnsi="Consolas" w:cs="Consolas"/>
+          <w:color w:val="404040"/>
+          <w:kern w:val="0"/>
+          <w:sz w:val="18"/>
+          <w:szCs w:val="18"/>
+          <w:lang w:bidi="ar"/>
+        </w:rPr>
+        <w:t xml:space="preserve"> file)</w:t>
       </w:r>
     </w:p>
     <w:p>
@@ -4116,10 +3696,12 @@
           <w:szCs w:val="18"/>
           <w:lang w:bidi="ar"/>
         </w:rPr>
-        <w:t xml:space="preserve">script - an array of shell commands (these are put in a </w:t>
-      </w:r>
-      <w:proofErr w:type="spellStart"/>
-      <w:r>
+        <w:t>shell -an array of shell commands that are run during source extraction</w:t>
+      </w:r>
+    </w:p>
+    <w:p>
+      <w:pPr>
+        <w:ind w:firstLine="420"/>
         <w:rPr>
           <w:rFonts w:ascii="Consolas" w:eastAsia="Consolas" w:hAnsi="Consolas" w:cs="Consolas"/>
           <w:color w:val="404040"/>
@@ -4128,9 +3710,7 @@
           <w:szCs w:val="18"/>
           <w:lang w:bidi="ar"/>
         </w:rPr>
-        <w:t>shellscript</w:t>
-      </w:r>
-      <w:proofErr w:type="spellEnd"/>
+      </w:pPr>
       <w:r>
         <w:rPr>
           <w:rFonts w:ascii="Consolas" w:eastAsia="Consolas" w:hAnsi="Consolas" w:cs="Consolas"/>
@@ -4140,7 +3720,7 @@
           <w:szCs w:val="18"/>
           <w:lang w:bidi="ar"/>
         </w:rPr>
-        <w:t xml:space="preserve"> file)</w:t>
+        <w:t>patch - a patch (are applied to the source directory)</w:t>
       </w:r>
     </w:p>
     <w:p>
@@ -4164,65 +3744,6 @@
           <w:szCs w:val="18"/>
           <w:lang w:bidi="ar"/>
         </w:rPr>
-        <w:t>shell -an array of shell commands that are run during source extraction</w:t>
-      </w:r>
-    </w:p>
-    <w:p>
-      <w:pPr>
-        <w:ind w:firstLine="420"/>
-        <w:rPr>
-          <w:rFonts w:ascii="Consolas" w:eastAsia="Consolas" w:hAnsi="Consolas" w:cs="Consolas"/>
-          <w:color w:val="404040"/>
-          <w:kern w:val="0"/>
-          <w:sz w:val="18"/>
-          <w:szCs w:val="18"/>
-          <w:lang w:bidi="ar"/>
-        </w:rPr>
-      </w:pPr>
-      <w:r>
-        <w:rPr>
-          <w:rFonts w:ascii="Consolas" w:eastAsia="Consolas" w:hAnsi="Consolas" w:cs="Consolas"/>
-          <w:color w:val="404040"/>
-          <w:kern w:val="0"/>
-          <w:sz w:val="18"/>
-          <w:szCs w:val="18"/>
-          <w:lang w:bidi="ar"/>
-        </w:rPr>
-        <w:t>patch - a patch (are applied to th</w:t>
-      </w:r>
-      <w:r>
-        <w:rPr>
-          <w:rFonts w:ascii="Consolas" w:eastAsia="Consolas" w:hAnsi="Consolas" w:cs="Consolas"/>
-          <w:color w:val="404040"/>
-          <w:kern w:val="0"/>
-          <w:sz w:val="18"/>
-          <w:szCs w:val="18"/>
-          <w:lang w:bidi="ar"/>
-        </w:rPr>
-        <w:t>e source directory)</w:t>
-      </w:r>
-    </w:p>
-    <w:p>
-      <w:pPr>
-        <w:ind w:firstLine="420"/>
-        <w:rPr>
-          <w:rFonts w:ascii="Consolas" w:eastAsia="Consolas" w:hAnsi="Consolas" w:cs="Consolas"/>
-          <w:color w:val="404040"/>
-          <w:kern w:val="0"/>
-          <w:sz w:val="18"/>
-          <w:szCs w:val="18"/>
-          <w:lang w:bidi="ar"/>
-        </w:rPr>
-      </w:pPr>
-      <w:r>
-        <w:rPr>
-          <w:rFonts w:ascii="Consolas" w:eastAsia="Consolas" w:hAnsi="Consolas" w:cs="Consolas"/>
-          <w:color w:val="404040"/>
-          <w:kern w:val="0"/>
-          <w:sz w:val="18"/>
-          <w:szCs w:val="18"/>
-          <w:lang w:bidi="ar"/>
-        </w:rPr>
         <w:t>extra-data - data that can be downloaded at install time; this can include archive or package files</w:t>
       </w:r>
     </w:p>
@@ -4511,13 +4032,7 @@
         <w:rPr>
           <w:rFonts w:hint="eastAsia"/>
         </w:rPr>
-        <w:t>fl</w:t>
-      </w:r>
-      <w:r>
-        <w:rPr>
-          <w:rFonts w:hint="eastAsia"/>
-        </w:rPr>
-        <w:t>atpak</w:t>
+        <w:t>flatpak</w:t>
       </w:r>
       <w:proofErr w:type="spellEnd"/>
       <w:r>
@@ -4593,10 +4108,7 @@
       </w:r>
       <w:proofErr w:type="spellEnd"/>
       <w:r>
-        <w:t xml:space="preserve"> </w:t>
-      </w:r>
-      <w:r>
-        <w:t>--user remote-add --no-</w:t>
+        <w:t xml:space="preserve"> --user remote-add --no-</w:t>
       </w:r>
       <w:proofErr w:type="spellStart"/>
       <w:r>
@@ -5008,13 +4520,7 @@
         <w:rPr>
           <w:rFonts w:hint="eastAsia"/>
         </w:rPr>
-        <w:t>":t</w:t>
-      </w:r>
-      <w:r>
-        <w:rPr>
-          <w:rFonts w:hint="eastAsia"/>
-        </w:rPr>
-        <w:t>rue</w:t>
+        <w:t>":true</w:t>
       </w:r>
       <w:proofErr w:type="spellEnd"/>
       <w:proofErr w:type="gramEnd"/>
@@ -5348,13 +4854,7 @@
         <w:rPr>
           <w:rFonts w:hint="eastAsia"/>
         </w:rPr>
-        <w:t xml:space="preserve">     </w:t>
-      </w:r>
-      <w:r>
-        <w:rPr>
-          <w:rFonts w:hint="eastAsia"/>
-        </w:rPr>
-        <w:t xml:space="preserve">   }</w:t>
+        <w:t xml:space="preserve">        }</w:t>
       </w:r>
     </w:p>
     <w:p>
@@ -5701,13 +5201,7 @@
         <w:rPr>
           <w:rFonts w:hint="eastAsia"/>
         </w:rPr>
-        <w:t>org.qBitt</w:t>
-      </w:r>
-      <w:r>
-        <w:rPr>
-          <w:rFonts w:hint="eastAsia"/>
-        </w:rPr>
-        <w:t>orrent.qbittorrent</w:t>
+        <w:t>org.qBittorrent.qbittorrent</w:t>
       </w:r>
       <w:proofErr w:type="spellEnd"/>
       <w:proofErr w:type="gramEnd"/>
@@ -5741,7 +5235,21 @@
         <w:rPr>
           <w:rFonts w:hint="eastAsia"/>
         </w:rPr>
-        <w:t>=https://chocobo1.github.io/qBittorrent-flatpak/</w:t>
+        <w:t>=https</w:t>
+      </w:r>
+      <w:bookmarkStart w:id="0" w:name="_GoBack"/>
+      <w:r>
+        <w:rPr>
+          <w:rFonts w:hint="eastAsia"/>
+        </w:rPr>
+        <w:t>://</w:t>
+      </w:r>
+      <w:bookmarkEnd w:id="0"/>
+      <w:r>
+        <w:rPr>
+          <w:rFonts w:hint="eastAsia"/>
+        </w:rPr>
+        <w:t>chocobo1.github.io/qBittorrent-flatpak/</w:t>
       </w:r>
       <w:r>
         <w:t xml:space="preserve">    </w:t>
@@ -5855,8 +5363,9 @@
           <w:szCs w:val="20"/>
           <w:shd w:val="clear" w:color="auto" w:fill="F6F8FA"/>
         </w:rPr>
-        <w:t xml:space="preserve"> install --from https://raw.githubusercontent.com/Choco</w:t>
-      </w:r>
+        <w:t xml:space="preserve"> install --from https://raw.githubusercontent.com/Chocobo1/qBittorrent-flatpak/master/qBittorrent.flatpakref --</w:t>
+      </w:r>
+      <w:proofErr w:type="spellStart"/>
       <w:r>
         <w:rPr>
           <w:rFonts w:ascii="SFMono-Regular" w:eastAsia="SFMono-Regular" w:hAnsi="SFMono-Regular" w:cs="SFMono-Regular" w:hint="default"/>
@@ -5865,8 +5374,24 @@
           <w:szCs w:val="20"/>
           <w:shd w:val="clear" w:color="auto" w:fill="F6F8FA"/>
         </w:rPr>
-        <w:t>bo1/qBittorrent-flatpak/master/qBittorrent.flatpakref --</w:t>
-      </w:r>
+        <w:t>assumeyes</w:t>
+      </w:r>
+      <w:proofErr w:type="spellEnd"/>
+    </w:p>
+    <w:p>
+      <w:r>
+        <w:t>Run:</w:t>
+      </w:r>
+    </w:p>
+    <w:p>
+      <w:pPr>
+        <w:pStyle w:val="HTML"/>
+        <w:shd w:val="clear" w:color="auto" w:fill="F6F8FA"/>
+        <w:spacing w:after="240" w:line="22" w:lineRule="atLeast"/>
+        <w:rPr>
+          <w:rFonts w:hint="default"/>
+        </w:rPr>
+      </w:pPr>
       <w:proofErr w:type="spellStart"/>
       <w:r>
         <w:rPr>
@@ -5876,25 +5401,10 @@
           <w:szCs w:val="20"/>
           <w:shd w:val="clear" w:color="auto" w:fill="F6F8FA"/>
         </w:rPr>
-        <w:t>assumeyes</w:t>
-      </w:r>
-      <w:proofErr w:type="spellEnd"/>
-    </w:p>
-    <w:p>
-      <w:r>
-        <w:t>Run:</w:t>
-      </w:r>
-    </w:p>
-    <w:p>
-      <w:pPr>
-        <w:pStyle w:val="HTML"/>
-        <w:shd w:val="clear" w:color="auto" w:fill="F6F8FA"/>
-        <w:spacing w:after="240" w:line="22" w:lineRule="atLeast"/>
-        <w:rPr>
-          <w:rFonts w:hint="default"/>
-        </w:rPr>
-      </w:pPr>
-      <w:proofErr w:type="spellStart"/>
+        <w:lastRenderedPageBreak/>
+        <w:t>flatpak</w:t>
+      </w:r>
+      <w:proofErr w:type="spellEnd"/>
       <w:r>
         <w:rPr>
           <w:rFonts w:ascii="SFMono-Regular" w:eastAsia="SFMono-Regular" w:hAnsi="SFMono-Regular" w:cs="SFMono-Regular" w:hint="default"/>
@@ -5903,10 +5413,10 @@
           <w:szCs w:val="20"/>
           <w:shd w:val="clear" w:color="auto" w:fill="F6F8FA"/>
         </w:rPr>
-        <w:lastRenderedPageBreak/>
-        <w:t>flatpak</w:t>
-      </w:r>
-      <w:proofErr w:type="spellEnd"/>
+        <w:t xml:space="preserve"> run </w:t>
+      </w:r>
+      <w:proofErr w:type="spellStart"/>
+      <w:proofErr w:type="gramStart"/>
       <w:r>
         <w:rPr>
           <w:rFonts w:ascii="SFMono-Regular" w:eastAsia="SFMono-Regular" w:hAnsi="SFMono-Regular" w:cs="SFMono-Regular" w:hint="default"/>
@@ -5915,10 +5425,26 @@
           <w:szCs w:val="20"/>
           <w:shd w:val="clear" w:color="auto" w:fill="F6F8FA"/>
         </w:rPr>
-        <w:t xml:space="preserve"> run </w:t>
-      </w:r>
-      <w:proofErr w:type="spellStart"/>
-      <w:proofErr w:type="gramStart"/>
+        <w:t>org.qBittorrent.qbittorrent</w:t>
+      </w:r>
+      <w:proofErr w:type="spellEnd"/>
+      <w:proofErr w:type="gramEnd"/>
+    </w:p>
+    <w:p>
+      <w:r>
+        <w:t>Update:</w:t>
+      </w:r>
+    </w:p>
+    <w:p>
+      <w:pPr>
+        <w:pStyle w:val="HTML"/>
+        <w:shd w:val="clear" w:color="auto" w:fill="F6F8FA"/>
+        <w:spacing w:after="240" w:line="22" w:lineRule="atLeast"/>
+        <w:rPr>
+          <w:rFonts w:hint="default"/>
+        </w:rPr>
+      </w:pPr>
+      <w:proofErr w:type="spellStart"/>
       <w:r>
         <w:rPr>
           <w:rFonts w:ascii="SFMono-Regular" w:eastAsia="SFMono-Regular" w:hAnsi="SFMono-Regular" w:cs="SFMono-Regular" w:hint="default"/>
@@ -5927,26 +5453,9 @@
           <w:szCs w:val="20"/>
           <w:shd w:val="clear" w:color="auto" w:fill="F6F8FA"/>
         </w:rPr>
-        <w:t>org.qBittorrent.qbittorrent</w:t>
-      </w:r>
-      <w:proofErr w:type="spellEnd"/>
-      <w:proofErr w:type="gramEnd"/>
-    </w:p>
-    <w:p>
-      <w:r>
-        <w:t>Update:</w:t>
-      </w:r>
-    </w:p>
-    <w:p>
-      <w:pPr>
-        <w:pStyle w:val="HTML"/>
-        <w:shd w:val="clear" w:color="auto" w:fill="F6F8FA"/>
-        <w:spacing w:after="240" w:line="22" w:lineRule="atLeast"/>
-        <w:rPr>
-          <w:rFonts w:hint="default"/>
-        </w:rPr>
-      </w:pPr>
-      <w:proofErr w:type="spellStart"/>
+        <w:t>flatpak</w:t>
+      </w:r>
+      <w:proofErr w:type="spellEnd"/>
       <w:r>
         <w:rPr>
           <w:rFonts w:ascii="SFMono-Regular" w:eastAsia="SFMono-Regular" w:hAnsi="SFMono-Regular" w:cs="SFMono-Regular" w:hint="default"/>
@@ -5955,9 +5464,10 @@
           <w:szCs w:val="20"/>
           <w:shd w:val="clear" w:color="auto" w:fill="F6F8FA"/>
         </w:rPr>
-        <w:t>flatpak</w:t>
-      </w:r>
-      <w:proofErr w:type="spellEnd"/>
+        <w:t xml:space="preserve"> update --app </w:t>
+      </w:r>
+      <w:proofErr w:type="spellStart"/>
+      <w:proofErr w:type="gramStart"/>
       <w:r>
         <w:rPr>
           <w:rFonts w:ascii="SFMono-Regular" w:eastAsia="SFMono-Regular" w:hAnsi="SFMono-Regular" w:cs="SFMono-Regular" w:hint="default"/>
@@ -5966,10 +5476,26 @@
           <w:szCs w:val="20"/>
           <w:shd w:val="clear" w:color="auto" w:fill="F6F8FA"/>
         </w:rPr>
-        <w:t xml:space="preserve"> update --app </w:t>
-      </w:r>
-      <w:proofErr w:type="spellStart"/>
-      <w:proofErr w:type="gramStart"/>
+        <w:t>org.qBittorrent.qbittorrent</w:t>
+      </w:r>
+      <w:proofErr w:type="spellEnd"/>
+      <w:proofErr w:type="gramEnd"/>
+    </w:p>
+    <w:p>
+      <w:r>
+        <w:t>Remove:</w:t>
+      </w:r>
+    </w:p>
+    <w:p>
+      <w:pPr>
+        <w:pStyle w:val="HTML"/>
+        <w:shd w:val="clear" w:color="auto" w:fill="F6F8FA"/>
+        <w:spacing w:after="240" w:line="22" w:lineRule="atLeast"/>
+        <w:rPr>
+          <w:rFonts w:hint="default"/>
+        </w:rPr>
+      </w:pPr>
+      <w:proofErr w:type="spellStart"/>
       <w:r>
         <w:rPr>
           <w:rFonts w:ascii="SFMono-Regular" w:eastAsia="SFMono-Regular" w:hAnsi="SFMono-Regular" w:cs="SFMono-Regular" w:hint="default"/>
@@ -5978,26 +5504,9 @@
           <w:szCs w:val="20"/>
           <w:shd w:val="clear" w:color="auto" w:fill="F6F8FA"/>
         </w:rPr>
-        <w:t>org.qBittorrent.qbittorrent</w:t>
-      </w:r>
-      <w:proofErr w:type="spellEnd"/>
-      <w:proofErr w:type="gramEnd"/>
-    </w:p>
-    <w:p>
-      <w:r>
-        <w:t>Remove:</w:t>
-      </w:r>
-    </w:p>
-    <w:p>
-      <w:pPr>
-        <w:pStyle w:val="HTML"/>
-        <w:shd w:val="clear" w:color="auto" w:fill="F6F8FA"/>
-        <w:spacing w:after="240" w:line="22" w:lineRule="atLeast"/>
-        <w:rPr>
-          <w:rFonts w:hint="default"/>
-        </w:rPr>
-      </w:pPr>
-      <w:proofErr w:type="spellStart"/>
+        <w:t>flatpak</w:t>
+      </w:r>
+      <w:proofErr w:type="spellEnd"/>
       <w:r>
         <w:rPr>
           <w:rFonts w:ascii="SFMono-Regular" w:eastAsia="SFMono-Regular" w:hAnsi="SFMono-Regular" w:cs="SFMono-Regular" w:hint="default"/>
@@ -6006,9 +5515,10 @@
           <w:szCs w:val="20"/>
           <w:shd w:val="clear" w:color="auto" w:fill="F6F8FA"/>
         </w:rPr>
-        <w:t>flatpak</w:t>
-      </w:r>
-      <w:proofErr w:type="spellEnd"/>
+        <w:t xml:space="preserve"> uninstall </w:t>
+      </w:r>
+      <w:proofErr w:type="spellStart"/>
+      <w:proofErr w:type="gramStart"/>
       <w:r>
         <w:rPr>
           <w:rFonts w:ascii="SFMono-Regular" w:eastAsia="SFMono-Regular" w:hAnsi="SFMono-Regular" w:cs="SFMono-Regular" w:hint="default"/>
@@ -6017,18 +5527,6 @@
           <w:szCs w:val="20"/>
           <w:shd w:val="clear" w:color="auto" w:fill="F6F8FA"/>
         </w:rPr>
-        <w:t xml:space="preserve"> uninstall </w:t>
-      </w:r>
-      <w:proofErr w:type="spellStart"/>
-      <w:proofErr w:type="gramStart"/>
-      <w:r>
-        <w:rPr>
-          <w:rFonts w:ascii="SFMono-Regular" w:eastAsia="SFMono-Regular" w:hAnsi="SFMono-Regular" w:cs="SFMono-Regular" w:hint="default"/>
-          <w:color w:val="24292E"/>
-          <w:sz w:val="20"/>
-          <w:szCs w:val="20"/>
-          <w:shd w:val="clear" w:color="auto" w:fill="F6F8FA"/>
-        </w:rPr>
         <w:t>org.qBittorrent.qbittorrent</w:t>
       </w:r>
       <w:proofErr w:type="spellEnd"/>
@@ -6052,13 +5550,10 @@
         <w:t>可执行文件与动态共享库文件</w:t>
       </w:r>
       <w:r>
-        <w:t>DSO</w:t>
-      </w:r>
-      <w:r>
-        <w:t>中都有符号表，可以移除来瘦身，</w:t>
-      </w:r>
-      <w:r>
-        <w:t>同时我们还希望万一出事了，比如</w:t>
+        <w:t>SO</w:t>
+      </w:r>
+      <w:r>
+        <w:t>中都有符号表，可以移除来瘦身，同时我们还希望万一出事了，比如</w:t>
       </w:r>
       <w:proofErr w:type="spellStart"/>
       <w:r>
@@ -6069,10 +5564,7 @@
         <w:t>了，我们能获取更多的信息，这时候我们又希望有符号表。</w:t>
       </w:r>
       <w:r>
-        <w:t>https://blog.csdn.net/bingqingsuimeng/article/details/50522242</w:t>
-      </w:r>
-      <w:r>
-        <w:t xml:space="preserve"> </w:t>
+        <w:t xml:space="preserve">https://blog.csdn.net/bingqingsuimeng/article/details/50522242 </w:t>
       </w:r>
     </w:p>
     <w:p>
@@ -6091,7 +5583,16 @@
         <w:t xml:space="preserve"> -u xxx </w:t>
       </w:r>
       <w:r>
-        <w:t>列出不使用的</w:t>
+        <w:t>列出</w:t>
+      </w:r>
+      <w:r>
+        <w:rPr>
+          <w:color w:val="0070C0"/>
+        </w:rPr>
+        <w:t>不使用</w:t>
+      </w:r>
+      <w:r>
+        <w:t>的</w:t>
       </w:r>
       <w:r>
         <w:t>so</w:t>
@@ -6102,12 +5603,12 @@
     </w:p>
     <w:p/>
     <w:sectPr>
-      <w:headerReference w:type="even" r:id="rId14"/>
-      <w:headerReference w:type="default" r:id="rId15"/>
-      <w:footerReference w:type="even" r:id="rId16"/>
-      <w:footerReference w:type="default" r:id="rId17"/>
-      <w:headerReference w:type="first" r:id="rId18"/>
-      <w:footerReference w:type="first" r:id="rId19"/>
+      <w:headerReference w:type="even" r:id="rId15"/>
+      <w:headerReference w:type="default" r:id="rId16"/>
+      <w:footerReference w:type="even" r:id="rId17"/>
+      <w:footerReference w:type="default" r:id="rId18"/>
+      <w:headerReference w:type="first" r:id="rId19"/>
+      <w:footerReference w:type="first" r:id="rId20"/>
       <w:pgSz w:w="11906" w:h="16838"/>
       <w:pgMar w:top="1440" w:right="1800" w:bottom="1440" w:left="1800" w:header="851" w:footer="992" w:gutter="0"/>
       <w:cols w:space="425"/>
